--- a/Notes/CS1301xI_Notes.docx
+++ b/Notes/CS1301xI_Notes.docx
@@ -29,16 +29,833 @@
       </w:r>
     </w:p>
     <w:p>
+      <w:pPr>
+        <w:pStyle w:val="ListParagraph"/>
+        <w:numPr>
+          <w:ilvl w:val="0"/>
+          <w:numId w:val="1"/>
+        </w:numPr>
+      </w:pPr>
+      <w:r>
+        <w:rPr>
+          <w:b/>
+        </w:rPr>
+        <w:t>Code</w:t>
+      </w:r>
+      <w:r>
+        <w:t xml:space="preserve"> is commands given to a computer </w:t>
+      </w:r>
+      <w:proofErr w:type="gramStart"/>
+      <w:r>
+        <w:t>in order to</w:t>
+      </w:r>
+      <w:proofErr w:type="gramEnd"/>
+      <w:r>
+        <w:t xml:space="preserve"> perform some task.</w:t>
+      </w:r>
+    </w:p>
+    <w:p>
+      <w:pPr>
+        <w:pStyle w:val="ListParagraph"/>
+        <w:numPr>
+          <w:ilvl w:val="0"/>
+          <w:numId w:val="1"/>
+        </w:numPr>
+      </w:pPr>
+      <w:r>
+        <w:t xml:space="preserve">A </w:t>
+      </w:r>
+      <w:r>
+        <w:rPr>
+          <w:b/>
+        </w:rPr>
+        <w:t>line of code</w:t>
+      </w:r>
+      <w:r>
+        <w:t xml:space="preserve"> is generally a single command. </w:t>
+      </w:r>
+    </w:p>
+    <w:p>
+      <w:pPr>
+        <w:pStyle w:val="ListParagraph"/>
+        <w:numPr>
+          <w:ilvl w:val="0"/>
+          <w:numId w:val="1"/>
+        </w:numPr>
+      </w:pPr>
+      <w:r>
+        <w:t xml:space="preserve">A </w:t>
+      </w:r>
+      <w:r>
+        <w:rPr>
+          <w:b/>
+        </w:rPr>
+        <w:t>program</w:t>
+      </w:r>
+      <w:r>
+        <w:t xml:space="preserve"> is a collection of lines of code that serves one or more overall functions.</w:t>
+      </w:r>
+    </w:p>
+    <w:p>
+      <w:pPr>
+        <w:pStyle w:val="ListParagraph"/>
+        <w:numPr>
+          <w:ilvl w:val="0"/>
+          <w:numId w:val="1"/>
+        </w:numPr>
+      </w:pPr>
+      <w:r>
+        <w:rPr>
+          <w:b/>
+        </w:rPr>
+        <w:t>Input</w:t>
+      </w:r>
+      <w:r>
+        <w:t xml:space="preserve"> is data that is fed into a program for it to operate</w:t>
+      </w:r>
+    </w:p>
+    <w:p>
+      <w:pPr>
+        <w:pStyle w:val="ListParagraph"/>
+        <w:numPr>
+          <w:ilvl w:val="0"/>
+          <w:numId w:val="1"/>
+        </w:numPr>
+      </w:pPr>
+      <w:r>
+        <w:rPr>
+          <w:b/>
+        </w:rPr>
+        <w:t>Output</w:t>
+      </w:r>
+      <w:r>
+        <w:t xml:space="preserve"> is what the computer provides in return after running some lines of code</w:t>
+      </w:r>
+    </w:p>
+    <w:p>
+      <w:pPr>
+        <w:pStyle w:val="ListParagraph"/>
+        <w:numPr>
+          <w:ilvl w:val="0"/>
+          <w:numId w:val="1"/>
+        </w:numPr>
+      </w:pPr>
+      <w:proofErr w:type="spellStart"/>
+      <w:r>
+        <w:rPr>
+          <w:b/>
+        </w:rPr>
+        <w:t>Compile</w:t>
+      </w:r>
+      <w:r>
+        <w:t>ing</w:t>
+      </w:r>
+      <w:proofErr w:type="spellEnd"/>
+      <w:r>
+        <w:t xml:space="preserve"> code is translating human-readable computer code into instructions the computer can execute. In the programming flow, this functions as a check on the code the user has written to make sure it makes sense to the computer.</w:t>
+      </w:r>
+    </w:p>
+    <w:p>
+      <w:pPr>
+        <w:pStyle w:val="ListParagraph"/>
+        <w:numPr>
+          <w:ilvl w:val="0"/>
+          <w:numId w:val="1"/>
+        </w:numPr>
+      </w:pPr>
+      <w:r>
+        <w:rPr>
+          <w:b/>
+        </w:rPr>
+        <w:t>Execution</w:t>
+      </w:r>
+      <w:r>
+        <w:t xml:space="preserve"> is running some code and having it </w:t>
+      </w:r>
+      <w:proofErr w:type="gramStart"/>
+      <w:r>
+        <w:t>actually perform</w:t>
+      </w:r>
+      <w:proofErr w:type="gramEnd"/>
+      <w:r>
+        <w:t xml:space="preserve"> its operations. </w:t>
+      </w:r>
+    </w:p>
+    <w:p>
+      <w:pPr>
+        <w:pStyle w:val="ListParagraph"/>
+        <w:numPr>
+          <w:ilvl w:val="0"/>
+          <w:numId w:val="1"/>
+        </w:numPr>
+      </w:pPr>
+      <w:r>
+        <w:rPr>
+          <w:b/>
+        </w:rPr>
+        <w:t>Control Structures</w:t>
+      </w:r>
+      <w:r>
+        <w:t xml:space="preserve"> are lines of code</w:t>
+      </w:r>
+      <w:r>
+        <w:t xml:space="preserve"> that control other lines of code.</w:t>
+      </w:r>
+    </w:p>
+    <w:p>
+      <w:pPr>
+        <w:pStyle w:val="ListParagraph"/>
+        <w:numPr>
+          <w:ilvl w:val="0"/>
+          <w:numId w:val="1"/>
+        </w:numPr>
+      </w:pPr>
+      <w:r>
+        <w:t>Setting up:</w:t>
+      </w:r>
+    </w:p>
+    <w:p>
+      <w:pPr>
+        <w:pStyle w:val="ListParagraph"/>
+        <w:numPr>
+          <w:ilvl w:val="1"/>
+          <w:numId w:val="1"/>
+        </w:numPr>
+      </w:pPr>
+      <w:r>
+        <w:t>The book covers four different options for writing and running code:</w:t>
+      </w:r>
+    </w:p>
+    <w:p>
+      <w:pPr>
+        <w:pStyle w:val="ListParagraph"/>
+        <w:numPr>
+          <w:ilvl w:val="2"/>
+          <w:numId w:val="1"/>
+        </w:numPr>
+      </w:pPr>
+      <w:r>
+        <w:t>Writing files in a text editor like</w:t>
+      </w:r>
+      <w:r>
+        <w:rPr>
+          <w:rFonts w:ascii="Helvetica" w:eastAsia="Times New Roman" w:hAnsi="Helvetica" w:cs="Helvetica"/>
+          <w:color w:val="313131"/>
+        </w:rPr>
+        <w:t> </w:t>
+      </w:r>
+      <w:hyperlink r:id="rId5" w:tgtFrame="[object Object]" w:history="1">
+        <w:r>
+          <w:rPr>
+            <w:rFonts w:ascii="Helvetica" w:eastAsia="Times New Roman" w:hAnsi="Helvetica" w:cs="Helvetica"/>
+            <w:color w:val="0075B4"/>
+            <w:u w:val="single"/>
+          </w:rPr>
+          <w:t>Notepad++</w:t>
+        </w:r>
+      </w:hyperlink>
+      <w:r>
+        <w:rPr>
+          <w:rFonts w:ascii="Helvetica" w:eastAsia="Times New Roman" w:hAnsi="Helvetica" w:cs="Helvetica"/>
+          <w:color w:val="313131"/>
+        </w:rPr>
+        <w:t> </w:t>
+      </w:r>
+      <w:r>
+        <w:t>or</w:t>
+      </w:r>
+      <w:r>
+        <w:rPr>
+          <w:rFonts w:ascii="Helvetica" w:eastAsia="Times New Roman" w:hAnsi="Helvetica" w:cs="Helvetica"/>
+          <w:color w:val="313131"/>
+        </w:rPr>
+        <w:t> </w:t>
+      </w:r>
+      <w:hyperlink r:id="rId6" w:tgtFrame="[object Object]" w:history="1">
+        <w:r>
+          <w:rPr>
+            <w:rFonts w:ascii="Helvetica" w:eastAsia="Times New Roman" w:hAnsi="Helvetica" w:cs="Helvetica"/>
+            <w:color w:val="0075B4"/>
+            <w:u w:val="single"/>
+          </w:rPr>
+          <w:t>Sublime Text</w:t>
+        </w:r>
+      </w:hyperlink>
+      <w:r>
+        <w:rPr>
+          <w:rFonts w:ascii="Helvetica" w:eastAsia="Times New Roman" w:hAnsi="Helvetica" w:cs="Helvetica"/>
+          <w:color w:val="313131"/>
+        </w:rPr>
+        <w:t xml:space="preserve">, </w:t>
+      </w:r>
+      <w:r>
+        <w:t>and running them using commands in the command line.</w:t>
+      </w:r>
+    </w:p>
+    <w:p>
+      <w:pPr>
+        <w:pStyle w:val="ListParagraph"/>
+        <w:numPr>
+          <w:ilvl w:val="2"/>
+          <w:numId w:val="1"/>
+        </w:numPr>
+      </w:pPr>
+      <w:r>
+        <w:t>Using a desktop development environment like</w:t>
+      </w:r>
+      <w:r>
+        <w:rPr>
+          <w:rFonts w:ascii="Helvetica" w:eastAsia="Times New Roman" w:hAnsi="Helvetica" w:cs="Helvetica"/>
+          <w:color w:val="313131"/>
+        </w:rPr>
+        <w:t> </w:t>
+      </w:r>
+      <w:hyperlink r:id="rId7" w:tgtFrame="[object Object]" w:history="1">
+        <w:r>
+          <w:rPr>
+            <w:rFonts w:ascii="Helvetica" w:eastAsia="Times New Roman" w:hAnsi="Helvetica" w:cs="Helvetica"/>
+            <w:color w:val="0075B4"/>
+            <w:u w:val="single"/>
+          </w:rPr>
+          <w:t>PyCharm</w:t>
+        </w:r>
+      </w:hyperlink>
+      <w:r>
+        <w:rPr>
+          <w:rFonts w:ascii="Helvetica" w:eastAsia="Times New Roman" w:hAnsi="Helvetica" w:cs="Helvetica"/>
+          <w:color w:val="313131"/>
+        </w:rPr>
+        <w:t> </w:t>
+      </w:r>
+      <w:r>
+        <w:t>or </w:t>
+      </w:r>
+      <w:proofErr w:type="spellStart"/>
+      <w:r>
+        <w:rPr>
+          <w:rFonts w:ascii="Helvetica" w:eastAsia="Times New Roman" w:hAnsi="Helvetica" w:cs="Helvetica"/>
+          <w:color w:val="313131"/>
+        </w:rPr>
+        <w:fldChar w:fldCharType="begin"/>
+      </w:r>
+      <w:r>
+        <w:rPr>
+          <w:rFonts w:ascii="Helvetica" w:eastAsia="Times New Roman" w:hAnsi="Helvetica" w:cs="Helvetica"/>
+          <w:color w:val="313131"/>
+        </w:rPr>
+        <w:instrText xml:space="preserve"> HYPERLINK "https://netbeans.org/" \t "[object Object]" </w:instrText>
+      </w:r>
+      <w:r>
+        <w:rPr>
+          <w:rFonts w:ascii="Helvetica" w:eastAsia="Times New Roman" w:hAnsi="Helvetica" w:cs="Helvetica"/>
+          <w:color w:val="313131"/>
+        </w:rPr>
+        <w:fldChar w:fldCharType="separate"/>
+      </w:r>
+      <w:r>
+        <w:rPr>
+          <w:rFonts w:ascii="Helvetica" w:eastAsia="Times New Roman" w:hAnsi="Helvetica" w:cs="Helvetica"/>
+          <w:color w:val="0075B4"/>
+          <w:u w:val="single"/>
+        </w:rPr>
+        <w:t>Netbeans</w:t>
+      </w:r>
+      <w:proofErr w:type="spellEnd"/>
+      <w:r>
+        <w:rPr>
+          <w:rFonts w:ascii="Helvetica" w:eastAsia="Times New Roman" w:hAnsi="Helvetica" w:cs="Helvetica"/>
+          <w:color w:val="313131"/>
+        </w:rPr>
+        <w:fldChar w:fldCharType="end"/>
+      </w:r>
+      <w:r>
+        <w:rPr>
+          <w:rFonts w:ascii="Helvetica" w:eastAsia="Times New Roman" w:hAnsi="Helvetica" w:cs="Helvetica"/>
+          <w:color w:val="313131"/>
+        </w:rPr>
+        <w:t xml:space="preserve">, </w:t>
+      </w:r>
+      <w:r>
+        <w:t>which</w:t>
+      </w:r>
+      <w:r>
+        <w:rPr>
+          <w:rFonts w:ascii="Helvetica" w:eastAsia="Times New Roman" w:hAnsi="Helvetica" w:cs="Helvetica"/>
+          <w:color w:val="313131"/>
+        </w:rPr>
+        <w:t xml:space="preserve"> </w:t>
+      </w:r>
+      <w:r>
+        <w:t>organizes both writing and running code.</w:t>
+      </w:r>
+    </w:p>
+    <w:p>
+      <w:pPr>
+        <w:pStyle w:val="ListParagraph"/>
+        <w:numPr>
+          <w:ilvl w:val="2"/>
+          <w:numId w:val="1"/>
+        </w:numPr>
+      </w:pPr>
+      <w:r>
+        <w:t>Using a web-based development environment like </w:t>
+      </w:r>
+      <w:proofErr w:type="spellStart"/>
+      <w:r>
+        <w:rPr>
+          <w:rFonts w:ascii="Helvetica" w:eastAsia="Times New Roman" w:hAnsi="Helvetica" w:cs="Helvetica"/>
+          <w:color w:val="313131"/>
+        </w:rPr>
+        <w:fldChar w:fldCharType="begin"/>
+      </w:r>
+      <w:r>
+        <w:rPr>
+          <w:rFonts w:ascii="Helvetica" w:eastAsia="Times New Roman" w:hAnsi="Helvetica" w:cs="Helvetica"/>
+          <w:color w:val="313131"/>
+        </w:rPr>
+        <w:instrText xml:space="preserve"> HYPERLINK "https://vocareum.com/" \t "[object Object]" </w:instrText>
+      </w:r>
+      <w:r>
+        <w:rPr>
+          <w:rFonts w:ascii="Helvetica" w:eastAsia="Times New Roman" w:hAnsi="Helvetica" w:cs="Helvetica"/>
+          <w:color w:val="313131"/>
+        </w:rPr>
+        <w:fldChar w:fldCharType="separate"/>
+      </w:r>
+      <w:r>
+        <w:rPr>
+          <w:rFonts w:ascii="Helvetica" w:eastAsia="Times New Roman" w:hAnsi="Helvetica" w:cs="Helvetica"/>
+          <w:color w:val="0075B4"/>
+          <w:u w:val="single"/>
+        </w:rPr>
+        <w:t>Vocareum</w:t>
+      </w:r>
+      <w:proofErr w:type="spellEnd"/>
+      <w:r>
+        <w:rPr>
+          <w:rFonts w:ascii="Helvetica" w:eastAsia="Times New Roman" w:hAnsi="Helvetica" w:cs="Helvetica"/>
+          <w:color w:val="313131"/>
+        </w:rPr>
+        <w:fldChar w:fldCharType="end"/>
+      </w:r>
+      <w:r>
+        <w:rPr>
+          <w:rFonts w:ascii="Helvetica" w:eastAsia="Times New Roman" w:hAnsi="Helvetica" w:cs="Helvetica"/>
+          <w:color w:val="313131"/>
+        </w:rPr>
+        <w:t> </w:t>
+      </w:r>
+      <w:r>
+        <w:t>or</w:t>
+      </w:r>
+      <w:r>
+        <w:rPr>
+          <w:rFonts w:ascii="Helvetica" w:eastAsia="Times New Roman" w:hAnsi="Helvetica" w:cs="Helvetica"/>
+          <w:color w:val="313131"/>
+        </w:rPr>
+        <w:t> </w:t>
+      </w:r>
+      <w:hyperlink r:id="rId8" w:tgtFrame="[object Object]" w:history="1">
+        <w:r>
+          <w:rPr>
+            <w:rFonts w:ascii="Helvetica" w:eastAsia="Times New Roman" w:hAnsi="Helvetica" w:cs="Helvetica"/>
+            <w:color w:val="0075B4"/>
+            <w:u w:val="single"/>
+          </w:rPr>
+          <w:t>Skulpt</w:t>
+        </w:r>
+      </w:hyperlink>
+      <w:r>
+        <w:rPr>
+          <w:rFonts w:ascii="Helvetica" w:eastAsia="Times New Roman" w:hAnsi="Helvetica" w:cs="Helvetica"/>
+          <w:color w:val="313131"/>
+        </w:rPr>
+        <w:t xml:space="preserve">, </w:t>
+      </w:r>
+      <w:r>
+        <w:t>which organizes writing and running code directly in your browser.</w:t>
+      </w:r>
+    </w:p>
+    <w:p>
+      <w:pPr>
+        <w:pStyle w:val="ListParagraph"/>
+        <w:numPr>
+          <w:ilvl w:val="2"/>
+          <w:numId w:val="1"/>
+        </w:numPr>
+      </w:pPr>
+      <w:r>
+        <w:t>Using Python's interactive mode, which is like a fancy calculator. This is part of the</w:t>
+      </w:r>
+      <w:r>
+        <w:rPr>
+          <w:rFonts w:ascii="Helvetica" w:eastAsia="Times New Roman" w:hAnsi="Helvetica" w:cs="Helvetica"/>
+          <w:color w:val="313131"/>
+        </w:rPr>
+        <w:t> </w:t>
+      </w:r>
+      <w:hyperlink r:id="rId9" w:tgtFrame="[object Object]" w:history="1">
+        <w:r>
+          <w:rPr>
+            <w:rFonts w:ascii="Helvetica" w:eastAsia="Times New Roman" w:hAnsi="Helvetica" w:cs="Helvetica"/>
+            <w:color w:val="0075B4"/>
+            <w:u w:val="single"/>
+          </w:rPr>
+          <w:t>Python installation</w:t>
+        </w:r>
+      </w:hyperlink>
+      <w:r>
+        <w:rPr>
+          <w:rFonts w:ascii="Helvetica" w:eastAsia="Times New Roman" w:hAnsi="Helvetica" w:cs="Helvetica"/>
+          <w:color w:val="313131"/>
+        </w:rPr>
+        <w:t> </w:t>
+      </w:r>
+      <w:r>
+        <w:t>under the name IDLE, or can also be used through services like </w:t>
+      </w:r>
+      <w:hyperlink r:id="rId10" w:tgtFrame="[object Object]" w:history="1">
+        <w:r>
+          <w:rPr>
+            <w:rFonts w:ascii="Helvetica" w:eastAsia="Times New Roman" w:hAnsi="Helvetica" w:cs="Helvetica"/>
+            <w:color w:val="0075B4"/>
+            <w:u w:val="single"/>
+          </w:rPr>
+          <w:t>Python.org</w:t>
+        </w:r>
+      </w:hyperlink>
+      <w:r>
+        <w:rPr>
+          <w:rFonts w:ascii="Helvetica" w:eastAsia="Times New Roman" w:hAnsi="Helvetica" w:cs="Helvetica"/>
+          <w:color w:val="313131"/>
+        </w:rPr>
+        <w:t> </w:t>
+      </w:r>
+      <w:r>
+        <w:t>and </w:t>
+      </w:r>
+      <w:hyperlink r:id="rId11" w:tgtFrame="[object Object]" w:history="1">
+        <w:proofErr w:type="spellStart"/>
+        <w:r>
+          <w:rPr>
+            <w:rFonts w:ascii="Helvetica" w:eastAsia="Times New Roman" w:hAnsi="Helvetica" w:cs="Helvetica"/>
+            <w:color w:val="0075B4"/>
+            <w:u w:val="single"/>
+          </w:rPr>
+          <w:t>IPython</w:t>
+        </w:r>
+        <w:proofErr w:type="spellEnd"/>
+      </w:hyperlink>
+      <w:r>
+        <w:rPr>
+          <w:rFonts w:ascii="Helvetica" w:eastAsia="Times New Roman" w:hAnsi="Helvetica" w:cs="Helvetica"/>
+          <w:color w:val="313131"/>
+        </w:rPr>
+        <w:t>.</w:t>
+      </w:r>
+    </w:p>
+    <w:p>
+      <w:pPr>
+        <w:pStyle w:val="NoSpacing"/>
+        <w:numPr>
+          <w:ilvl w:val="0"/>
+          <w:numId w:val="1"/>
+        </w:numPr>
+      </w:pPr>
+      <w:r>
+        <w:t>Addit</w:t>
+      </w:r>
+      <w:r>
+        <w:t>ional Resources</w:t>
+      </w:r>
+    </w:p>
+    <w:p>
+      <w:pPr>
+        <w:pStyle w:val="NoSpacing"/>
+        <w:numPr>
+          <w:ilvl w:val="1"/>
+          <w:numId w:val="1"/>
+        </w:numPr>
+      </w:pPr>
+      <w:hyperlink r:id="rId12" w:tgtFrame="[object Object]" w:history="1">
+        <w:r>
+          <w:rPr>
+            <w:color w:val="0075B4"/>
+            <w:u w:val="single"/>
+          </w:rPr>
+          <w:t>Foreword to How to Think Like a Computer Scientist: Learning with Python 3</w:t>
+        </w:r>
+      </w:hyperlink>
+      <w:r>
+        <w:t>: A great write-up to some of the benefits of learning Python as a first programming language.</w:t>
+      </w:r>
+    </w:p>
+    <w:p>
+      <w:pPr>
+        <w:pStyle w:val="NoSpacing"/>
+        <w:numPr>
+          <w:ilvl w:val="1"/>
+          <w:numId w:val="1"/>
+        </w:numPr>
+      </w:pPr>
+      <w:hyperlink r:id="rId13" w:tgtFrame="[object Object]" w:history="1">
+        <w:r>
+          <w:rPr>
+            <w:color w:val="0075B4"/>
+            <w:u w:val="single"/>
+          </w:rPr>
+          <w:t>Paul Ford, "What is Code?"</w:t>
+        </w:r>
+      </w:hyperlink>
+      <w:r>
+        <w:t>: A ground-breaking article published on coding and software development that provides insights not only into the history but also the culture.</w:t>
+      </w:r>
+    </w:p>
+    <w:p>
+      <w:pPr>
+        <w:pStyle w:val="NoSpacing"/>
+        <w:numPr>
+          <w:ilvl w:val="1"/>
+          <w:numId w:val="1"/>
+        </w:numPr>
+      </w:pPr>
+      <w:hyperlink r:id="rId14" w:tgtFrame="[object Object]" w:history="1">
+        <w:r>
+          <w:rPr>
+            <w:color w:val="0075B4"/>
+            <w:u w:val="single"/>
+          </w:rPr>
+          <w:t>Learn Python the Hard Way</w:t>
+        </w:r>
+      </w:hyperlink>
+      <w:r>
+        <w:t xml:space="preserve">: Zed A. </w:t>
+      </w:r>
+      <w:proofErr w:type="spellStart"/>
+      <w:r>
+        <w:t>Shaws</w:t>
+      </w:r>
+      <w:proofErr w:type="spellEnd"/>
+      <w:r>
+        <w:t xml:space="preserve"> seminal work on Python programming.</w:t>
+      </w:r>
+    </w:p>
+    <w:p>
+      <w:pPr>
+        <w:pStyle w:val="NoSpacing"/>
+        <w:numPr>
+          <w:ilvl w:val="1"/>
+          <w:numId w:val="1"/>
+        </w:numPr>
+      </w:pPr>
+      <w:hyperlink r:id="rId15" w:tgtFrame="[object Object]" w:history="1">
+        <w:r>
+          <w:rPr>
+            <w:color w:val="0075B4"/>
+            <w:u w:val="single"/>
+          </w:rPr>
+          <w:t>The Python Programming Language</w:t>
+        </w:r>
+      </w:hyperlink>
+      <w:r>
+        <w:t>, from How to Think Like a Computer Scientist</w:t>
+      </w:r>
+    </w:p>
+    <w:p>
+      <w:pPr>
+        <w:pStyle w:val="NoSpacing"/>
+        <w:numPr>
+          <w:ilvl w:val="1"/>
+          <w:numId w:val="1"/>
+        </w:numPr>
+      </w:pPr>
+      <w:r>
+        <w:t>For additional practice through the course, check out:</w:t>
+      </w:r>
+    </w:p>
+    <w:p>
+      <w:pPr>
+        <w:pStyle w:val="NoSpacing"/>
+        <w:numPr>
+          <w:ilvl w:val="1"/>
+          <w:numId w:val="1"/>
+        </w:numPr>
+      </w:pPr>
+      <w:hyperlink r:id="rId16" w:tgtFrame="[object Object]" w:history="1">
+        <w:r>
+          <w:rPr>
+            <w:color w:val="0075B4"/>
+            <w:u w:val="single"/>
+          </w:rPr>
+          <w:t>Code Academy's Python Course</w:t>
+        </w:r>
+      </w:hyperlink>
+      <w:r>
+        <w:t>: Free, interactive coding practice.</w:t>
+      </w:r>
+    </w:p>
+    <w:p>
+      <w:pPr>
+        <w:pStyle w:val="NoSpacing"/>
+        <w:numPr>
+          <w:ilvl w:val="1"/>
+          <w:numId w:val="1"/>
+        </w:numPr>
+      </w:pPr>
+      <w:hyperlink r:id="rId17" w:tgtFrame="[object Object]" w:history="1">
+        <w:r>
+          <w:rPr>
+            <w:color w:val="0075B4"/>
+            <w:u w:val="single"/>
+          </w:rPr>
+          <w:t>Google's Python Course</w:t>
+        </w:r>
+      </w:hyperlink>
+      <w:r>
+        <w:t>: Free Python lessons and exercises.</w:t>
+      </w:r>
+    </w:p>
+    <w:p>
+      <w:pPr>
+        <w:pStyle w:val="NoSpacing"/>
+        <w:numPr>
+          <w:ilvl w:val="1"/>
+          <w:numId w:val="1"/>
+        </w:numPr>
+      </w:pPr>
+      <w:hyperlink r:id="rId18" w:tgtFrame="[object Object]" w:history="1">
+        <w:r>
+          <w:rPr>
+            <w:color w:val="0075B4"/>
+            <w:u w:val="single"/>
+          </w:rPr>
+          <w:t>CS50</w:t>
+        </w:r>
+      </w:hyperlink>
+      <w:r>
+        <w:t>: Harvard University's Introduction to Computer course, also here on edX.</w:t>
+      </w:r>
+    </w:p>
+    <w:p>
+      <w:pPr>
+        <w:pStyle w:val="NoSpacing"/>
+        <w:numPr>
+          <w:ilvl w:val="1"/>
+          <w:numId w:val="1"/>
+        </w:numPr>
+      </w:pPr>
+      <w:r>
+        <w:t>For other help via discussion boards and forums, check out:</w:t>
+      </w:r>
+    </w:p>
+    <w:p>
+      <w:pPr>
+        <w:pStyle w:val="NoSpacing"/>
+        <w:numPr>
+          <w:ilvl w:val="1"/>
+          <w:numId w:val="1"/>
+        </w:numPr>
+      </w:pPr>
+      <w:hyperlink r:id="rId19" w:tgtFrame="[object Object]" w:history="1">
+        <w:r>
+          <w:rPr>
+            <w:color w:val="0075B4"/>
+            <w:u w:val="single"/>
+          </w:rPr>
+          <w:t>Stack Overflow</w:t>
+        </w:r>
+      </w:hyperlink>
+      <w:r>
+        <w:t xml:space="preserve">: The place where developers ask other </w:t>
+      </w:r>
+      <w:proofErr w:type="gramStart"/>
+      <w:r>
+        <w:t>developers</w:t>
+      </w:r>
+      <w:proofErr w:type="gramEnd"/>
+      <w:r>
+        <w:t xml:space="preserve"> things.</w:t>
+      </w:r>
+    </w:p>
+    <w:p>
+      <w:pPr>
+        <w:pStyle w:val="NoSpacing"/>
+        <w:numPr>
+          <w:ilvl w:val="1"/>
+          <w:numId w:val="1"/>
+        </w:numPr>
+      </w:pPr>
+      <w:hyperlink r:id="rId20" w:tgtFrame="[object Object]" w:history="1">
+        <w:r>
+          <w:rPr>
+            <w:color w:val="0075B4"/>
+            <w:u w:val="single"/>
+          </w:rPr>
+          <w:t>GitHub</w:t>
+        </w:r>
+      </w:hyperlink>
+      <w:r>
+        <w:t>:</w:t>
+      </w:r>
+      <w:hyperlink r:id="rId21" w:tgtFrame="[object Object]" w:history="1">
+        <w:r>
+          <w:rPr>
+            <w:color w:val="0075B4"/>
+            <w:u w:val="single"/>
+          </w:rPr>
+          <w:t> </w:t>
+        </w:r>
+      </w:hyperlink>
+      <w:r>
+        <w:t>A collaborative repository for coding and developing.</w:t>
+      </w:r>
+    </w:p>
+    <w:p>
+      <w:pPr>
+        <w:pStyle w:val="ListParagraph"/>
+        <w:numPr>
+          <w:ilvl w:val="0"/>
+          <w:numId w:val="1"/>
+        </w:numPr>
+      </w:pPr>
+    </w:p>
+    <w:p>
+      <w:pPr>
+        <w:pStyle w:val="Heading1"/>
+      </w:pPr>
+      <w:r>
+        <w:lastRenderedPageBreak/>
+        <w:t>Chapter 1.2: Programming</w:t>
+      </w:r>
+    </w:p>
+    <w:p>
+      <w:pPr>
+        <w:pStyle w:val="NoSpacing"/>
+        <w:numPr>
+          <w:ilvl w:val="0"/>
+          <w:numId w:val="6"/>
+        </w:numPr>
+      </w:pPr>
+      <w:r>
+        <w:rPr>
+          <w:b/>
+        </w:rPr>
+        <w:t>Programming:</w:t>
+      </w:r>
+      <w:r>
+        <w:t xml:space="preserve"> writing code through and iterative process of writing lines of code, attempting to execute them, and evaluating the results</w:t>
+      </w:r>
+    </w:p>
+    <w:p>
+      <w:pPr>
+        <w:pStyle w:val="NoSpacing"/>
+        <w:numPr>
+          <w:ilvl w:val="0"/>
+          <w:numId w:val="6"/>
+        </w:numPr>
+      </w:pPr>
       <w:bookmarkStart w:id="0" w:name="_GoBack"/>
       <w:bookmarkEnd w:id="0"/>
-    </w:p>
-    <w:p>
-      <w:pPr>
-        <w:pStyle w:val="Heading1"/>
-      </w:pPr>
-      <w:r>
-        <w:t>Chapter 1.2: Programming</w:t>
-      </w:r>
     </w:p>
     <w:p>
       <w:pPr>
@@ -93,6 +910,851 @@
     </w:sectPr>
   </w:body>
 </w:document>
+</file>
+
+<file path=word/numbering.xml><?xml version="1.0" encoding="utf-8"?>
+<w:numbering xmlns:wpc="http://schemas.microsoft.com/office/word/2010/wordprocessingCanvas" xmlns:cx="http://schemas.microsoft.com/office/drawing/2014/chartex" xmlns:cx1="http://schemas.microsoft.com/office/drawing/2015/9/8/chartex" xmlns:cx2="http://schemas.microsoft.com/office/drawing/2015/10/21/chartex" xmlns:cx3="http://schemas.microsoft.com/office/drawing/2016/5/9/chartex" xmlns:cx4="http://schemas.microsoft.com/office/drawing/2016/5/10/chartex" xmlns:cx5="http://schemas.microsoft.com/office/drawing/2016/5/11/chartex" xmlns:cx6="http://schemas.microsoft.com/office/drawing/2016/5/12/chartex" xmlns:cx7="http://schemas.microsoft.com/office/drawing/2016/5/13/chartex" xmlns:cx8="http://schemas.microsoft.com/office/drawing/2016/5/14/chartex" xmlns:mc="http://schemas.openxmlformats.org/markup-compatibility/2006" xmlns:aink="http://schemas.microsoft.com/office/drawing/2016/ink" xmlns:am3d="http://schemas.microsoft.com/office/drawing/2017/model3d" xmlns:o="urn:schemas-microsoft-com:office:office" xmlns:r="http://schemas.openxmlformats.org/officeDocument/2006/relationships" xmlns:m="http://schemas.openxmlformats.org/officeDocument/2006/math" xmlns:v="urn:schemas-microsoft-com:vml" xmlns:wp14="http://schemas.microsoft.com/office/word/2010/wordprocessingDrawing" xmlns:wp="http://schemas.openxmlformats.org/drawingml/2006/wordprocessingDrawing" xmlns:w10="urn:schemas-microsoft-com:office:word" xmlns:w="http://schemas.openxmlformats.org/wordprocessingml/2006/main" xmlns:w14="http://schemas.microsoft.com/office/word/2010/wordml" xmlns:w15="http://schemas.microsoft.com/office/word/2012/wordml" xmlns:w16cid="http://schemas.microsoft.com/office/word/2016/wordml/cid" xmlns:w16se="http://schemas.microsoft.com/office/word/2015/wordml/symex" xmlns:wpg="http://schemas.microsoft.com/office/word/2010/wordprocessingGroup" xmlns:wpi="http://schemas.microsoft.com/office/word/2010/wordprocessingInk" xmlns:wne="http://schemas.microsoft.com/office/word/2006/wordml" xmlns:wps="http://schemas.microsoft.com/office/word/2010/wordprocessingShape" mc:Ignorable="w14 w15 w16se w16cid wp14">
+  <w:abstractNum w:abstractNumId="0" w15:restartNumberingAfterBreak="0">
+    <w:nsid w:val="15BE58DA"/>
+    <w:multiLevelType w:val="hybridMultilevel"/>
+    <w:tmpl w:val="E7D68A18"/>
+    <w:lvl w:ilvl="0" w:tplc="04090001">
+      <w:start w:val="1"/>
+      <w:numFmt w:val="bullet"/>
+      <w:lvlText w:val=""/>
+      <w:lvlJc w:val="left"/>
+      <w:pPr>
+        <w:ind w:left="720" w:hanging="360"/>
+      </w:pPr>
+      <w:rPr>
+        <w:rFonts w:ascii="Symbol" w:hAnsi="Symbol" w:hint="default"/>
+      </w:rPr>
+    </w:lvl>
+    <w:lvl w:ilvl="1" w:tplc="04090003">
+      <w:start w:val="1"/>
+      <w:numFmt w:val="bullet"/>
+      <w:lvlText w:val="o"/>
+      <w:lvlJc w:val="left"/>
+      <w:pPr>
+        <w:ind w:left="1440" w:hanging="360"/>
+      </w:pPr>
+      <w:rPr>
+        <w:rFonts w:ascii="Courier New" w:hAnsi="Courier New" w:cs="Courier New" w:hint="default"/>
+      </w:rPr>
+    </w:lvl>
+    <w:lvl w:ilvl="2" w:tplc="04090005">
+      <w:start w:val="1"/>
+      <w:numFmt w:val="bullet"/>
+      <w:lvlText w:val=""/>
+      <w:lvlJc w:val="left"/>
+      <w:pPr>
+        <w:ind w:left="2160" w:hanging="360"/>
+      </w:pPr>
+      <w:rPr>
+        <w:rFonts w:ascii="Wingdings" w:hAnsi="Wingdings" w:hint="default"/>
+      </w:rPr>
+    </w:lvl>
+    <w:lvl w:ilvl="3" w:tplc="04090001" w:tentative="1">
+      <w:start w:val="1"/>
+      <w:numFmt w:val="bullet"/>
+      <w:lvlText w:val=""/>
+      <w:lvlJc w:val="left"/>
+      <w:pPr>
+        <w:ind w:left="2880" w:hanging="360"/>
+      </w:pPr>
+      <w:rPr>
+        <w:rFonts w:ascii="Symbol" w:hAnsi="Symbol" w:hint="default"/>
+      </w:rPr>
+    </w:lvl>
+    <w:lvl w:ilvl="4" w:tplc="04090003" w:tentative="1">
+      <w:start w:val="1"/>
+      <w:numFmt w:val="bullet"/>
+      <w:lvlText w:val="o"/>
+      <w:lvlJc w:val="left"/>
+      <w:pPr>
+        <w:ind w:left="3600" w:hanging="360"/>
+      </w:pPr>
+      <w:rPr>
+        <w:rFonts w:ascii="Courier New" w:hAnsi="Courier New" w:cs="Courier New" w:hint="default"/>
+      </w:rPr>
+    </w:lvl>
+    <w:lvl w:ilvl="5" w:tplc="04090005" w:tentative="1">
+      <w:start w:val="1"/>
+      <w:numFmt w:val="bullet"/>
+      <w:lvlText w:val=""/>
+      <w:lvlJc w:val="left"/>
+      <w:pPr>
+        <w:ind w:left="4320" w:hanging="360"/>
+      </w:pPr>
+      <w:rPr>
+        <w:rFonts w:ascii="Wingdings" w:hAnsi="Wingdings" w:hint="default"/>
+      </w:rPr>
+    </w:lvl>
+    <w:lvl w:ilvl="6" w:tplc="04090001" w:tentative="1">
+      <w:start w:val="1"/>
+      <w:numFmt w:val="bullet"/>
+      <w:lvlText w:val=""/>
+      <w:lvlJc w:val="left"/>
+      <w:pPr>
+        <w:ind w:left="5040" w:hanging="360"/>
+      </w:pPr>
+      <w:rPr>
+        <w:rFonts w:ascii="Symbol" w:hAnsi="Symbol" w:hint="default"/>
+      </w:rPr>
+    </w:lvl>
+    <w:lvl w:ilvl="7" w:tplc="04090003" w:tentative="1">
+      <w:start w:val="1"/>
+      <w:numFmt w:val="bullet"/>
+      <w:lvlText w:val="o"/>
+      <w:lvlJc w:val="left"/>
+      <w:pPr>
+        <w:ind w:left="5760" w:hanging="360"/>
+      </w:pPr>
+      <w:rPr>
+        <w:rFonts w:ascii="Courier New" w:hAnsi="Courier New" w:cs="Courier New" w:hint="default"/>
+      </w:rPr>
+    </w:lvl>
+    <w:lvl w:ilvl="8" w:tplc="04090005" w:tentative="1">
+      <w:start w:val="1"/>
+      <w:numFmt w:val="bullet"/>
+      <w:lvlText w:val=""/>
+      <w:lvlJc w:val="left"/>
+      <w:pPr>
+        <w:ind w:left="6480" w:hanging="360"/>
+      </w:pPr>
+      <w:rPr>
+        <w:rFonts w:ascii="Wingdings" w:hAnsi="Wingdings" w:hint="default"/>
+      </w:rPr>
+    </w:lvl>
+  </w:abstractNum>
+  <w:abstractNum w:abstractNumId="1" w15:restartNumberingAfterBreak="0">
+    <w:nsid w:val="301F6449"/>
+    <w:multiLevelType w:val="multilevel"/>
+    <w:tmpl w:val="3E1C15B4"/>
+    <w:lvl w:ilvl="0">
+      <w:start w:val="1"/>
+      <w:numFmt w:val="bullet"/>
+      <w:lvlText w:val=""/>
+      <w:lvlJc w:val="left"/>
+      <w:pPr>
+        <w:tabs>
+          <w:tab w:val="num" w:pos="720"/>
+        </w:tabs>
+        <w:ind w:left="720" w:hanging="360"/>
+      </w:pPr>
+      <w:rPr>
+        <w:rFonts w:ascii="Symbol" w:hAnsi="Symbol" w:hint="default"/>
+        <w:sz w:val="20"/>
+      </w:rPr>
+    </w:lvl>
+    <w:lvl w:ilvl="1" w:tentative="1">
+      <w:start w:val="1"/>
+      <w:numFmt w:val="bullet"/>
+      <w:lvlText w:val=""/>
+      <w:lvlJc w:val="left"/>
+      <w:pPr>
+        <w:tabs>
+          <w:tab w:val="num" w:pos="1440"/>
+        </w:tabs>
+        <w:ind w:left="1440" w:hanging="360"/>
+      </w:pPr>
+      <w:rPr>
+        <w:rFonts w:ascii="Symbol" w:hAnsi="Symbol" w:hint="default"/>
+        <w:sz w:val="20"/>
+      </w:rPr>
+    </w:lvl>
+    <w:lvl w:ilvl="2" w:tentative="1">
+      <w:start w:val="1"/>
+      <w:numFmt w:val="bullet"/>
+      <w:lvlText w:val=""/>
+      <w:lvlJc w:val="left"/>
+      <w:pPr>
+        <w:tabs>
+          <w:tab w:val="num" w:pos="2160"/>
+        </w:tabs>
+        <w:ind w:left="2160" w:hanging="360"/>
+      </w:pPr>
+      <w:rPr>
+        <w:rFonts w:ascii="Symbol" w:hAnsi="Symbol" w:hint="default"/>
+        <w:sz w:val="20"/>
+      </w:rPr>
+    </w:lvl>
+    <w:lvl w:ilvl="3" w:tentative="1">
+      <w:start w:val="1"/>
+      <w:numFmt w:val="bullet"/>
+      <w:lvlText w:val=""/>
+      <w:lvlJc w:val="left"/>
+      <w:pPr>
+        <w:tabs>
+          <w:tab w:val="num" w:pos="2880"/>
+        </w:tabs>
+        <w:ind w:left="2880" w:hanging="360"/>
+      </w:pPr>
+      <w:rPr>
+        <w:rFonts w:ascii="Symbol" w:hAnsi="Symbol" w:hint="default"/>
+        <w:sz w:val="20"/>
+      </w:rPr>
+    </w:lvl>
+    <w:lvl w:ilvl="4" w:tentative="1">
+      <w:start w:val="1"/>
+      <w:numFmt w:val="bullet"/>
+      <w:lvlText w:val=""/>
+      <w:lvlJc w:val="left"/>
+      <w:pPr>
+        <w:tabs>
+          <w:tab w:val="num" w:pos="3600"/>
+        </w:tabs>
+        <w:ind w:left="3600" w:hanging="360"/>
+      </w:pPr>
+      <w:rPr>
+        <w:rFonts w:ascii="Symbol" w:hAnsi="Symbol" w:hint="default"/>
+        <w:sz w:val="20"/>
+      </w:rPr>
+    </w:lvl>
+    <w:lvl w:ilvl="5" w:tentative="1">
+      <w:start w:val="1"/>
+      <w:numFmt w:val="bullet"/>
+      <w:lvlText w:val=""/>
+      <w:lvlJc w:val="left"/>
+      <w:pPr>
+        <w:tabs>
+          <w:tab w:val="num" w:pos="4320"/>
+        </w:tabs>
+        <w:ind w:left="4320" w:hanging="360"/>
+      </w:pPr>
+      <w:rPr>
+        <w:rFonts w:ascii="Symbol" w:hAnsi="Symbol" w:hint="default"/>
+        <w:sz w:val="20"/>
+      </w:rPr>
+    </w:lvl>
+    <w:lvl w:ilvl="6" w:tentative="1">
+      <w:start w:val="1"/>
+      <w:numFmt w:val="bullet"/>
+      <w:lvlText w:val=""/>
+      <w:lvlJc w:val="left"/>
+      <w:pPr>
+        <w:tabs>
+          <w:tab w:val="num" w:pos="5040"/>
+        </w:tabs>
+        <w:ind w:left="5040" w:hanging="360"/>
+      </w:pPr>
+      <w:rPr>
+        <w:rFonts w:ascii="Symbol" w:hAnsi="Symbol" w:hint="default"/>
+        <w:sz w:val="20"/>
+      </w:rPr>
+    </w:lvl>
+    <w:lvl w:ilvl="7" w:tentative="1">
+      <w:start w:val="1"/>
+      <w:numFmt w:val="bullet"/>
+      <w:lvlText w:val=""/>
+      <w:lvlJc w:val="left"/>
+      <w:pPr>
+        <w:tabs>
+          <w:tab w:val="num" w:pos="5760"/>
+        </w:tabs>
+        <w:ind w:left="5760" w:hanging="360"/>
+      </w:pPr>
+      <w:rPr>
+        <w:rFonts w:ascii="Symbol" w:hAnsi="Symbol" w:hint="default"/>
+        <w:sz w:val="20"/>
+      </w:rPr>
+    </w:lvl>
+    <w:lvl w:ilvl="8" w:tentative="1">
+      <w:start w:val="1"/>
+      <w:numFmt w:val="bullet"/>
+      <w:lvlText w:val=""/>
+      <w:lvlJc w:val="left"/>
+      <w:pPr>
+        <w:tabs>
+          <w:tab w:val="num" w:pos="6480"/>
+        </w:tabs>
+        <w:ind w:left="6480" w:hanging="360"/>
+      </w:pPr>
+      <w:rPr>
+        <w:rFonts w:ascii="Symbol" w:hAnsi="Symbol" w:hint="default"/>
+        <w:sz w:val="20"/>
+      </w:rPr>
+    </w:lvl>
+  </w:abstractNum>
+  <w:abstractNum w:abstractNumId="2" w15:restartNumberingAfterBreak="0">
+    <w:nsid w:val="3B752BB6"/>
+    <w:multiLevelType w:val="multilevel"/>
+    <w:tmpl w:val="2736C1DC"/>
+    <w:lvl w:ilvl="0">
+      <w:start w:val="1"/>
+      <w:numFmt w:val="bullet"/>
+      <w:lvlText w:val=""/>
+      <w:lvlJc w:val="left"/>
+      <w:pPr>
+        <w:tabs>
+          <w:tab w:val="num" w:pos="720"/>
+        </w:tabs>
+        <w:ind w:left="720" w:hanging="360"/>
+      </w:pPr>
+      <w:rPr>
+        <w:rFonts w:ascii="Symbol" w:hAnsi="Symbol" w:hint="default"/>
+        <w:sz w:val="20"/>
+      </w:rPr>
+    </w:lvl>
+    <w:lvl w:ilvl="1" w:tentative="1">
+      <w:start w:val="1"/>
+      <w:numFmt w:val="bullet"/>
+      <w:lvlText w:val=""/>
+      <w:lvlJc w:val="left"/>
+      <w:pPr>
+        <w:tabs>
+          <w:tab w:val="num" w:pos="1440"/>
+        </w:tabs>
+        <w:ind w:left="1440" w:hanging="360"/>
+      </w:pPr>
+      <w:rPr>
+        <w:rFonts w:ascii="Symbol" w:hAnsi="Symbol" w:hint="default"/>
+        <w:sz w:val="20"/>
+      </w:rPr>
+    </w:lvl>
+    <w:lvl w:ilvl="2" w:tentative="1">
+      <w:start w:val="1"/>
+      <w:numFmt w:val="bullet"/>
+      <w:lvlText w:val=""/>
+      <w:lvlJc w:val="left"/>
+      <w:pPr>
+        <w:tabs>
+          <w:tab w:val="num" w:pos="2160"/>
+        </w:tabs>
+        <w:ind w:left="2160" w:hanging="360"/>
+      </w:pPr>
+      <w:rPr>
+        <w:rFonts w:ascii="Symbol" w:hAnsi="Symbol" w:hint="default"/>
+        <w:sz w:val="20"/>
+      </w:rPr>
+    </w:lvl>
+    <w:lvl w:ilvl="3" w:tentative="1">
+      <w:start w:val="1"/>
+      <w:numFmt w:val="bullet"/>
+      <w:lvlText w:val=""/>
+      <w:lvlJc w:val="left"/>
+      <w:pPr>
+        <w:tabs>
+          <w:tab w:val="num" w:pos="2880"/>
+        </w:tabs>
+        <w:ind w:left="2880" w:hanging="360"/>
+      </w:pPr>
+      <w:rPr>
+        <w:rFonts w:ascii="Symbol" w:hAnsi="Symbol" w:hint="default"/>
+        <w:sz w:val="20"/>
+      </w:rPr>
+    </w:lvl>
+    <w:lvl w:ilvl="4" w:tentative="1">
+      <w:start w:val="1"/>
+      <w:numFmt w:val="bullet"/>
+      <w:lvlText w:val=""/>
+      <w:lvlJc w:val="left"/>
+      <w:pPr>
+        <w:tabs>
+          <w:tab w:val="num" w:pos="3600"/>
+        </w:tabs>
+        <w:ind w:left="3600" w:hanging="360"/>
+      </w:pPr>
+      <w:rPr>
+        <w:rFonts w:ascii="Symbol" w:hAnsi="Symbol" w:hint="default"/>
+        <w:sz w:val="20"/>
+      </w:rPr>
+    </w:lvl>
+    <w:lvl w:ilvl="5" w:tentative="1">
+      <w:start w:val="1"/>
+      <w:numFmt w:val="bullet"/>
+      <w:lvlText w:val=""/>
+      <w:lvlJc w:val="left"/>
+      <w:pPr>
+        <w:tabs>
+          <w:tab w:val="num" w:pos="4320"/>
+        </w:tabs>
+        <w:ind w:left="4320" w:hanging="360"/>
+      </w:pPr>
+      <w:rPr>
+        <w:rFonts w:ascii="Symbol" w:hAnsi="Symbol" w:hint="default"/>
+        <w:sz w:val="20"/>
+      </w:rPr>
+    </w:lvl>
+    <w:lvl w:ilvl="6" w:tentative="1">
+      <w:start w:val="1"/>
+      <w:numFmt w:val="bullet"/>
+      <w:lvlText w:val=""/>
+      <w:lvlJc w:val="left"/>
+      <w:pPr>
+        <w:tabs>
+          <w:tab w:val="num" w:pos="5040"/>
+        </w:tabs>
+        <w:ind w:left="5040" w:hanging="360"/>
+      </w:pPr>
+      <w:rPr>
+        <w:rFonts w:ascii="Symbol" w:hAnsi="Symbol" w:hint="default"/>
+        <w:sz w:val="20"/>
+      </w:rPr>
+    </w:lvl>
+    <w:lvl w:ilvl="7" w:tentative="1">
+      <w:start w:val="1"/>
+      <w:numFmt w:val="bullet"/>
+      <w:lvlText w:val=""/>
+      <w:lvlJc w:val="left"/>
+      <w:pPr>
+        <w:tabs>
+          <w:tab w:val="num" w:pos="5760"/>
+        </w:tabs>
+        <w:ind w:left="5760" w:hanging="360"/>
+      </w:pPr>
+      <w:rPr>
+        <w:rFonts w:ascii="Symbol" w:hAnsi="Symbol" w:hint="default"/>
+        <w:sz w:val="20"/>
+      </w:rPr>
+    </w:lvl>
+    <w:lvl w:ilvl="8" w:tentative="1">
+      <w:start w:val="1"/>
+      <w:numFmt w:val="bullet"/>
+      <w:lvlText w:val=""/>
+      <w:lvlJc w:val="left"/>
+      <w:pPr>
+        <w:tabs>
+          <w:tab w:val="num" w:pos="6480"/>
+        </w:tabs>
+        <w:ind w:left="6480" w:hanging="360"/>
+      </w:pPr>
+      <w:rPr>
+        <w:rFonts w:ascii="Symbol" w:hAnsi="Symbol" w:hint="default"/>
+        <w:sz w:val="20"/>
+      </w:rPr>
+    </w:lvl>
+  </w:abstractNum>
+  <w:abstractNum w:abstractNumId="3" w15:restartNumberingAfterBreak="0">
+    <w:nsid w:val="40C74E0D"/>
+    <w:multiLevelType w:val="hybridMultilevel"/>
+    <w:tmpl w:val="16E810D8"/>
+    <w:lvl w:ilvl="0" w:tplc="04090005">
+      <w:start w:val="1"/>
+      <w:numFmt w:val="bullet"/>
+      <w:lvlText w:val=""/>
+      <w:lvlJc w:val="left"/>
+      <w:pPr>
+        <w:ind w:left="720" w:hanging="360"/>
+      </w:pPr>
+      <w:rPr>
+        <w:rFonts w:ascii="Wingdings" w:hAnsi="Wingdings" w:hint="default"/>
+      </w:rPr>
+    </w:lvl>
+    <w:lvl w:ilvl="1" w:tplc="04090003" w:tentative="1">
+      <w:start w:val="1"/>
+      <w:numFmt w:val="bullet"/>
+      <w:lvlText w:val="o"/>
+      <w:lvlJc w:val="left"/>
+      <w:pPr>
+        <w:ind w:left="1440" w:hanging="360"/>
+      </w:pPr>
+      <w:rPr>
+        <w:rFonts w:ascii="Courier New" w:hAnsi="Courier New" w:cs="Courier New" w:hint="default"/>
+      </w:rPr>
+    </w:lvl>
+    <w:lvl w:ilvl="2" w:tplc="04090005" w:tentative="1">
+      <w:start w:val="1"/>
+      <w:numFmt w:val="bullet"/>
+      <w:lvlText w:val=""/>
+      <w:lvlJc w:val="left"/>
+      <w:pPr>
+        <w:ind w:left="2160" w:hanging="360"/>
+      </w:pPr>
+      <w:rPr>
+        <w:rFonts w:ascii="Wingdings" w:hAnsi="Wingdings" w:hint="default"/>
+      </w:rPr>
+    </w:lvl>
+    <w:lvl w:ilvl="3" w:tplc="04090001" w:tentative="1">
+      <w:start w:val="1"/>
+      <w:numFmt w:val="bullet"/>
+      <w:lvlText w:val=""/>
+      <w:lvlJc w:val="left"/>
+      <w:pPr>
+        <w:ind w:left="2880" w:hanging="360"/>
+      </w:pPr>
+      <w:rPr>
+        <w:rFonts w:ascii="Symbol" w:hAnsi="Symbol" w:hint="default"/>
+      </w:rPr>
+    </w:lvl>
+    <w:lvl w:ilvl="4" w:tplc="04090003" w:tentative="1">
+      <w:start w:val="1"/>
+      <w:numFmt w:val="bullet"/>
+      <w:lvlText w:val="o"/>
+      <w:lvlJc w:val="left"/>
+      <w:pPr>
+        <w:ind w:left="3600" w:hanging="360"/>
+      </w:pPr>
+      <w:rPr>
+        <w:rFonts w:ascii="Courier New" w:hAnsi="Courier New" w:cs="Courier New" w:hint="default"/>
+      </w:rPr>
+    </w:lvl>
+    <w:lvl w:ilvl="5" w:tplc="04090005" w:tentative="1">
+      <w:start w:val="1"/>
+      <w:numFmt w:val="bullet"/>
+      <w:lvlText w:val=""/>
+      <w:lvlJc w:val="left"/>
+      <w:pPr>
+        <w:ind w:left="4320" w:hanging="360"/>
+      </w:pPr>
+      <w:rPr>
+        <w:rFonts w:ascii="Wingdings" w:hAnsi="Wingdings" w:hint="default"/>
+      </w:rPr>
+    </w:lvl>
+    <w:lvl w:ilvl="6" w:tplc="04090001" w:tentative="1">
+      <w:start w:val="1"/>
+      <w:numFmt w:val="bullet"/>
+      <w:lvlText w:val=""/>
+      <w:lvlJc w:val="left"/>
+      <w:pPr>
+        <w:ind w:left="5040" w:hanging="360"/>
+      </w:pPr>
+      <w:rPr>
+        <w:rFonts w:ascii="Symbol" w:hAnsi="Symbol" w:hint="default"/>
+      </w:rPr>
+    </w:lvl>
+    <w:lvl w:ilvl="7" w:tplc="04090003" w:tentative="1">
+      <w:start w:val="1"/>
+      <w:numFmt w:val="bullet"/>
+      <w:lvlText w:val="o"/>
+      <w:lvlJc w:val="left"/>
+      <w:pPr>
+        <w:ind w:left="5760" w:hanging="360"/>
+      </w:pPr>
+      <w:rPr>
+        <w:rFonts w:ascii="Courier New" w:hAnsi="Courier New" w:cs="Courier New" w:hint="default"/>
+      </w:rPr>
+    </w:lvl>
+    <w:lvl w:ilvl="8" w:tplc="04090005" w:tentative="1">
+      <w:start w:val="1"/>
+      <w:numFmt w:val="bullet"/>
+      <w:lvlText w:val=""/>
+      <w:lvlJc w:val="left"/>
+      <w:pPr>
+        <w:ind w:left="6480" w:hanging="360"/>
+      </w:pPr>
+      <w:rPr>
+        <w:rFonts w:ascii="Wingdings" w:hAnsi="Wingdings" w:hint="default"/>
+      </w:rPr>
+    </w:lvl>
+  </w:abstractNum>
+  <w:abstractNum w:abstractNumId="4" w15:restartNumberingAfterBreak="0">
+    <w:nsid w:val="54D53E08"/>
+    <w:multiLevelType w:val="multilevel"/>
+    <w:tmpl w:val="FF10958A"/>
+    <w:lvl w:ilvl="0">
+      <w:start w:val="1"/>
+      <w:numFmt w:val="bullet"/>
+      <w:lvlText w:val=""/>
+      <w:lvlJc w:val="left"/>
+      <w:pPr>
+        <w:tabs>
+          <w:tab w:val="num" w:pos="720"/>
+        </w:tabs>
+        <w:ind w:left="720" w:hanging="360"/>
+      </w:pPr>
+      <w:rPr>
+        <w:rFonts w:ascii="Symbol" w:hAnsi="Symbol" w:hint="default"/>
+        <w:sz w:val="20"/>
+      </w:rPr>
+    </w:lvl>
+    <w:lvl w:ilvl="1" w:tentative="1">
+      <w:start w:val="1"/>
+      <w:numFmt w:val="bullet"/>
+      <w:lvlText w:val=""/>
+      <w:lvlJc w:val="left"/>
+      <w:pPr>
+        <w:tabs>
+          <w:tab w:val="num" w:pos="1440"/>
+        </w:tabs>
+        <w:ind w:left="1440" w:hanging="360"/>
+      </w:pPr>
+      <w:rPr>
+        <w:rFonts w:ascii="Symbol" w:hAnsi="Symbol" w:hint="default"/>
+        <w:sz w:val="20"/>
+      </w:rPr>
+    </w:lvl>
+    <w:lvl w:ilvl="2" w:tentative="1">
+      <w:start w:val="1"/>
+      <w:numFmt w:val="bullet"/>
+      <w:lvlText w:val=""/>
+      <w:lvlJc w:val="left"/>
+      <w:pPr>
+        <w:tabs>
+          <w:tab w:val="num" w:pos="2160"/>
+        </w:tabs>
+        <w:ind w:left="2160" w:hanging="360"/>
+      </w:pPr>
+      <w:rPr>
+        <w:rFonts w:ascii="Symbol" w:hAnsi="Symbol" w:hint="default"/>
+        <w:sz w:val="20"/>
+      </w:rPr>
+    </w:lvl>
+    <w:lvl w:ilvl="3" w:tentative="1">
+      <w:start w:val="1"/>
+      <w:numFmt w:val="bullet"/>
+      <w:lvlText w:val=""/>
+      <w:lvlJc w:val="left"/>
+      <w:pPr>
+        <w:tabs>
+          <w:tab w:val="num" w:pos="2880"/>
+        </w:tabs>
+        <w:ind w:left="2880" w:hanging="360"/>
+      </w:pPr>
+      <w:rPr>
+        <w:rFonts w:ascii="Symbol" w:hAnsi="Symbol" w:hint="default"/>
+        <w:sz w:val="20"/>
+      </w:rPr>
+    </w:lvl>
+    <w:lvl w:ilvl="4" w:tentative="1">
+      <w:start w:val="1"/>
+      <w:numFmt w:val="bullet"/>
+      <w:lvlText w:val=""/>
+      <w:lvlJc w:val="left"/>
+      <w:pPr>
+        <w:tabs>
+          <w:tab w:val="num" w:pos="3600"/>
+        </w:tabs>
+        <w:ind w:left="3600" w:hanging="360"/>
+      </w:pPr>
+      <w:rPr>
+        <w:rFonts w:ascii="Symbol" w:hAnsi="Symbol" w:hint="default"/>
+        <w:sz w:val="20"/>
+      </w:rPr>
+    </w:lvl>
+    <w:lvl w:ilvl="5" w:tentative="1">
+      <w:start w:val="1"/>
+      <w:numFmt w:val="bullet"/>
+      <w:lvlText w:val=""/>
+      <w:lvlJc w:val="left"/>
+      <w:pPr>
+        <w:tabs>
+          <w:tab w:val="num" w:pos="4320"/>
+        </w:tabs>
+        <w:ind w:left="4320" w:hanging="360"/>
+      </w:pPr>
+      <w:rPr>
+        <w:rFonts w:ascii="Symbol" w:hAnsi="Symbol" w:hint="default"/>
+        <w:sz w:val="20"/>
+      </w:rPr>
+    </w:lvl>
+    <w:lvl w:ilvl="6" w:tentative="1">
+      <w:start w:val="1"/>
+      <w:numFmt w:val="bullet"/>
+      <w:lvlText w:val=""/>
+      <w:lvlJc w:val="left"/>
+      <w:pPr>
+        <w:tabs>
+          <w:tab w:val="num" w:pos="5040"/>
+        </w:tabs>
+        <w:ind w:left="5040" w:hanging="360"/>
+      </w:pPr>
+      <w:rPr>
+        <w:rFonts w:ascii="Symbol" w:hAnsi="Symbol" w:hint="default"/>
+        <w:sz w:val="20"/>
+      </w:rPr>
+    </w:lvl>
+    <w:lvl w:ilvl="7" w:tentative="1">
+      <w:start w:val="1"/>
+      <w:numFmt w:val="bullet"/>
+      <w:lvlText w:val=""/>
+      <w:lvlJc w:val="left"/>
+      <w:pPr>
+        <w:tabs>
+          <w:tab w:val="num" w:pos="5760"/>
+        </w:tabs>
+        <w:ind w:left="5760" w:hanging="360"/>
+      </w:pPr>
+      <w:rPr>
+        <w:rFonts w:ascii="Symbol" w:hAnsi="Symbol" w:hint="default"/>
+        <w:sz w:val="20"/>
+      </w:rPr>
+    </w:lvl>
+    <w:lvl w:ilvl="8" w:tentative="1">
+      <w:start w:val="1"/>
+      <w:numFmt w:val="bullet"/>
+      <w:lvlText w:val=""/>
+      <w:lvlJc w:val="left"/>
+      <w:pPr>
+        <w:tabs>
+          <w:tab w:val="num" w:pos="6480"/>
+        </w:tabs>
+        <w:ind w:left="6480" w:hanging="360"/>
+      </w:pPr>
+      <w:rPr>
+        <w:rFonts w:ascii="Symbol" w:hAnsi="Symbol" w:hint="default"/>
+        <w:sz w:val="20"/>
+      </w:rPr>
+    </w:lvl>
+  </w:abstractNum>
+  <w:abstractNum w:abstractNumId="5" w15:restartNumberingAfterBreak="0">
+    <w:nsid w:val="6C140500"/>
+    <w:multiLevelType w:val="multilevel"/>
+    <w:tmpl w:val="EFF64CA0"/>
+    <w:lvl w:ilvl="0">
+      <w:start w:val="1"/>
+      <w:numFmt w:val="bullet"/>
+      <w:lvlText w:val=""/>
+      <w:lvlJc w:val="left"/>
+      <w:pPr>
+        <w:tabs>
+          <w:tab w:val="num" w:pos="720"/>
+        </w:tabs>
+        <w:ind w:left="720" w:hanging="360"/>
+      </w:pPr>
+      <w:rPr>
+        <w:rFonts w:ascii="Symbol" w:hAnsi="Symbol" w:hint="default"/>
+        <w:sz w:val="20"/>
+      </w:rPr>
+    </w:lvl>
+    <w:lvl w:ilvl="1" w:tentative="1">
+      <w:start w:val="1"/>
+      <w:numFmt w:val="bullet"/>
+      <w:lvlText w:val=""/>
+      <w:lvlJc w:val="left"/>
+      <w:pPr>
+        <w:tabs>
+          <w:tab w:val="num" w:pos="1440"/>
+        </w:tabs>
+        <w:ind w:left="1440" w:hanging="360"/>
+      </w:pPr>
+      <w:rPr>
+        <w:rFonts w:ascii="Symbol" w:hAnsi="Symbol" w:hint="default"/>
+        <w:sz w:val="20"/>
+      </w:rPr>
+    </w:lvl>
+    <w:lvl w:ilvl="2" w:tentative="1">
+      <w:start w:val="1"/>
+      <w:numFmt w:val="bullet"/>
+      <w:lvlText w:val=""/>
+      <w:lvlJc w:val="left"/>
+      <w:pPr>
+        <w:tabs>
+          <w:tab w:val="num" w:pos="2160"/>
+        </w:tabs>
+        <w:ind w:left="2160" w:hanging="360"/>
+      </w:pPr>
+      <w:rPr>
+        <w:rFonts w:ascii="Symbol" w:hAnsi="Symbol" w:hint="default"/>
+        <w:sz w:val="20"/>
+      </w:rPr>
+    </w:lvl>
+    <w:lvl w:ilvl="3" w:tentative="1">
+      <w:start w:val="1"/>
+      <w:numFmt w:val="bullet"/>
+      <w:lvlText w:val=""/>
+      <w:lvlJc w:val="left"/>
+      <w:pPr>
+        <w:tabs>
+          <w:tab w:val="num" w:pos="2880"/>
+        </w:tabs>
+        <w:ind w:left="2880" w:hanging="360"/>
+      </w:pPr>
+      <w:rPr>
+        <w:rFonts w:ascii="Symbol" w:hAnsi="Symbol" w:hint="default"/>
+        <w:sz w:val="20"/>
+      </w:rPr>
+    </w:lvl>
+    <w:lvl w:ilvl="4" w:tentative="1">
+      <w:start w:val="1"/>
+      <w:numFmt w:val="bullet"/>
+      <w:lvlText w:val=""/>
+      <w:lvlJc w:val="left"/>
+      <w:pPr>
+        <w:tabs>
+          <w:tab w:val="num" w:pos="3600"/>
+        </w:tabs>
+        <w:ind w:left="3600" w:hanging="360"/>
+      </w:pPr>
+      <w:rPr>
+        <w:rFonts w:ascii="Symbol" w:hAnsi="Symbol" w:hint="default"/>
+        <w:sz w:val="20"/>
+      </w:rPr>
+    </w:lvl>
+    <w:lvl w:ilvl="5" w:tentative="1">
+      <w:start w:val="1"/>
+      <w:numFmt w:val="bullet"/>
+      <w:lvlText w:val=""/>
+      <w:lvlJc w:val="left"/>
+      <w:pPr>
+        <w:tabs>
+          <w:tab w:val="num" w:pos="4320"/>
+        </w:tabs>
+        <w:ind w:left="4320" w:hanging="360"/>
+      </w:pPr>
+      <w:rPr>
+        <w:rFonts w:ascii="Symbol" w:hAnsi="Symbol" w:hint="default"/>
+        <w:sz w:val="20"/>
+      </w:rPr>
+    </w:lvl>
+    <w:lvl w:ilvl="6" w:tentative="1">
+      <w:start w:val="1"/>
+      <w:numFmt w:val="bullet"/>
+      <w:lvlText w:val=""/>
+      <w:lvlJc w:val="left"/>
+      <w:pPr>
+        <w:tabs>
+          <w:tab w:val="num" w:pos="5040"/>
+        </w:tabs>
+        <w:ind w:left="5040" w:hanging="360"/>
+      </w:pPr>
+      <w:rPr>
+        <w:rFonts w:ascii="Symbol" w:hAnsi="Symbol" w:hint="default"/>
+        <w:sz w:val="20"/>
+      </w:rPr>
+    </w:lvl>
+    <w:lvl w:ilvl="7" w:tentative="1">
+      <w:start w:val="1"/>
+      <w:numFmt w:val="bullet"/>
+      <w:lvlText w:val=""/>
+      <w:lvlJc w:val="left"/>
+      <w:pPr>
+        <w:tabs>
+          <w:tab w:val="num" w:pos="5760"/>
+        </w:tabs>
+        <w:ind w:left="5760" w:hanging="360"/>
+      </w:pPr>
+      <w:rPr>
+        <w:rFonts w:ascii="Symbol" w:hAnsi="Symbol" w:hint="default"/>
+        <w:sz w:val="20"/>
+      </w:rPr>
+    </w:lvl>
+    <w:lvl w:ilvl="8" w:tentative="1">
+      <w:start w:val="1"/>
+      <w:numFmt w:val="bullet"/>
+      <w:lvlText w:val=""/>
+      <w:lvlJc w:val="left"/>
+      <w:pPr>
+        <w:tabs>
+          <w:tab w:val="num" w:pos="6480"/>
+        </w:tabs>
+        <w:ind w:left="6480" w:hanging="360"/>
+      </w:pPr>
+      <w:rPr>
+        <w:rFonts w:ascii="Symbol" w:hAnsi="Symbol" w:hint="default"/>
+        <w:sz w:val="20"/>
+      </w:rPr>
+    </w:lvl>
+  </w:abstractNum>
+  <w:num w:numId="1">
+    <w:abstractNumId w:val="0"/>
+  </w:num>
+  <w:num w:numId="2">
+    <w:abstractNumId w:val="2"/>
+  </w:num>
+  <w:num w:numId="3">
+    <w:abstractNumId w:val="4"/>
+  </w:num>
+  <w:num w:numId="4">
+    <w:abstractNumId w:val="1"/>
+  </w:num>
+  <w:num w:numId="5">
+    <w:abstractNumId w:val="5"/>
+  </w:num>
+  <w:num w:numId="6">
+    <w:abstractNumId w:val="3"/>
+  </w:num>
+</w:numbering>
 </file>
 
 <file path=word/styles.xml><?xml version="1.0" encoding="utf-8"?>
@@ -563,6 +2225,45 @@
       <w:szCs w:val="32"/>
     </w:rPr>
   </w:style>
+  <w:style w:type="paragraph" w:styleId="ListParagraph">
+    <w:name w:val="List Paragraph"/>
+    <w:basedOn w:val="Normal"/>
+    <w:uiPriority w:val="34"/>
+    <w:qFormat/>
+    <w:rsid w:val="00861D71"/>
+    <w:pPr>
+      <w:ind w:left="720"/>
+      <w:contextualSpacing/>
+    </w:pPr>
+  </w:style>
+  <w:style w:type="paragraph" w:styleId="NormalWeb">
+    <w:name w:val="Normal (Web)"/>
+    <w:basedOn w:val="Normal"/>
+    <w:uiPriority w:val="99"/>
+    <w:semiHidden/>
+    <w:unhideWhenUsed/>
+    <w:rsid w:val="00A60D25"/>
+    <w:pPr>
+      <w:spacing w:before="100" w:beforeAutospacing="1" w:after="100" w:afterAutospacing="1" w:line="240" w:lineRule="auto"/>
+    </w:pPr>
+    <w:rPr>
+      <w:rFonts w:ascii="Times New Roman" w:eastAsia="Times New Roman" w:hAnsi="Times New Roman" w:cs="Times New Roman"/>
+      <w:sz w:val="24"/>
+      <w:szCs w:val="24"/>
+    </w:rPr>
+  </w:style>
+  <w:style w:type="character" w:styleId="Hyperlink">
+    <w:name w:val="Hyperlink"/>
+    <w:basedOn w:val="DefaultParagraphFont"/>
+    <w:uiPriority w:val="99"/>
+    <w:semiHidden/>
+    <w:unhideWhenUsed/>
+    <w:rsid w:val="00A60D25"/>
+    <w:rPr>
+      <w:color w:val="0000FF"/>
+      <w:u w:val="single"/>
+    </w:rPr>
+  </w:style>
 </w:styles>
 </file>
 

--- a/Notes/CS1301xI_Notes.docx
+++ b/Notes/CS1301xI_Notes.docx
@@ -854,6 +854,9 @@
           <w:numId w:val="6"/>
         </w:numPr>
       </w:pPr>
+      <w:r>
+        <w:t>Lines of code are run in the order in which they appear</w:t>
+      </w:r>
       <w:bookmarkStart w:id="0" w:name="_GoBack"/>
       <w:bookmarkEnd w:id="0"/>
     </w:p>

--- a/Notes/CS1301xI_Notes.docx
+++ b/Notes/CS1301xI_Notes.docx
@@ -534,18 +534,56 @@
       <w:r>
         <w:t>and </w:t>
       </w:r>
-      <w:hyperlink r:id="rId11" w:tgtFrame="[object Object]" w:history="1">
-        <w:proofErr w:type="spellStart"/>
-        <w:r>
-          <w:rPr>
-            <w:rFonts w:ascii="Helvetica" w:eastAsia="Times New Roman" w:hAnsi="Helvetica" w:cs="Helvetica"/>
-            <w:color w:val="0075B4"/>
-            <w:u w:val="single"/>
-          </w:rPr>
-          <w:t>IPython</w:t>
-        </w:r>
-        <w:proofErr w:type="spellEnd"/>
-      </w:hyperlink>
+      <w:proofErr w:type="spellStart"/>
+      <w:r>
+        <w:rPr>
+          <w:rFonts w:ascii="Helvetica" w:eastAsia="Times New Roman" w:hAnsi="Helvetica" w:cs="Helvetica"/>
+          <w:color w:val="0075B4"/>
+          <w:u w:val="single"/>
+        </w:rPr>
+        <w:fldChar w:fldCharType="begin"/>
+      </w:r>
+      <w:r>
+        <w:rPr>
+          <w:rFonts w:ascii="Helvetica" w:eastAsia="Times New Roman" w:hAnsi="Helvetica" w:cs="Helvetica"/>
+          <w:color w:val="0075B4"/>
+          <w:u w:val="single"/>
+        </w:rPr>
+        <w:instrText xml:space="preserve"> HYPERLINK "https://www.pythonanywhere.com/try-ipython</w:instrText>
+      </w:r>
+      <w:r>
+        <w:rPr>
+          <w:rFonts w:ascii="Helvetica" w:eastAsia="Times New Roman" w:hAnsi="Helvetica" w:cs="Helvetica"/>
+          <w:color w:val="0075B4"/>
+          <w:u w:val="single"/>
+        </w:rPr>
+        <w:instrText xml:space="preserve">/" \t "[object Object]" </w:instrText>
+      </w:r>
+      <w:r>
+        <w:rPr>
+          <w:rFonts w:ascii="Helvetica" w:eastAsia="Times New Roman" w:hAnsi="Helvetica" w:cs="Helvetica"/>
+          <w:color w:val="0075B4"/>
+          <w:u w:val="single"/>
+        </w:rPr>
+        <w:fldChar w:fldCharType="separate"/>
+      </w:r>
+      <w:r>
+        <w:rPr>
+          <w:rFonts w:ascii="Helvetica" w:eastAsia="Times New Roman" w:hAnsi="Helvetica" w:cs="Helvetica"/>
+          <w:color w:val="0075B4"/>
+          <w:u w:val="single"/>
+        </w:rPr>
+        <w:t>IPython</w:t>
+      </w:r>
+      <w:proofErr w:type="spellEnd"/>
+      <w:r>
+        <w:rPr>
+          <w:rFonts w:ascii="Helvetica" w:eastAsia="Times New Roman" w:hAnsi="Helvetica" w:cs="Helvetica"/>
+          <w:color w:val="0075B4"/>
+          <w:u w:val="single"/>
+        </w:rPr>
+        <w:fldChar w:fldCharType="end"/>
+      </w:r>
       <w:r>
         <w:rPr>
           <w:rFonts w:ascii="Helvetica" w:eastAsia="Times New Roman" w:hAnsi="Helvetica" w:cs="Helvetica"/>
@@ -577,7 +615,7 @@
           <w:numId w:val="1"/>
         </w:numPr>
       </w:pPr>
-      <w:hyperlink r:id="rId12" w:tgtFrame="[object Object]" w:history="1">
+      <w:hyperlink r:id="rId11" w:tgtFrame="[object Object]" w:history="1">
         <w:r>
           <w:rPr>
             <w:color w:val="0075B4"/>
@@ -598,7 +636,7 @@
           <w:numId w:val="1"/>
         </w:numPr>
       </w:pPr>
-      <w:hyperlink r:id="rId13" w:tgtFrame="[object Object]" w:history="1">
+      <w:hyperlink r:id="rId12" w:tgtFrame="[object Object]" w:history="1">
         <w:r>
           <w:rPr>
             <w:color w:val="0075B4"/>
@@ -619,7 +657,7 @@
           <w:numId w:val="1"/>
         </w:numPr>
       </w:pPr>
-      <w:hyperlink r:id="rId14" w:tgtFrame="[object Object]" w:history="1">
+      <w:hyperlink r:id="rId13" w:tgtFrame="[object Object]" w:history="1">
         <w:r>
           <w:rPr>
             <w:color w:val="0075B4"/>
@@ -648,7 +686,7 @@
           <w:numId w:val="1"/>
         </w:numPr>
       </w:pPr>
-      <w:hyperlink r:id="rId15" w:tgtFrame="[object Object]" w:history="1">
+      <w:hyperlink r:id="rId14" w:tgtFrame="[object Object]" w:history="1">
         <w:r>
           <w:rPr>
             <w:color w:val="0075B4"/>
@@ -681,7 +719,7 @@
           <w:numId w:val="1"/>
         </w:numPr>
       </w:pPr>
-      <w:hyperlink r:id="rId16" w:tgtFrame="[object Object]" w:history="1">
+      <w:hyperlink r:id="rId15" w:tgtFrame="[object Object]" w:history="1">
         <w:r>
           <w:rPr>
             <w:color w:val="0075B4"/>
@@ -702,7 +740,7 @@
           <w:numId w:val="1"/>
         </w:numPr>
       </w:pPr>
-      <w:hyperlink r:id="rId17" w:tgtFrame="[object Object]" w:history="1">
+      <w:hyperlink r:id="rId16" w:tgtFrame="[object Object]" w:history="1">
         <w:r>
           <w:rPr>
             <w:color w:val="0075B4"/>
@@ -723,7 +761,7 @@
           <w:numId w:val="1"/>
         </w:numPr>
       </w:pPr>
-      <w:hyperlink r:id="rId18" w:tgtFrame="[object Object]" w:history="1">
+      <w:hyperlink r:id="rId17" w:tgtFrame="[object Object]" w:history="1">
         <w:r>
           <w:rPr>
             <w:color w:val="0075B4"/>
@@ -756,7 +794,7 @@
           <w:numId w:val="1"/>
         </w:numPr>
       </w:pPr>
-      <w:hyperlink r:id="rId19" w:tgtFrame="[object Object]" w:history="1">
+      <w:hyperlink r:id="rId18" w:tgtFrame="[object Object]" w:history="1">
         <w:r>
           <w:rPr>
             <w:color w:val="0075B4"/>
@@ -785,7 +823,7 @@
           <w:numId w:val="1"/>
         </w:numPr>
       </w:pPr>
-      <w:hyperlink r:id="rId20" w:tgtFrame="[object Object]" w:history="1">
+      <w:hyperlink r:id="rId19" w:tgtFrame="[object Object]" w:history="1">
         <w:r>
           <w:rPr>
             <w:color w:val="0075B4"/>
@@ -797,7 +835,7 @@
       <w:r>
         <w:t>:</w:t>
       </w:r>
-      <w:hyperlink r:id="rId21" w:tgtFrame="[object Object]" w:history="1">
+      <w:hyperlink r:id="rId20" w:tgtFrame="[object Object]" w:history="1">
         <w:r>
           <w:rPr>
             <w:color w:val="0075B4"/>
@@ -857,24 +895,370 @@
       <w:r>
         <w:t>Lines of code are run in the order in which they appear</w:t>
       </w:r>
+    </w:p>
+    <w:p>
+      <w:pPr>
+        <w:pStyle w:val="NoSpacing"/>
+        <w:numPr>
+          <w:ilvl w:val="0"/>
+          <w:numId w:val="6"/>
+        </w:numPr>
+      </w:pPr>
+      <w:r>
+        <w:t>A</w:t>
+      </w:r>
+      <w:r>
+        <w:t>dditional resources</w:t>
+      </w:r>
+      <w:r>
+        <w:t>:</w:t>
+      </w:r>
+    </w:p>
+    <w:p>
+      <w:pPr>
+        <w:pStyle w:val="NoSpacing"/>
+        <w:numPr>
+          <w:ilvl w:val="1"/>
+          <w:numId w:val="6"/>
+        </w:numPr>
+      </w:pPr>
+      <w:hyperlink r:id="rId21" w:tgtFrame="[object Object]" w:history="1">
+        <w:r>
+          <w:rPr>
+            <w:rStyle w:val="Hyperlink"/>
+            <w:rFonts w:ascii="Helvetica" w:hAnsi="Helvetica" w:cs="Helvetica"/>
+            <w:color w:val="0075B4"/>
+          </w:rPr>
+          <w:t>The 12-year old app-developer</w:t>
+        </w:r>
+      </w:hyperlink>
+      <w:r>
+        <w:t>:</w:t>
+      </w:r>
+      <w:hyperlink r:id="rId22" w:tgtFrame="[object Object]" w:history="1">
+        <w:r>
+          <w:rPr>
+            <w:rStyle w:val="Hyperlink"/>
+            <w:rFonts w:ascii="Helvetica" w:hAnsi="Helvetica" w:cs="Helvetica"/>
+            <w:color w:val="0075B4"/>
+          </w:rPr>
+          <w:t> </w:t>
+        </w:r>
+      </w:hyperlink>
+      <w:r>
+        <w:t>Sometimes, learning to write code is just about getting started.</w:t>
+      </w:r>
+    </w:p>
+    <w:p>
+      <w:pPr>
+        <w:pStyle w:val="NoSpacing"/>
+        <w:numPr>
+          <w:ilvl w:val="1"/>
+          <w:numId w:val="6"/>
+        </w:numPr>
+      </w:pPr>
+      <w:hyperlink r:id="rId23" w:tgtFrame="[object Object]" w:history="1">
+        <w:r>
+          <w:rPr>
+            <w:rStyle w:val="Hyperlink"/>
+            <w:rFonts w:ascii="Helvetica" w:hAnsi="Helvetica" w:cs="Helvetica"/>
+            <w:color w:val="0075B4"/>
+          </w:rPr>
+          <w:t>How to Get Started Writing Code</w:t>
+        </w:r>
+      </w:hyperlink>
+      <w:r>
+        <w:t>:</w:t>
+      </w:r>
+      <w:hyperlink r:id="rId24" w:tgtFrame="[object Object]" w:history="1">
+        <w:r>
+          <w:rPr>
+            <w:rStyle w:val="Hyperlink"/>
+            <w:rFonts w:ascii="Helvetica" w:hAnsi="Helvetica" w:cs="Helvetica"/>
+            <w:color w:val="0075B4"/>
+          </w:rPr>
+          <w:t> </w:t>
+        </w:r>
+      </w:hyperlink>
+      <w:r>
+        <w:t>A nice simple breakdown with a few words of encouragement.</w:t>
+      </w:r>
+    </w:p>
+    <w:p>
+      <w:pPr>
+        <w:pStyle w:val="NoSpacing"/>
+        <w:numPr>
+          <w:ilvl w:val="1"/>
+          <w:numId w:val="6"/>
+        </w:numPr>
+      </w:pPr>
+      <w:hyperlink r:id="rId25" w:tgtFrame="[object Object]" w:history="1">
+        <w:r>
+          <w:rPr>
+            <w:rStyle w:val="Hyperlink"/>
+            <w:rFonts w:ascii="Helvetica" w:hAnsi="Helvetica" w:cs="Helvetica"/>
+            <w:color w:val="0075B4"/>
+          </w:rPr>
+          <w:t>The Poetry of Programming</w:t>
+        </w:r>
+      </w:hyperlink>
+      <w:r>
+        <w:t xml:space="preserve">: Think coding is boring? Listen to this </w:t>
+      </w:r>
+      <w:proofErr w:type="spellStart"/>
+      <w:r>
+        <w:t>TedTalk</w:t>
+      </w:r>
+      <w:proofErr w:type="spellEnd"/>
+      <w:r>
+        <w:t xml:space="preserve"> and think again.</w:t>
+      </w:r>
+    </w:p>
+    <w:p>
+      <w:pPr>
+        <w:pStyle w:val="NoSpacing"/>
+        <w:numPr>
+          <w:ilvl w:val="1"/>
+          <w:numId w:val="6"/>
+        </w:numPr>
+      </w:pPr>
+      <w:hyperlink r:id="rId26" w:tgtFrame="[object Object]" w:history="1">
+        <w:r>
+          <w:rPr>
+            <w:rStyle w:val="Hyperlink"/>
+            <w:rFonts w:ascii="Helvetica" w:hAnsi="Helvetica" w:cs="Helvetica"/>
+            <w:color w:val="0075B4"/>
+          </w:rPr>
+          <w:t>Anybody can Learn to Code</w:t>
+        </w:r>
+      </w:hyperlink>
+      <w:r>
+        <w:t>: Inspirational introduction to Hour of Code.</w:t>
+      </w:r>
+    </w:p>
+    <w:p>
+      <w:pPr>
+        <w:pStyle w:val="NoSpacing"/>
+        <w:numPr>
+          <w:ilvl w:val="1"/>
+          <w:numId w:val="6"/>
+        </w:numPr>
+      </w:pPr>
+      <w:hyperlink r:id="rId27" w:tgtFrame="[object Object]" w:history="1">
+        <w:r>
+          <w:rPr>
+            <w:rStyle w:val="Hyperlink"/>
+            <w:rFonts w:ascii="Helvetica" w:hAnsi="Helvetica" w:cs="Helvetica"/>
+            <w:color w:val="0075B4"/>
+          </w:rPr>
+          <w:t>Python Wiki</w:t>
+        </w:r>
+      </w:hyperlink>
+      <w:r>
+        <w:t xml:space="preserve">: A useful </w:t>
+      </w:r>
+      <w:proofErr w:type="spellStart"/>
+      <w:r>
+        <w:t>wikitionary</w:t>
+      </w:r>
+      <w:proofErr w:type="spellEnd"/>
+      <w:r>
+        <w:t xml:space="preserve"> for terms</w:t>
+      </w:r>
+    </w:p>
+    <w:p>
+      <w:pPr>
+        <w:pStyle w:val="NoSpacing"/>
+        <w:numPr>
+          <w:ilvl w:val="0"/>
+          <w:numId w:val="6"/>
+        </w:numPr>
+      </w:pPr>
+    </w:p>
+    <w:p>
+      <w:pPr>
+        <w:pStyle w:val="Heading1"/>
+      </w:pPr>
+      <w:r>
+        <w:t>Chapter 1.3: Debugging</w:t>
+      </w:r>
+    </w:p>
+    <w:p>
+      <w:pPr>
+        <w:pStyle w:val="NoSpacing"/>
+        <w:numPr>
+          <w:ilvl w:val="0"/>
+          <w:numId w:val="8"/>
+        </w:numPr>
+      </w:pPr>
+      <w:r>
+        <w:rPr>
+          <w:b/>
+        </w:rPr>
+        <w:t>Debugging:</w:t>
+      </w:r>
+      <w:r>
+        <w:t xml:space="preserve"> resolving problems in code, whether it be errors thrown in compilation or running or mismatches between the desired and observed output</w:t>
+      </w:r>
+    </w:p>
+    <w:p>
+      <w:pPr>
+        <w:pStyle w:val="NoSpacing"/>
+        <w:numPr>
+          <w:ilvl w:val="0"/>
+          <w:numId w:val="8"/>
+        </w:numPr>
+      </w:pPr>
+      <w:r>
+        <w:rPr>
+          <w:b/>
+        </w:rPr>
+        <w:t>Compilation Error:</w:t>
+      </w:r>
+      <w:r>
+        <w:t xml:space="preserve"> error inherent within the code that occur during the computer’s read through of the code</w:t>
+      </w:r>
+    </w:p>
+    <w:p>
+      <w:pPr>
+        <w:pStyle w:val="NoSpacing"/>
+        <w:numPr>
+          <w:ilvl w:val="0"/>
+          <w:numId w:val="8"/>
+        </w:numPr>
+      </w:pPr>
+      <w:r>
+        <w:t>Common errors:</w:t>
+      </w:r>
+    </w:p>
+    <w:p>
+      <w:pPr>
+        <w:pStyle w:val="NoSpacing"/>
+        <w:numPr>
+          <w:ilvl w:val="1"/>
+          <w:numId w:val="8"/>
+        </w:numPr>
+      </w:pPr>
+      <w:r>
+        <w:t>Syntax errors: code that doesn’t work with current programming language</w:t>
+      </w:r>
+    </w:p>
+    <w:p>
+      <w:pPr>
+        <w:pStyle w:val="NoSpacing"/>
+        <w:numPr>
+          <w:ilvl w:val="1"/>
+          <w:numId w:val="8"/>
+        </w:numPr>
+      </w:pPr>
+      <w:r>
+        <w:t>Name errors: code that tries to use something that doesn’t exist</w:t>
+      </w:r>
+    </w:p>
+    <w:p>
+      <w:pPr>
+        <w:pStyle w:val="NoSpacing"/>
+        <w:numPr>
+          <w:ilvl w:val="1"/>
+          <w:numId w:val="8"/>
+        </w:numPr>
+      </w:pPr>
+      <w:r>
+        <w:t>Type errors: code that doesn’t make sense</w:t>
+      </w:r>
+    </w:p>
+    <w:p>
+      <w:pPr>
+        <w:pStyle w:val="NoSpacing"/>
+        <w:numPr>
+          <w:ilvl w:val="1"/>
+          <w:numId w:val="8"/>
+        </w:numPr>
+      </w:pPr>
+      <w:r>
+        <w:t xml:space="preserve">Runtime errors: </w:t>
+      </w:r>
+      <w:r>
+        <w:t xml:space="preserve">errors that arise when trying to </w:t>
+      </w:r>
+      <w:proofErr w:type="gramStart"/>
+      <w:r>
+        <w:t>actually execute</w:t>
+      </w:r>
+      <w:proofErr w:type="gramEnd"/>
+      <w:r>
+        <w:t xml:space="preserve"> the code</w:t>
+      </w:r>
+    </w:p>
+    <w:p>
+      <w:pPr>
+        <w:pStyle w:val="NoSpacing"/>
+        <w:numPr>
+          <w:ilvl w:val="2"/>
+          <w:numId w:val="8"/>
+        </w:numPr>
+      </w:pPr>
+      <w:r>
+        <w:t>Divide by zero: code that divides a value by zero</w:t>
+      </w:r>
+    </w:p>
+    <w:p>
+      <w:pPr>
+        <w:pStyle w:val="NoSpacing"/>
+        <w:numPr>
+          <w:ilvl w:val="2"/>
+          <w:numId w:val="8"/>
+        </w:numPr>
+      </w:pPr>
+      <w:r>
+        <w:t>Null errors: code containing a variable that has no value</w:t>
+      </w:r>
+    </w:p>
+    <w:p>
+      <w:pPr>
+        <w:pStyle w:val="NoSpacing"/>
+        <w:numPr>
+          <w:ilvl w:val="2"/>
+          <w:numId w:val="8"/>
+        </w:numPr>
+      </w:pPr>
+      <w:r>
+        <w:t>Memory errors: code that surpasses your computer’s memory</w:t>
+      </w:r>
+    </w:p>
+    <w:p>
+      <w:pPr>
+        <w:pStyle w:val="NoSpacing"/>
+        <w:numPr>
+          <w:ilvl w:val="1"/>
+          <w:numId w:val="8"/>
+        </w:numPr>
+      </w:pPr>
+      <w:r>
+        <w:t xml:space="preserve">Attribute errors: </w:t>
+      </w:r>
+      <w:r>
+        <w:t>error occurs when we ask for information about a variable that doesn’t make sense, like the happiness of a potato or the GPA of a turnip</w:t>
+      </w:r>
+    </w:p>
+    <w:p>
+      <w:pPr>
+        <w:pStyle w:val="NoSpacing"/>
+        <w:numPr>
+          <w:ilvl w:val="1"/>
+          <w:numId w:val="8"/>
+        </w:numPr>
+      </w:pPr>
+    </w:p>
+    <w:p>
+      <w:pPr>
+        <w:pStyle w:val="Heading1"/>
+      </w:pPr>
+      <w:r>
+        <w:t>Chapter 2.1: Procedural Programming</w:t>
+      </w:r>
       <w:bookmarkStart w:id="0" w:name="_GoBack"/>
       <w:bookmarkEnd w:id="0"/>
-    </w:p>
-    <w:p>
-      <w:pPr>
-        <w:pStyle w:val="Heading1"/>
-      </w:pPr>
-      <w:r>
-        <w:t>Chapter 1.3: Debugging</w:t>
-      </w:r>
-    </w:p>
-    <w:p>
-      <w:pPr>
-        <w:pStyle w:val="Heading1"/>
-      </w:pPr>
-      <w:r>
-        <w:t>Chapter 2.1: Procedural Programming</w:t>
-      </w:r>
     </w:p>
     <w:p>
       <w:pPr>
@@ -1331,7 +1715,7 @@
   <w:abstractNum w:abstractNumId="3" w15:restartNumberingAfterBreak="0">
     <w:nsid w:val="40C74E0D"/>
     <w:multiLevelType w:val="hybridMultilevel"/>
-    <w:tmpl w:val="16E810D8"/>
+    <w:tmpl w:val="CC1AB988"/>
     <w:lvl w:ilvl="0" w:tplc="04090005">
       <w:start w:val="1"/>
       <w:numFmt w:val="bullet"/>
@@ -1344,7 +1728,7 @@
         <w:rFonts w:ascii="Wingdings" w:hAnsi="Wingdings" w:hint="default"/>
       </w:rPr>
     </w:lvl>
-    <w:lvl w:ilvl="1" w:tplc="04090003" w:tentative="1">
+    <w:lvl w:ilvl="1" w:tplc="04090003">
       <w:start w:val="1"/>
       <w:numFmt w:val="bullet"/>
       <w:lvlText w:val="o"/>
@@ -1442,6 +1826,119 @@
     </w:lvl>
   </w:abstractNum>
   <w:abstractNum w:abstractNumId="4" w15:restartNumberingAfterBreak="0">
+    <w:nsid w:val="4C1F7B2F"/>
+    <w:multiLevelType w:val="hybridMultilevel"/>
+    <w:tmpl w:val="2EDCF46A"/>
+    <w:lvl w:ilvl="0" w:tplc="04090005">
+      <w:start w:val="1"/>
+      <w:numFmt w:val="bullet"/>
+      <w:lvlText w:val=""/>
+      <w:lvlJc w:val="left"/>
+      <w:pPr>
+        <w:ind w:left="720" w:hanging="360"/>
+      </w:pPr>
+      <w:rPr>
+        <w:rFonts w:ascii="Wingdings" w:hAnsi="Wingdings" w:hint="default"/>
+      </w:rPr>
+    </w:lvl>
+    <w:lvl w:ilvl="1" w:tplc="04090003">
+      <w:start w:val="1"/>
+      <w:numFmt w:val="bullet"/>
+      <w:lvlText w:val="o"/>
+      <w:lvlJc w:val="left"/>
+      <w:pPr>
+        <w:ind w:left="1440" w:hanging="360"/>
+      </w:pPr>
+      <w:rPr>
+        <w:rFonts w:ascii="Courier New" w:hAnsi="Courier New" w:cs="Courier New" w:hint="default"/>
+      </w:rPr>
+    </w:lvl>
+    <w:lvl w:ilvl="2" w:tplc="04090005">
+      <w:start w:val="1"/>
+      <w:numFmt w:val="bullet"/>
+      <w:lvlText w:val=""/>
+      <w:lvlJc w:val="left"/>
+      <w:pPr>
+        <w:ind w:left="2160" w:hanging="360"/>
+      </w:pPr>
+      <w:rPr>
+        <w:rFonts w:ascii="Wingdings" w:hAnsi="Wingdings" w:hint="default"/>
+      </w:rPr>
+    </w:lvl>
+    <w:lvl w:ilvl="3" w:tplc="04090001" w:tentative="1">
+      <w:start w:val="1"/>
+      <w:numFmt w:val="bullet"/>
+      <w:lvlText w:val=""/>
+      <w:lvlJc w:val="left"/>
+      <w:pPr>
+        <w:ind w:left="2880" w:hanging="360"/>
+      </w:pPr>
+      <w:rPr>
+        <w:rFonts w:ascii="Symbol" w:hAnsi="Symbol" w:hint="default"/>
+      </w:rPr>
+    </w:lvl>
+    <w:lvl w:ilvl="4" w:tplc="04090003" w:tentative="1">
+      <w:start w:val="1"/>
+      <w:numFmt w:val="bullet"/>
+      <w:lvlText w:val="o"/>
+      <w:lvlJc w:val="left"/>
+      <w:pPr>
+        <w:ind w:left="3600" w:hanging="360"/>
+      </w:pPr>
+      <w:rPr>
+        <w:rFonts w:ascii="Courier New" w:hAnsi="Courier New" w:cs="Courier New" w:hint="default"/>
+      </w:rPr>
+    </w:lvl>
+    <w:lvl w:ilvl="5" w:tplc="04090005" w:tentative="1">
+      <w:start w:val="1"/>
+      <w:numFmt w:val="bullet"/>
+      <w:lvlText w:val=""/>
+      <w:lvlJc w:val="left"/>
+      <w:pPr>
+        <w:ind w:left="4320" w:hanging="360"/>
+      </w:pPr>
+      <w:rPr>
+        <w:rFonts w:ascii="Wingdings" w:hAnsi="Wingdings" w:hint="default"/>
+      </w:rPr>
+    </w:lvl>
+    <w:lvl w:ilvl="6" w:tplc="04090001" w:tentative="1">
+      <w:start w:val="1"/>
+      <w:numFmt w:val="bullet"/>
+      <w:lvlText w:val=""/>
+      <w:lvlJc w:val="left"/>
+      <w:pPr>
+        <w:ind w:left="5040" w:hanging="360"/>
+      </w:pPr>
+      <w:rPr>
+        <w:rFonts w:ascii="Symbol" w:hAnsi="Symbol" w:hint="default"/>
+      </w:rPr>
+    </w:lvl>
+    <w:lvl w:ilvl="7" w:tplc="04090003" w:tentative="1">
+      <w:start w:val="1"/>
+      <w:numFmt w:val="bullet"/>
+      <w:lvlText w:val="o"/>
+      <w:lvlJc w:val="left"/>
+      <w:pPr>
+        <w:ind w:left="5760" w:hanging="360"/>
+      </w:pPr>
+      <w:rPr>
+        <w:rFonts w:ascii="Courier New" w:hAnsi="Courier New" w:cs="Courier New" w:hint="default"/>
+      </w:rPr>
+    </w:lvl>
+    <w:lvl w:ilvl="8" w:tplc="04090005" w:tentative="1">
+      <w:start w:val="1"/>
+      <w:numFmt w:val="bullet"/>
+      <w:lvlText w:val=""/>
+      <w:lvlJc w:val="left"/>
+      <w:pPr>
+        <w:ind w:left="6480" w:hanging="360"/>
+      </w:pPr>
+      <w:rPr>
+        <w:rFonts w:ascii="Wingdings" w:hAnsi="Wingdings" w:hint="default"/>
+      </w:rPr>
+    </w:lvl>
+  </w:abstractNum>
+  <w:abstractNum w:abstractNumId="5" w15:restartNumberingAfterBreak="0">
     <w:nsid w:val="54D53E08"/>
     <w:multiLevelType w:val="multilevel"/>
     <w:tmpl w:val="FF10958A"/>
@@ -1590,10 +2087,159 @@
       </w:rPr>
     </w:lvl>
   </w:abstractNum>
-  <w:abstractNum w:abstractNumId="5" w15:restartNumberingAfterBreak="0">
+  <w:abstractNum w:abstractNumId="6" w15:restartNumberingAfterBreak="0">
     <w:nsid w:val="6C140500"/>
     <w:multiLevelType w:val="multilevel"/>
     <w:tmpl w:val="EFF64CA0"/>
+    <w:lvl w:ilvl="0">
+      <w:start w:val="1"/>
+      <w:numFmt w:val="bullet"/>
+      <w:lvlText w:val=""/>
+      <w:lvlJc w:val="left"/>
+      <w:pPr>
+        <w:tabs>
+          <w:tab w:val="num" w:pos="720"/>
+        </w:tabs>
+        <w:ind w:left="720" w:hanging="360"/>
+      </w:pPr>
+      <w:rPr>
+        <w:rFonts w:ascii="Symbol" w:hAnsi="Symbol" w:hint="default"/>
+        <w:sz w:val="20"/>
+      </w:rPr>
+    </w:lvl>
+    <w:lvl w:ilvl="1" w:tentative="1">
+      <w:start w:val="1"/>
+      <w:numFmt w:val="bullet"/>
+      <w:lvlText w:val=""/>
+      <w:lvlJc w:val="left"/>
+      <w:pPr>
+        <w:tabs>
+          <w:tab w:val="num" w:pos="1440"/>
+        </w:tabs>
+        <w:ind w:left="1440" w:hanging="360"/>
+      </w:pPr>
+      <w:rPr>
+        <w:rFonts w:ascii="Symbol" w:hAnsi="Symbol" w:hint="default"/>
+        <w:sz w:val="20"/>
+      </w:rPr>
+    </w:lvl>
+    <w:lvl w:ilvl="2" w:tentative="1">
+      <w:start w:val="1"/>
+      <w:numFmt w:val="bullet"/>
+      <w:lvlText w:val=""/>
+      <w:lvlJc w:val="left"/>
+      <w:pPr>
+        <w:tabs>
+          <w:tab w:val="num" w:pos="2160"/>
+        </w:tabs>
+        <w:ind w:left="2160" w:hanging="360"/>
+      </w:pPr>
+      <w:rPr>
+        <w:rFonts w:ascii="Symbol" w:hAnsi="Symbol" w:hint="default"/>
+        <w:sz w:val="20"/>
+      </w:rPr>
+    </w:lvl>
+    <w:lvl w:ilvl="3" w:tentative="1">
+      <w:start w:val="1"/>
+      <w:numFmt w:val="bullet"/>
+      <w:lvlText w:val=""/>
+      <w:lvlJc w:val="left"/>
+      <w:pPr>
+        <w:tabs>
+          <w:tab w:val="num" w:pos="2880"/>
+        </w:tabs>
+        <w:ind w:left="2880" w:hanging="360"/>
+      </w:pPr>
+      <w:rPr>
+        <w:rFonts w:ascii="Symbol" w:hAnsi="Symbol" w:hint="default"/>
+        <w:sz w:val="20"/>
+      </w:rPr>
+    </w:lvl>
+    <w:lvl w:ilvl="4" w:tentative="1">
+      <w:start w:val="1"/>
+      <w:numFmt w:val="bullet"/>
+      <w:lvlText w:val=""/>
+      <w:lvlJc w:val="left"/>
+      <w:pPr>
+        <w:tabs>
+          <w:tab w:val="num" w:pos="3600"/>
+        </w:tabs>
+        <w:ind w:left="3600" w:hanging="360"/>
+      </w:pPr>
+      <w:rPr>
+        <w:rFonts w:ascii="Symbol" w:hAnsi="Symbol" w:hint="default"/>
+        <w:sz w:val="20"/>
+      </w:rPr>
+    </w:lvl>
+    <w:lvl w:ilvl="5" w:tentative="1">
+      <w:start w:val="1"/>
+      <w:numFmt w:val="bullet"/>
+      <w:lvlText w:val=""/>
+      <w:lvlJc w:val="left"/>
+      <w:pPr>
+        <w:tabs>
+          <w:tab w:val="num" w:pos="4320"/>
+        </w:tabs>
+        <w:ind w:left="4320" w:hanging="360"/>
+      </w:pPr>
+      <w:rPr>
+        <w:rFonts w:ascii="Symbol" w:hAnsi="Symbol" w:hint="default"/>
+        <w:sz w:val="20"/>
+      </w:rPr>
+    </w:lvl>
+    <w:lvl w:ilvl="6" w:tentative="1">
+      <w:start w:val="1"/>
+      <w:numFmt w:val="bullet"/>
+      <w:lvlText w:val=""/>
+      <w:lvlJc w:val="left"/>
+      <w:pPr>
+        <w:tabs>
+          <w:tab w:val="num" w:pos="5040"/>
+        </w:tabs>
+        <w:ind w:left="5040" w:hanging="360"/>
+      </w:pPr>
+      <w:rPr>
+        <w:rFonts w:ascii="Symbol" w:hAnsi="Symbol" w:hint="default"/>
+        <w:sz w:val="20"/>
+      </w:rPr>
+    </w:lvl>
+    <w:lvl w:ilvl="7" w:tentative="1">
+      <w:start w:val="1"/>
+      <w:numFmt w:val="bullet"/>
+      <w:lvlText w:val=""/>
+      <w:lvlJc w:val="left"/>
+      <w:pPr>
+        <w:tabs>
+          <w:tab w:val="num" w:pos="5760"/>
+        </w:tabs>
+        <w:ind w:left="5760" w:hanging="360"/>
+      </w:pPr>
+      <w:rPr>
+        <w:rFonts w:ascii="Symbol" w:hAnsi="Symbol" w:hint="default"/>
+        <w:sz w:val="20"/>
+      </w:rPr>
+    </w:lvl>
+    <w:lvl w:ilvl="8" w:tentative="1">
+      <w:start w:val="1"/>
+      <w:numFmt w:val="bullet"/>
+      <w:lvlText w:val=""/>
+      <w:lvlJc w:val="left"/>
+      <w:pPr>
+        <w:tabs>
+          <w:tab w:val="num" w:pos="6480"/>
+        </w:tabs>
+        <w:ind w:left="6480" w:hanging="360"/>
+      </w:pPr>
+      <w:rPr>
+        <w:rFonts w:ascii="Symbol" w:hAnsi="Symbol" w:hint="default"/>
+        <w:sz w:val="20"/>
+      </w:rPr>
+    </w:lvl>
+  </w:abstractNum>
+  <w:abstractNum w:abstractNumId="7" w15:restartNumberingAfterBreak="0">
+    <w:nsid w:val="7CCF685B"/>
+    <w:multiLevelType w:val="multilevel"/>
+    <w:tmpl w:val="772A130C"/>
     <w:lvl w:ilvl="0">
       <w:start w:val="1"/>
       <w:numFmt w:val="bullet"/>
@@ -1746,16 +2392,22 @@
     <w:abstractNumId w:val="2"/>
   </w:num>
   <w:num w:numId="3">
-    <w:abstractNumId w:val="4"/>
+    <w:abstractNumId w:val="5"/>
   </w:num>
   <w:num w:numId="4">
     <w:abstractNumId w:val="1"/>
   </w:num>
   <w:num w:numId="5">
-    <w:abstractNumId w:val="5"/>
+    <w:abstractNumId w:val="6"/>
   </w:num>
   <w:num w:numId="6">
     <w:abstractNumId w:val="3"/>
+  </w:num>
+  <w:num w:numId="7">
+    <w:abstractNumId w:val="7"/>
+  </w:num>
+  <w:num w:numId="8">
+    <w:abstractNumId w:val="4"/>
   </w:num>
 </w:numbering>
 </file>

--- a/Notes/CS1301xI_Notes.docx
+++ b/Notes/CS1301xI_Notes.docx
@@ -549,15 +549,7 @@
           <w:color w:val="0075B4"/>
           <w:u w:val="single"/>
         </w:rPr>
-        <w:instrText xml:space="preserve"> HYPERLINK "https://www.pythonanywhere.com/try-ipython</w:instrText>
-      </w:r>
-      <w:r>
-        <w:rPr>
-          <w:rFonts w:ascii="Helvetica" w:eastAsia="Times New Roman" w:hAnsi="Helvetica" w:cs="Helvetica"/>
-          <w:color w:val="0075B4"/>
-          <w:u w:val="single"/>
-        </w:rPr>
-        <w:instrText xml:space="preserve">/" \t "[object Object]" </w:instrText>
+        <w:instrText xml:space="preserve"> HYPERLINK "https://www.pythonanywhere.com/try-ipython/" \t "[object Object]" </w:instrText>
       </w:r>
       <w:r>
         <w:rPr>
@@ -1245,10 +1237,287 @@
       <w:pPr>
         <w:pStyle w:val="NoSpacing"/>
         <w:numPr>
+          <w:ilvl w:val="0"/>
+          <w:numId w:val="8"/>
+        </w:numPr>
+      </w:pPr>
+      <w:r>
+        <w:t>The goal of debugging is to get the information necessary to locate and fix the error</w:t>
+      </w:r>
+    </w:p>
+    <w:p>
+      <w:pPr>
+        <w:pStyle w:val="NoSpacing"/>
+        <w:numPr>
+          <w:ilvl w:val="0"/>
+          <w:numId w:val="8"/>
+        </w:numPr>
+      </w:pPr>
+      <w:r>
+        <w:t>If the problem with the code isn’t immediately obvious, try to add some code that will help make the problem clearer</w:t>
+      </w:r>
+    </w:p>
+    <w:p>
+      <w:pPr>
+        <w:pStyle w:val="NoSpacing"/>
+        <w:numPr>
+          <w:ilvl w:val="0"/>
+          <w:numId w:val="8"/>
+        </w:numPr>
+      </w:pPr>
+      <w:r>
+        <w:rPr>
+          <w:b/>
+        </w:rPr>
+        <w:t>Print Debugging (tracing):</w:t>
+      </w:r>
+      <w:r>
+        <w:t xml:space="preserve"> a form of debugging where print statements are added throughout the code to check how the program is flowing</w:t>
+      </w:r>
+    </w:p>
+    <w:p>
+      <w:pPr>
+        <w:pStyle w:val="NoSpacing"/>
+        <w:numPr>
+          <w:ilvl w:val="0"/>
+          <w:numId w:val="8"/>
+        </w:numPr>
+      </w:pPr>
+      <w:r>
+        <w:rPr>
+          <w:b/>
+        </w:rPr>
+        <w:t>Scope Debugging:</w:t>
+      </w:r>
+      <w:r>
+        <w:t xml:space="preserve"> a form of debugging where print statements are added to check the status of the variables in the program at different stages to see how they are changing</w:t>
+      </w:r>
+    </w:p>
+    <w:p>
+      <w:pPr>
+        <w:pStyle w:val="NoSpacing"/>
+        <w:numPr>
+          <w:ilvl w:val="0"/>
+          <w:numId w:val="8"/>
+        </w:numPr>
+      </w:pPr>
+      <w:r>
+        <w:rPr>
+          <w:b/>
+        </w:rPr>
+        <w:t>Rubber Duck Debugging:</w:t>
+      </w:r>
+      <w:r>
+        <w:t xml:space="preserve"> </w:t>
+      </w:r>
+      <w:r>
+        <w:rPr>
+          <w:b/>
+        </w:rPr>
+        <w:t xml:space="preserve"> </w:t>
+      </w:r>
+      <w:r>
+        <w:t xml:space="preserve">a form of debugging where the programmer explains the logic, goals, and operations to an </w:t>
+      </w:r>
+      <w:r>
+        <w:t>inanimate listener to methodically step through the code</w:t>
+      </w:r>
+    </w:p>
+    <w:p>
+      <w:pPr>
+        <w:pStyle w:val="NoSpacing"/>
+        <w:numPr>
+          <w:ilvl w:val="0"/>
+          <w:numId w:val="8"/>
+        </w:numPr>
+      </w:pPr>
+      <w:r>
+        <w:t>Advanced debugging:</w:t>
+      </w:r>
+    </w:p>
+    <w:p>
+      <w:pPr>
+        <w:pStyle w:val="NoSpacing"/>
+        <w:numPr>
           <w:ilvl w:val="1"/>
           <w:numId w:val="8"/>
         </w:numPr>
       </w:pPr>
+      <w:r>
+        <w:t>Step by step execution</w:t>
+      </w:r>
+    </w:p>
+    <w:p>
+      <w:pPr>
+        <w:pStyle w:val="NoSpacing"/>
+        <w:numPr>
+          <w:ilvl w:val="1"/>
+          <w:numId w:val="8"/>
+        </w:numPr>
+      </w:pPr>
+      <w:r>
+        <w:t>Variable visualization</w:t>
+      </w:r>
+    </w:p>
+    <w:p>
+      <w:pPr>
+        <w:pStyle w:val="NoSpacing"/>
+        <w:numPr>
+          <w:ilvl w:val="1"/>
+          <w:numId w:val="8"/>
+        </w:numPr>
+      </w:pPr>
+      <w:r>
+        <w:t>In-line debugging</w:t>
+      </w:r>
+    </w:p>
+    <w:p>
+      <w:pPr>
+        <w:pStyle w:val="NoSpacing"/>
+        <w:numPr>
+          <w:ilvl w:val="0"/>
+          <w:numId w:val="8"/>
+        </w:numPr>
+      </w:pPr>
+      <w:r>
+        <w:t>Additional resources:</w:t>
+      </w:r>
+    </w:p>
+    <w:p>
+      <w:pPr>
+        <w:pStyle w:val="NoSpacing"/>
+        <w:numPr>
+          <w:ilvl w:val="1"/>
+          <w:numId w:val="8"/>
+        </w:numPr>
+      </w:pPr>
+      <w:hyperlink r:id="rId28" w:tgtFrame="[object Object]" w:history="1">
+        <w:r>
+          <w:rPr>
+            <w:rStyle w:val="Hyperlink"/>
+            <w:rFonts w:ascii="Helvetica" w:hAnsi="Helvetica" w:cs="Helvetica"/>
+            <w:color w:val="0075B4"/>
+          </w:rPr>
+          <w:t>The CS1301.com Debugging guide</w:t>
+        </w:r>
+      </w:hyperlink>
+      <w:r>
+        <w:t xml:space="preserve">, assembled by our own Joshua </w:t>
+      </w:r>
+      <w:proofErr w:type="spellStart"/>
+      <w:r>
+        <w:t>Diaddigo</w:t>
+      </w:r>
+      <w:proofErr w:type="spellEnd"/>
+      <w:r>
+        <w:t>.</w:t>
+      </w:r>
+    </w:p>
+    <w:p>
+      <w:pPr>
+        <w:pStyle w:val="NoSpacing"/>
+        <w:numPr>
+          <w:ilvl w:val="1"/>
+          <w:numId w:val="8"/>
+        </w:numPr>
+      </w:pPr>
+      <w:r>
+        <w:t>BBC's </w:t>
+      </w:r>
+      <w:hyperlink r:id="rId29" w:tgtFrame="[object Object]" w:history="1">
+        <w:r>
+          <w:rPr>
+            <w:rStyle w:val="Hyperlink"/>
+            <w:rFonts w:ascii="Helvetica" w:hAnsi="Helvetica" w:cs="Helvetica"/>
+            <w:color w:val="0075B4"/>
+          </w:rPr>
+          <w:t>write-up of debugging</w:t>
+        </w:r>
+      </w:hyperlink>
+      <w:r>
+        <w:t> and more related topics.</w:t>
+      </w:r>
+    </w:p>
+    <w:p>
+      <w:pPr>
+        <w:pStyle w:val="NoSpacing"/>
+        <w:numPr>
+          <w:ilvl w:val="1"/>
+          <w:numId w:val="8"/>
+        </w:numPr>
+      </w:pPr>
+      <w:r>
+        <w:lastRenderedPageBreak/>
+        <w:t>The </w:t>
+      </w:r>
+      <w:hyperlink r:id="rId30" w:tgtFrame="[object Object]" w:history="1">
+        <w:r>
+          <w:rPr>
+            <w:rStyle w:val="Hyperlink"/>
+            <w:rFonts w:ascii="Helvetica" w:hAnsi="Helvetica" w:cs="Helvetica"/>
+            <w:color w:val="0075B4"/>
+          </w:rPr>
+          <w:t>Testing and Debugging lecture</w:t>
+        </w:r>
+      </w:hyperlink>
+      <w:r>
+        <w:t xml:space="preserve"> from MIT </w:t>
+      </w:r>
+      <w:proofErr w:type="spellStart"/>
+      <w:r>
+        <w:t>OpenCourseware's</w:t>
+      </w:r>
+      <w:proofErr w:type="spellEnd"/>
+      <w:r>
+        <w:t xml:space="preserve"> Introduction to Computer Science and Programming.</w:t>
+      </w:r>
+    </w:p>
+    <w:p>
+      <w:pPr>
+        <w:pStyle w:val="NoSpacing"/>
+        <w:numPr>
+          <w:ilvl w:val="1"/>
+          <w:numId w:val="8"/>
+        </w:numPr>
+      </w:pPr>
+      <w:r>
+        <w:t>How to Think Like a Computer Scientist's </w:t>
+      </w:r>
+      <w:hyperlink r:id="rId31" w:tgtFrame="[object Object]" w:history="1">
+        <w:r>
+          <w:rPr>
+            <w:rStyle w:val="Hyperlink"/>
+            <w:rFonts w:ascii="Helvetica" w:hAnsi="Helvetica" w:cs="Helvetica"/>
+            <w:color w:val="0075B4"/>
+          </w:rPr>
+          <w:t>lessons on debugging</w:t>
+        </w:r>
+      </w:hyperlink>
+      <w:r>
+        <w:t>, starting there and proceeding for the next 5 lessons, as well as their </w:t>
+      </w:r>
+      <w:hyperlink r:id="rId32" w:tgtFrame="[object Object]" w:history="1">
+        <w:r>
+          <w:rPr>
+            <w:rStyle w:val="Hyperlink"/>
+            <w:rFonts w:ascii="Helvetica" w:hAnsi="Helvetica" w:cs="Helvetica"/>
+            <w:color w:val="0075B4"/>
+          </w:rPr>
+          <w:t>appendix on debugging</w:t>
+        </w:r>
+      </w:hyperlink>
+      <w:r>
+        <w:t>.</w:t>
+      </w:r>
+    </w:p>
+    <w:p>
+      <w:pPr>
+        <w:pStyle w:val="NoSpacing"/>
+        <w:numPr>
+          <w:ilvl w:val="0"/>
+          <w:numId w:val="8"/>
+        </w:numPr>
+      </w:pPr>
     </w:p>
     <w:p>
       <w:pPr>
@@ -1257,6 +1526,75 @@
       <w:r>
         <w:t>Chapter 2.1: Procedural Programming</w:t>
       </w:r>
+    </w:p>
+    <w:p>
+      <w:pPr>
+        <w:pStyle w:val="NoSpacing"/>
+        <w:numPr>
+          <w:ilvl w:val="0"/>
+          <w:numId w:val="10"/>
+        </w:numPr>
+      </w:pPr>
+      <w:r>
+        <w:rPr>
+          <w:b/>
+        </w:rPr>
+        <w:t>Pro</w:t>
+      </w:r>
+      <w:r>
+        <w:rPr>
+          <w:b/>
+        </w:rPr>
+        <w:t>cedural Programming</w:t>
+      </w:r>
+      <w:r>
+        <w:t>: giving instructions to the computer to carry out an order</w:t>
+      </w:r>
+    </w:p>
+    <w:p>
+      <w:pPr>
+        <w:pStyle w:val="NoSpacing"/>
+        <w:numPr>
+          <w:ilvl w:val="0"/>
+          <w:numId w:val="10"/>
+        </w:numPr>
+      </w:pPr>
+      <w:r>
+        <w:rPr>
+          <w:b/>
+        </w:rPr>
+        <w:t>Function:</w:t>
+      </w:r>
+      <w:r>
+        <w:t xml:space="preserve"> a segment of code that performs a specific task, sometimes taking some input and sometimes returning some output</w:t>
+      </w:r>
+    </w:p>
+    <w:p>
+      <w:pPr>
+        <w:pStyle w:val="NoSpacing"/>
+        <w:numPr>
+          <w:ilvl w:val="0"/>
+          <w:numId w:val="10"/>
+        </w:numPr>
+      </w:pPr>
+      <w:r>
+        <w:rPr>
+          <w:b/>
+        </w:rPr>
+        <w:t>Method:</w:t>
+      </w:r>
+      <w:r>
+        <w:t xml:space="preserve"> a function that is part of a class in object-oriented programming (but colloquially, often used interchangeably with function)</w:t>
+      </w:r>
+    </w:p>
+    <w:p>
+      <w:pPr>
+        <w:pStyle w:val="NoSpacing"/>
+        <w:numPr>
+          <w:ilvl w:val="0"/>
+          <w:numId w:val="10"/>
+        </w:numPr>
+      </w:pPr>
       <w:bookmarkStart w:id="0" w:name="_GoBack"/>
       <w:bookmarkEnd w:id="0"/>
     </w:p>
@@ -1564,6 +1902,119 @@
     </w:lvl>
   </w:abstractNum>
   <w:abstractNum w:abstractNumId="2" w15:restartNumberingAfterBreak="0">
+    <w:nsid w:val="34031C1B"/>
+    <w:multiLevelType w:val="hybridMultilevel"/>
+    <w:tmpl w:val="E674A330"/>
+    <w:lvl w:ilvl="0" w:tplc="04090005">
+      <w:start w:val="1"/>
+      <w:numFmt w:val="bullet"/>
+      <w:lvlText w:val=""/>
+      <w:lvlJc w:val="left"/>
+      <w:pPr>
+        <w:ind w:left="720" w:hanging="360"/>
+      </w:pPr>
+      <w:rPr>
+        <w:rFonts w:ascii="Wingdings" w:hAnsi="Wingdings" w:hint="default"/>
+      </w:rPr>
+    </w:lvl>
+    <w:lvl w:ilvl="1" w:tplc="04090003" w:tentative="1">
+      <w:start w:val="1"/>
+      <w:numFmt w:val="bullet"/>
+      <w:lvlText w:val="o"/>
+      <w:lvlJc w:val="left"/>
+      <w:pPr>
+        <w:ind w:left="1440" w:hanging="360"/>
+      </w:pPr>
+      <w:rPr>
+        <w:rFonts w:ascii="Courier New" w:hAnsi="Courier New" w:cs="Courier New" w:hint="default"/>
+      </w:rPr>
+    </w:lvl>
+    <w:lvl w:ilvl="2" w:tplc="04090005" w:tentative="1">
+      <w:start w:val="1"/>
+      <w:numFmt w:val="bullet"/>
+      <w:lvlText w:val=""/>
+      <w:lvlJc w:val="left"/>
+      <w:pPr>
+        <w:ind w:left="2160" w:hanging="360"/>
+      </w:pPr>
+      <w:rPr>
+        <w:rFonts w:ascii="Wingdings" w:hAnsi="Wingdings" w:hint="default"/>
+      </w:rPr>
+    </w:lvl>
+    <w:lvl w:ilvl="3" w:tplc="04090001" w:tentative="1">
+      <w:start w:val="1"/>
+      <w:numFmt w:val="bullet"/>
+      <w:lvlText w:val=""/>
+      <w:lvlJc w:val="left"/>
+      <w:pPr>
+        <w:ind w:left="2880" w:hanging="360"/>
+      </w:pPr>
+      <w:rPr>
+        <w:rFonts w:ascii="Symbol" w:hAnsi="Symbol" w:hint="default"/>
+      </w:rPr>
+    </w:lvl>
+    <w:lvl w:ilvl="4" w:tplc="04090003" w:tentative="1">
+      <w:start w:val="1"/>
+      <w:numFmt w:val="bullet"/>
+      <w:lvlText w:val="o"/>
+      <w:lvlJc w:val="left"/>
+      <w:pPr>
+        <w:ind w:left="3600" w:hanging="360"/>
+      </w:pPr>
+      <w:rPr>
+        <w:rFonts w:ascii="Courier New" w:hAnsi="Courier New" w:cs="Courier New" w:hint="default"/>
+      </w:rPr>
+    </w:lvl>
+    <w:lvl w:ilvl="5" w:tplc="04090005" w:tentative="1">
+      <w:start w:val="1"/>
+      <w:numFmt w:val="bullet"/>
+      <w:lvlText w:val=""/>
+      <w:lvlJc w:val="left"/>
+      <w:pPr>
+        <w:ind w:left="4320" w:hanging="360"/>
+      </w:pPr>
+      <w:rPr>
+        <w:rFonts w:ascii="Wingdings" w:hAnsi="Wingdings" w:hint="default"/>
+      </w:rPr>
+    </w:lvl>
+    <w:lvl w:ilvl="6" w:tplc="04090001" w:tentative="1">
+      <w:start w:val="1"/>
+      <w:numFmt w:val="bullet"/>
+      <w:lvlText w:val=""/>
+      <w:lvlJc w:val="left"/>
+      <w:pPr>
+        <w:ind w:left="5040" w:hanging="360"/>
+      </w:pPr>
+      <w:rPr>
+        <w:rFonts w:ascii="Symbol" w:hAnsi="Symbol" w:hint="default"/>
+      </w:rPr>
+    </w:lvl>
+    <w:lvl w:ilvl="7" w:tplc="04090003" w:tentative="1">
+      <w:start w:val="1"/>
+      <w:numFmt w:val="bullet"/>
+      <w:lvlText w:val="o"/>
+      <w:lvlJc w:val="left"/>
+      <w:pPr>
+        <w:ind w:left="5760" w:hanging="360"/>
+      </w:pPr>
+      <w:rPr>
+        <w:rFonts w:ascii="Courier New" w:hAnsi="Courier New" w:cs="Courier New" w:hint="default"/>
+      </w:rPr>
+    </w:lvl>
+    <w:lvl w:ilvl="8" w:tplc="04090005" w:tentative="1">
+      <w:start w:val="1"/>
+      <w:numFmt w:val="bullet"/>
+      <w:lvlText w:val=""/>
+      <w:lvlJc w:val="left"/>
+      <w:pPr>
+        <w:ind w:left="6480" w:hanging="360"/>
+      </w:pPr>
+      <w:rPr>
+        <w:rFonts w:ascii="Wingdings" w:hAnsi="Wingdings" w:hint="default"/>
+      </w:rPr>
+    </w:lvl>
+  </w:abstractNum>
+  <w:abstractNum w:abstractNumId="3" w15:restartNumberingAfterBreak="0">
     <w:nsid w:val="3B752BB6"/>
     <w:multiLevelType w:val="multilevel"/>
     <w:tmpl w:val="2736C1DC"/>
@@ -1712,7 +2163,7 @@
       </w:rPr>
     </w:lvl>
   </w:abstractNum>
-  <w:abstractNum w:abstractNumId="3" w15:restartNumberingAfterBreak="0">
+  <w:abstractNum w:abstractNumId="4" w15:restartNumberingAfterBreak="0">
     <w:nsid w:val="40C74E0D"/>
     <w:multiLevelType w:val="hybridMultilevel"/>
     <w:tmpl w:val="CC1AB988"/>
@@ -1825,10 +2276,10 @@
       </w:rPr>
     </w:lvl>
   </w:abstractNum>
-  <w:abstractNum w:abstractNumId="4" w15:restartNumberingAfterBreak="0">
+  <w:abstractNum w:abstractNumId="5" w15:restartNumberingAfterBreak="0">
     <w:nsid w:val="4C1F7B2F"/>
     <w:multiLevelType w:val="hybridMultilevel"/>
-    <w:tmpl w:val="2EDCF46A"/>
+    <w:tmpl w:val="52F4D846"/>
     <w:lvl w:ilvl="0" w:tplc="04090005">
       <w:start w:val="1"/>
       <w:numFmt w:val="bullet"/>
@@ -1938,7 +2389,7 @@
       </w:rPr>
     </w:lvl>
   </w:abstractNum>
-  <w:abstractNum w:abstractNumId="5" w15:restartNumberingAfterBreak="0">
+  <w:abstractNum w:abstractNumId="6" w15:restartNumberingAfterBreak="0">
     <w:nsid w:val="54D53E08"/>
     <w:multiLevelType w:val="multilevel"/>
     <w:tmpl w:val="FF10958A"/>
@@ -2087,7 +2538,7 @@
       </w:rPr>
     </w:lvl>
   </w:abstractNum>
-  <w:abstractNum w:abstractNumId="6" w15:restartNumberingAfterBreak="0">
+  <w:abstractNum w:abstractNumId="7" w15:restartNumberingAfterBreak="0">
     <w:nsid w:val="6C140500"/>
     <w:multiLevelType w:val="multilevel"/>
     <w:tmpl w:val="EFF64CA0"/>
@@ -2236,7 +2687,156 @@
       </w:rPr>
     </w:lvl>
   </w:abstractNum>
-  <w:abstractNum w:abstractNumId="7" w15:restartNumberingAfterBreak="0">
+  <w:abstractNum w:abstractNumId="8" w15:restartNumberingAfterBreak="0">
+    <w:nsid w:val="76FA24D5"/>
+    <w:multiLevelType w:val="multilevel"/>
+    <w:tmpl w:val="610EAEA4"/>
+    <w:lvl w:ilvl="0">
+      <w:start w:val="1"/>
+      <w:numFmt w:val="bullet"/>
+      <w:lvlText w:val=""/>
+      <w:lvlJc w:val="left"/>
+      <w:pPr>
+        <w:tabs>
+          <w:tab w:val="num" w:pos="720"/>
+        </w:tabs>
+        <w:ind w:left="720" w:hanging="360"/>
+      </w:pPr>
+      <w:rPr>
+        <w:rFonts w:ascii="Symbol" w:hAnsi="Symbol" w:hint="default"/>
+        <w:sz w:val="20"/>
+      </w:rPr>
+    </w:lvl>
+    <w:lvl w:ilvl="1" w:tentative="1">
+      <w:start w:val="1"/>
+      <w:numFmt w:val="bullet"/>
+      <w:lvlText w:val=""/>
+      <w:lvlJc w:val="left"/>
+      <w:pPr>
+        <w:tabs>
+          <w:tab w:val="num" w:pos="1440"/>
+        </w:tabs>
+        <w:ind w:left="1440" w:hanging="360"/>
+      </w:pPr>
+      <w:rPr>
+        <w:rFonts w:ascii="Symbol" w:hAnsi="Symbol" w:hint="default"/>
+        <w:sz w:val="20"/>
+      </w:rPr>
+    </w:lvl>
+    <w:lvl w:ilvl="2" w:tentative="1">
+      <w:start w:val="1"/>
+      <w:numFmt w:val="bullet"/>
+      <w:lvlText w:val=""/>
+      <w:lvlJc w:val="left"/>
+      <w:pPr>
+        <w:tabs>
+          <w:tab w:val="num" w:pos="2160"/>
+        </w:tabs>
+        <w:ind w:left="2160" w:hanging="360"/>
+      </w:pPr>
+      <w:rPr>
+        <w:rFonts w:ascii="Symbol" w:hAnsi="Symbol" w:hint="default"/>
+        <w:sz w:val="20"/>
+      </w:rPr>
+    </w:lvl>
+    <w:lvl w:ilvl="3" w:tentative="1">
+      <w:start w:val="1"/>
+      <w:numFmt w:val="bullet"/>
+      <w:lvlText w:val=""/>
+      <w:lvlJc w:val="left"/>
+      <w:pPr>
+        <w:tabs>
+          <w:tab w:val="num" w:pos="2880"/>
+        </w:tabs>
+        <w:ind w:left="2880" w:hanging="360"/>
+      </w:pPr>
+      <w:rPr>
+        <w:rFonts w:ascii="Symbol" w:hAnsi="Symbol" w:hint="default"/>
+        <w:sz w:val="20"/>
+      </w:rPr>
+    </w:lvl>
+    <w:lvl w:ilvl="4" w:tentative="1">
+      <w:start w:val="1"/>
+      <w:numFmt w:val="bullet"/>
+      <w:lvlText w:val=""/>
+      <w:lvlJc w:val="left"/>
+      <w:pPr>
+        <w:tabs>
+          <w:tab w:val="num" w:pos="3600"/>
+        </w:tabs>
+        <w:ind w:left="3600" w:hanging="360"/>
+      </w:pPr>
+      <w:rPr>
+        <w:rFonts w:ascii="Symbol" w:hAnsi="Symbol" w:hint="default"/>
+        <w:sz w:val="20"/>
+      </w:rPr>
+    </w:lvl>
+    <w:lvl w:ilvl="5" w:tentative="1">
+      <w:start w:val="1"/>
+      <w:numFmt w:val="bullet"/>
+      <w:lvlText w:val=""/>
+      <w:lvlJc w:val="left"/>
+      <w:pPr>
+        <w:tabs>
+          <w:tab w:val="num" w:pos="4320"/>
+        </w:tabs>
+        <w:ind w:left="4320" w:hanging="360"/>
+      </w:pPr>
+      <w:rPr>
+        <w:rFonts w:ascii="Symbol" w:hAnsi="Symbol" w:hint="default"/>
+        <w:sz w:val="20"/>
+      </w:rPr>
+    </w:lvl>
+    <w:lvl w:ilvl="6" w:tentative="1">
+      <w:start w:val="1"/>
+      <w:numFmt w:val="bullet"/>
+      <w:lvlText w:val=""/>
+      <w:lvlJc w:val="left"/>
+      <w:pPr>
+        <w:tabs>
+          <w:tab w:val="num" w:pos="5040"/>
+        </w:tabs>
+        <w:ind w:left="5040" w:hanging="360"/>
+      </w:pPr>
+      <w:rPr>
+        <w:rFonts w:ascii="Symbol" w:hAnsi="Symbol" w:hint="default"/>
+        <w:sz w:val="20"/>
+      </w:rPr>
+    </w:lvl>
+    <w:lvl w:ilvl="7" w:tentative="1">
+      <w:start w:val="1"/>
+      <w:numFmt w:val="bullet"/>
+      <w:lvlText w:val=""/>
+      <w:lvlJc w:val="left"/>
+      <w:pPr>
+        <w:tabs>
+          <w:tab w:val="num" w:pos="5760"/>
+        </w:tabs>
+        <w:ind w:left="5760" w:hanging="360"/>
+      </w:pPr>
+      <w:rPr>
+        <w:rFonts w:ascii="Symbol" w:hAnsi="Symbol" w:hint="default"/>
+        <w:sz w:val="20"/>
+      </w:rPr>
+    </w:lvl>
+    <w:lvl w:ilvl="8" w:tentative="1">
+      <w:start w:val="1"/>
+      <w:numFmt w:val="bullet"/>
+      <w:lvlText w:val=""/>
+      <w:lvlJc w:val="left"/>
+      <w:pPr>
+        <w:tabs>
+          <w:tab w:val="num" w:pos="6480"/>
+        </w:tabs>
+        <w:ind w:left="6480" w:hanging="360"/>
+      </w:pPr>
+      <w:rPr>
+        <w:rFonts w:ascii="Symbol" w:hAnsi="Symbol" w:hint="default"/>
+        <w:sz w:val="20"/>
+      </w:rPr>
+    </w:lvl>
+  </w:abstractNum>
+  <w:abstractNum w:abstractNumId="9" w15:restartNumberingAfterBreak="0">
     <w:nsid w:val="7CCF685B"/>
     <w:multiLevelType w:val="multilevel"/>
     <w:tmpl w:val="772A130C"/>
@@ -2389,25 +2989,31 @@
     <w:abstractNumId w:val="0"/>
   </w:num>
   <w:num w:numId="2">
-    <w:abstractNumId w:val="2"/>
+    <w:abstractNumId w:val="3"/>
   </w:num>
   <w:num w:numId="3">
-    <w:abstractNumId w:val="5"/>
+    <w:abstractNumId w:val="6"/>
   </w:num>
   <w:num w:numId="4">
     <w:abstractNumId w:val="1"/>
   </w:num>
   <w:num w:numId="5">
-    <w:abstractNumId w:val="6"/>
+    <w:abstractNumId w:val="7"/>
   </w:num>
   <w:num w:numId="6">
-    <w:abstractNumId w:val="3"/>
+    <w:abstractNumId w:val="4"/>
   </w:num>
   <w:num w:numId="7">
-    <w:abstractNumId w:val="7"/>
+    <w:abstractNumId w:val="9"/>
   </w:num>
   <w:num w:numId="8">
-    <w:abstractNumId w:val="4"/>
+    <w:abstractNumId w:val="5"/>
+  </w:num>
+  <w:num w:numId="9">
+    <w:abstractNumId w:val="8"/>
+  </w:num>
+  <w:num w:numId="10">
+    <w:abstractNumId w:val="2"/>
   </w:num>
 </w:numbering>
 </file>

--- a/Notes/CS1301xI_Notes.docx
+++ b/Notes/CS1301xI_Notes.docx
@@ -1595,6 +1595,272 @@
           <w:numId w:val="10"/>
         </w:numPr>
       </w:pPr>
+      <w:r>
+        <w:rPr>
+          <w:b/>
+        </w:rPr>
+        <w:t>Object-Oriented Programming:</w:t>
+      </w:r>
+      <w:r>
+        <w:t xml:space="preserve"> a programming paradigm where programmers define custom data types that have custom methods embedded within them</w:t>
+      </w:r>
+    </w:p>
+    <w:p>
+      <w:pPr>
+        <w:pStyle w:val="NoSpacing"/>
+        <w:numPr>
+          <w:ilvl w:val="0"/>
+          <w:numId w:val="10"/>
+        </w:numPr>
+      </w:pPr>
+      <w:r>
+        <w:rPr>
+          <w:b/>
+        </w:rPr>
+        <w:t>Event-Drive Programming:</w:t>
+      </w:r>
+      <w:r>
+        <w:t xml:space="preserve"> a type of programming where the program generally awaits and reacts to events rather than running code linearly</w:t>
+      </w:r>
+    </w:p>
+    <w:p>
+      <w:pPr>
+        <w:pStyle w:val="NoSpacing"/>
+        <w:numPr>
+          <w:ilvl w:val="0"/>
+          <w:numId w:val="10"/>
+        </w:numPr>
+      </w:pPr>
+      <w:r>
+        <w:t>Logical Operators:</w:t>
+      </w:r>
+    </w:p>
+    <w:p>
+      <w:pPr>
+        <w:pStyle w:val="NoSpacing"/>
+        <w:ind w:left="720"/>
+      </w:pPr>
+      <w:r>
+        <w:rPr>
+          <w:noProof/>
+        </w:rPr>
+        <w:drawing>
+          <wp:inline distT="0" distB="0" distL="0" distR="0" wp14:anchorId="2D081FCC" wp14:editId="0DC28F69">
+            <wp:extent cx="5943600" cy="2329815"/>
+            <wp:effectExtent l="19050" t="19050" r="19050" b="13335"/>
+            <wp:docPr id="1" name="Picture 1"/>
+            <wp:cNvGraphicFramePr>
+              <a:graphicFrameLocks xmlns:a="http://schemas.openxmlformats.org/drawingml/2006/main" noChangeAspect="1"/>
+            </wp:cNvGraphicFramePr>
+            <a:graphic xmlns:a="http://schemas.openxmlformats.org/drawingml/2006/main">
+              <a:graphicData uri="http://schemas.openxmlformats.org/drawingml/2006/picture">
+                <pic:pic xmlns:pic="http://schemas.openxmlformats.org/drawingml/2006/picture">
+                  <pic:nvPicPr>
+                    <pic:cNvPr id="1" name=""/>
+                    <pic:cNvPicPr/>
+                  </pic:nvPicPr>
+                  <pic:blipFill>
+                    <a:blip r:embed="rId33"/>
+                    <a:stretch>
+                      <a:fillRect/>
+                    </a:stretch>
+                  </pic:blipFill>
+                  <pic:spPr>
+                    <a:xfrm>
+                      <a:off x="0" y="0"/>
+                      <a:ext cx="5943600" cy="2329815"/>
+                    </a:xfrm>
+                    <a:prstGeom prst="rect">
+                      <a:avLst/>
+                    </a:prstGeom>
+                    <a:ln>
+                      <a:solidFill>
+                        <a:schemeClr val="tx1"/>
+                      </a:solidFill>
+                    </a:ln>
+                  </pic:spPr>
+                </pic:pic>
+              </a:graphicData>
+            </a:graphic>
+          </wp:inline>
+        </w:drawing>
+      </w:r>
+    </w:p>
+    <w:p>
+      <w:pPr>
+        <w:pStyle w:val="NoSpacing"/>
+        <w:numPr>
+          <w:ilvl w:val="0"/>
+          <w:numId w:val="10"/>
+        </w:numPr>
+      </w:pPr>
+      <w:r>
+        <w:rPr>
+          <w:b/>
+        </w:rPr>
+        <w:t xml:space="preserve">Comments: </w:t>
+      </w:r>
+      <w:r>
+        <w:t>notes from the programmer supplied in-line alongside the code itself, design</w:t>
+      </w:r>
+      <w:r>
+        <w:t>ated in a way that prevents the computer from reading or attempting to execute them as code</w:t>
+      </w:r>
+    </w:p>
+    <w:p>
+      <w:pPr>
+        <w:pStyle w:val="NoSpacing"/>
+        <w:numPr>
+          <w:ilvl w:val="0"/>
+          <w:numId w:val="10"/>
+        </w:numPr>
+      </w:pPr>
+      <w:r>
+        <w:rPr>
+          <w:b/>
+        </w:rPr>
+        <w:t>Documentation:</w:t>
+      </w:r>
+      <w:r>
+        <w:t xml:space="preserve"> collected and set-aside descriptions and instructions for a body of code</w:t>
+      </w:r>
+    </w:p>
+    <w:p>
+      <w:pPr>
+        <w:pStyle w:val="NoSpacing"/>
+        <w:numPr>
+          <w:ilvl w:val="0"/>
+          <w:numId w:val="10"/>
+        </w:numPr>
+      </w:pPr>
+      <w:r>
+        <w:rPr>
+          <w:b/>
+        </w:rPr>
+        <w:t>Self-documenting code:</w:t>
+      </w:r>
+      <w:r>
+        <w:t xml:space="preserve"> code whose variables and functions are named in a way that makes it clear what their underlying content and operations clearer to the reader</w:t>
+      </w:r>
+    </w:p>
+    <w:p>
+      <w:pPr>
+        <w:pStyle w:val="NoSpacing"/>
+        <w:numPr>
+          <w:ilvl w:val="0"/>
+          <w:numId w:val="10"/>
+        </w:numPr>
+      </w:pPr>
+      <w:r>
+        <w:t>Additional Resources:</w:t>
+      </w:r>
+    </w:p>
+    <w:p>
+      <w:pPr>
+        <w:pStyle w:val="NoSpacing"/>
+        <w:numPr>
+          <w:ilvl w:val="1"/>
+          <w:numId w:val="10"/>
+        </w:numPr>
+      </w:pPr>
+      <w:hyperlink r:id="rId34" w:tgtFrame="[object Object]" w:history="1">
+        <w:r>
+          <w:rPr>
+            <w:rStyle w:val="Hyperlink"/>
+            <w:rFonts w:ascii="Helvetica" w:hAnsi="Helvetica" w:cs="Helvetica"/>
+            <w:color w:val="0075B4"/>
+          </w:rPr>
+          <w:t>A Typical First Program</w:t>
+        </w:r>
+      </w:hyperlink>
+      <w:r>
+        <w:t> and </w:t>
+      </w:r>
+      <w:hyperlink r:id="rId35" w:tgtFrame="[object Object]" w:history="1">
+        <w:r>
+          <w:rPr>
+            <w:rStyle w:val="Hyperlink"/>
+            <w:rFonts w:ascii="Helvetica" w:hAnsi="Helvetica" w:cs="Helvetica"/>
+            <w:color w:val="0075B4"/>
+          </w:rPr>
+          <w:t>Comments</w:t>
+        </w:r>
+      </w:hyperlink>
+      <w:r>
+        <w:t> from How to Think Like a Computer Scientist</w:t>
+      </w:r>
+    </w:p>
+    <w:p>
+      <w:pPr>
+        <w:pStyle w:val="NoSpacing"/>
+        <w:numPr>
+          <w:ilvl w:val="1"/>
+          <w:numId w:val="10"/>
+        </w:numPr>
+      </w:pPr>
+      <w:r>
+        <w:t>More on </w:t>
+      </w:r>
+      <w:hyperlink r:id="rId36" w:tgtFrame="[object Object]" w:history="1">
+        <w:r>
+          <w:rPr>
+            <w:rStyle w:val="Hyperlink"/>
+            <w:rFonts w:ascii="Helvetica" w:hAnsi="Helvetica" w:cs="Helvetica"/>
+            <w:color w:val="0075B4"/>
+          </w:rPr>
+          <w:t>Comments,</w:t>
+        </w:r>
+      </w:hyperlink>
+      <w:r>
+        <w:t> from </w:t>
+      </w:r>
+      <w:r>
+        <w:rPr>
+          <w:rStyle w:val="Emphasis"/>
+          <w:rFonts w:ascii="Helvetica" w:hAnsi="Helvetica" w:cs="Helvetica"/>
+          <w:color w:val="313131"/>
+        </w:rPr>
+        <w:t>Learn Python the Hard Way</w:t>
+      </w:r>
+    </w:p>
+    <w:p>
+      <w:pPr>
+        <w:pStyle w:val="NoSpacing"/>
+        <w:numPr>
+          <w:ilvl w:val="1"/>
+          <w:numId w:val="10"/>
+        </w:numPr>
+      </w:pPr>
+      <w:r>
+        <w:t>Also, some good </w:t>
+      </w:r>
+      <w:hyperlink r:id="rId37" w:tgtFrame="[object Object]" w:history="1">
+        <w:r>
+          <w:rPr>
+            <w:rStyle w:val="Hyperlink"/>
+            <w:rFonts w:ascii="Helvetica" w:hAnsi="Helvetica" w:cs="Helvetica"/>
+            <w:color w:val="0075B4"/>
+          </w:rPr>
+          <w:t>advice</w:t>
+        </w:r>
+      </w:hyperlink>
+      <w:r>
+        <w:t xml:space="preserve"> on comments in </w:t>
+      </w:r>
+      <w:proofErr w:type="spellStart"/>
+      <w:r>
+        <w:t>Python_Programming</w:t>
+      </w:r>
+      <w:proofErr w:type="spellEnd"/>
+    </w:p>
+    <w:p>
+      <w:pPr>
+        <w:pStyle w:val="NoSpacing"/>
+        <w:numPr>
+          <w:ilvl w:val="0"/>
+          <w:numId w:val="10"/>
+        </w:numPr>
+      </w:pPr>
       <w:bookmarkStart w:id="0" w:name="_GoBack"/>
       <w:bookmarkEnd w:id="0"/>
     </w:p>
@@ -1603,6 +1869,7 @@
         <w:pStyle w:val="Heading1"/>
       </w:pPr>
       <w:r>
+        <w:lastRenderedPageBreak/>
         <w:t>Chapter 2.2: Variables</w:t>
       </w:r>
     </w:p>
@@ -1904,7 +2171,7 @@
   <w:abstractNum w:abstractNumId="2" w15:restartNumberingAfterBreak="0">
     <w:nsid w:val="34031C1B"/>
     <w:multiLevelType w:val="hybridMultilevel"/>
-    <w:tmpl w:val="E674A330"/>
+    <w:tmpl w:val="9FD42294"/>
     <w:lvl w:ilvl="0" w:tplc="04090005">
       <w:start w:val="1"/>
       <w:numFmt w:val="bullet"/>
@@ -1917,7 +2184,7 @@
         <w:rFonts w:ascii="Wingdings" w:hAnsi="Wingdings" w:hint="default"/>
       </w:rPr>
     </w:lvl>
-    <w:lvl w:ilvl="1" w:tplc="04090003" w:tentative="1">
+    <w:lvl w:ilvl="1" w:tplc="04090003">
       <w:start w:val="1"/>
       <w:numFmt w:val="bullet"/>
       <w:lvlText w:val="o"/>
@@ -2539,6 +2806,155 @@
     </w:lvl>
   </w:abstractNum>
   <w:abstractNum w:abstractNumId="7" w15:restartNumberingAfterBreak="0">
+    <w:nsid w:val="57006E53"/>
+    <w:multiLevelType w:val="multilevel"/>
+    <w:tmpl w:val="5B0425FA"/>
+    <w:lvl w:ilvl="0">
+      <w:start w:val="1"/>
+      <w:numFmt w:val="bullet"/>
+      <w:lvlText w:val=""/>
+      <w:lvlJc w:val="left"/>
+      <w:pPr>
+        <w:tabs>
+          <w:tab w:val="num" w:pos="720"/>
+        </w:tabs>
+        <w:ind w:left="720" w:hanging="360"/>
+      </w:pPr>
+      <w:rPr>
+        <w:rFonts w:ascii="Symbol" w:hAnsi="Symbol" w:hint="default"/>
+        <w:sz w:val="20"/>
+      </w:rPr>
+    </w:lvl>
+    <w:lvl w:ilvl="1" w:tentative="1">
+      <w:start w:val="1"/>
+      <w:numFmt w:val="bullet"/>
+      <w:lvlText w:val=""/>
+      <w:lvlJc w:val="left"/>
+      <w:pPr>
+        <w:tabs>
+          <w:tab w:val="num" w:pos="1440"/>
+        </w:tabs>
+        <w:ind w:left="1440" w:hanging="360"/>
+      </w:pPr>
+      <w:rPr>
+        <w:rFonts w:ascii="Symbol" w:hAnsi="Symbol" w:hint="default"/>
+        <w:sz w:val="20"/>
+      </w:rPr>
+    </w:lvl>
+    <w:lvl w:ilvl="2" w:tentative="1">
+      <w:start w:val="1"/>
+      <w:numFmt w:val="bullet"/>
+      <w:lvlText w:val=""/>
+      <w:lvlJc w:val="left"/>
+      <w:pPr>
+        <w:tabs>
+          <w:tab w:val="num" w:pos="2160"/>
+        </w:tabs>
+        <w:ind w:left="2160" w:hanging="360"/>
+      </w:pPr>
+      <w:rPr>
+        <w:rFonts w:ascii="Symbol" w:hAnsi="Symbol" w:hint="default"/>
+        <w:sz w:val="20"/>
+      </w:rPr>
+    </w:lvl>
+    <w:lvl w:ilvl="3" w:tentative="1">
+      <w:start w:val="1"/>
+      <w:numFmt w:val="bullet"/>
+      <w:lvlText w:val=""/>
+      <w:lvlJc w:val="left"/>
+      <w:pPr>
+        <w:tabs>
+          <w:tab w:val="num" w:pos="2880"/>
+        </w:tabs>
+        <w:ind w:left="2880" w:hanging="360"/>
+      </w:pPr>
+      <w:rPr>
+        <w:rFonts w:ascii="Symbol" w:hAnsi="Symbol" w:hint="default"/>
+        <w:sz w:val="20"/>
+      </w:rPr>
+    </w:lvl>
+    <w:lvl w:ilvl="4" w:tentative="1">
+      <w:start w:val="1"/>
+      <w:numFmt w:val="bullet"/>
+      <w:lvlText w:val=""/>
+      <w:lvlJc w:val="left"/>
+      <w:pPr>
+        <w:tabs>
+          <w:tab w:val="num" w:pos="3600"/>
+        </w:tabs>
+        <w:ind w:left="3600" w:hanging="360"/>
+      </w:pPr>
+      <w:rPr>
+        <w:rFonts w:ascii="Symbol" w:hAnsi="Symbol" w:hint="default"/>
+        <w:sz w:val="20"/>
+      </w:rPr>
+    </w:lvl>
+    <w:lvl w:ilvl="5" w:tentative="1">
+      <w:start w:val="1"/>
+      <w:numFmt w:val="bullet"/>
+      <w:lvlText w:val=""/>
+      <w:lvlJc w:val="left"/>
+      <w:pPr>
+        <w:tabs>
+          <w:tab w:val="num" w:pos="4320"/>
+        </w:tabs>
+        <w:ind w:left="4320" w:hanging="360"/>
+      </w:pPr>
+      <w:rPr>
+        <w:rFonts w:ascii="Symbol" w:hAnsi="Symbol" w:hint="default"/>
+        <w:sz w:val="20"/>
+      </w:rPr>
+    </w:lvl>
+    <w:lvl w:ilvl="6" w:tentative="1">
+      <w:start w:val="1"/>
+      <w:numFmt w:val="bullet"/>
+      <w:lvlText w:val=""/>
+      <w:lvlJc w:val="left"/>
+      <w:pPr>
+        <w:tabs>
+          <w:tab w:val="num" w:pos="5040"/>
+        </w:tabs>
+        <w:ind w:left="5040" w:hanging="360"/>
+      </w:pPr>
+      <w:rPr>
+        <w:rFonts w:ascii="Symbol" w:hAnsi="Symbol" w:hint="default"/>
+        <w:sz w:val="20"/>
+      </w:rPr>
+    </w:lvl>
+    <w:lvl w:ilvl="7" w:tentative="1">
+      <w:start w:val="1"/>
+      <w:numFmt w:val="bullet"/>
+      <w:lvlText w:val=""/>
+      <w:lvlJc w:val="left"/>
+      <w:pPr>
+        <w:tabs>
+          <w:tab w:val="num" w:pos="5760"/>
+        </w:tabs>
+        <w:ind w:left="5760" w:hanging="360"/>
+      </w:pPr>
+      <w:rPr>
+        <w:rFonts w:ascii="Symbol" w:hAnsi="Symbol" w:hint="default"/>
+        <w:sz w:val="20"/>
+      </w:rPr>
+    </w:lvl>
+    <w:lvl w:ilvl="8" w:tentative="1">
+      <w:start w:val="1"/>
+      <w:numFmt w:val="bullet"/>
+      <w:lvlText w:val=""/>
+      <w:lvlJc w:val="left"/>
+      <w:pPr>
+        <w:tabs>
+          <w:tab w:val="num" w:pos="6480"/>
+        </w:tabs>
+        <w:ind w:left="6480" w:hanging="360"/>
+      </w:pPr>
+      <w:rPr>
+        <w:rFonts w:ascii="Symbol" w:hAnsi="Symbol" w:hint="default"/>
+        <w:sz w:val="20"/>
+      </w:rPr>
+    </w:lvl>
+  </w:abstractNum>
+  <w:abstractNum w:abstractNumId="8" w15:restartNumberingAfterBreak="0">
     <w:nsid w:val="6C140500"/>
     <w:multiLevelType w:val="multilevel"/>
     <w:tmpl w:val="EFF64CA0"/>
@@ -2687,7 +3103,7 @@
       </w:rPr>
     </w:lvl>
   </w:abstractNum>
-  <w:abstractNum w:abstractNumId="8" w15:restartNumberingAfterBreak="0">
+  <w:abstractNum w:abstractNumId="9" w15:restartNumberingAfterBreak="0">
     <w:nsid w:val="76FA24D5"/>
     <w:multiLevelType w:val="multilevel"/>
     <w:tmpl w:val="610EAEA4"/>
@@ -2836,7 +3252,7 @@
       </w:rPr>
     </w:lvl>
   </w:abstractNum>
-  <w:abstractNum w:abstractNumId="9" w15:restartNumberingAfterBreak="0">
+  <w:abstractNum w:abstractNumId="10" w15:restartNumberingAfterBreak="0">
     <w:nsid w:val="7CCF685B"/>
     <w:multiLevelType w:val="multilevel"/>
     <w:tmpl w:val="772A130C"/>
@@ -2998,22 +3414,25 @@
     <w:abstractNumId w:val="1"/>
   </w:num>
   <w:num w:numId="5">
-    <w:abstractNumId w:val="7"/>
+    <w:abstractNumId w:val="8"/>
   </w:num>
   <w:num w:numId="6">
     <w:abstractNumId w:val="4"/>
   </w:num>
   <w:num w:numId="7">
-    <w:abstractNumId w:val="9"/>
+    <w:abstractNumId w:val="10"/>
   </w:num>
   <w:num w:numId="8">
     <w:abstractNumId w:val="5"/>
   </w:num>
   <w:num w:numId="9">
-    <w:abstractNumId w:val="8"/>
+    <w:abstractNumId w:val="9"/>
   </w:num>
   <w:num w:numId="10">
     <w:abstractNumId w:val="2"/>
+  </w:num>
+  <w:num w:numId="11">
+    <w:abstractNumId w:val="7"/>
   </w:num>
 </w:numbering>
 </file>
@@ -3525,6 +3944,17 @@
       <w:u w:val="single"/>
     </w:rPr>
   </w:style>
+  <w:style w:type="character" w:styleId="Emphasis">
+    <w:name w:val="Emphasis"/>
+    <w:basedOn w:val="DefaultParagraphFont"/>
+    <w:uiPriority w:val="20"/>
+    <w:qFormat/>
+    <w:rsid w:val="00323C3E"/>
+    <w:rPr>
+      <w:i/>
+      <w:iCs/>
+    </w:rPr>
+  </w:style>
 </w:styles>
 </file>
 

--- a/Notes/CS1301xI_Notes.docx
+++ b/Notes/CS1301xI_Notes.docx
@@ -1861,17 +1861,263 @@
           <w:numId w:val="10"/>
         </w:numPr>
       </w:pPr>
+    </w:p>
+    <w:p>
+      <w:pPr>
+        <w:pStyle w:val="Heading1"/>
+      </w:pPr>
+      <w:r>
+        <w:t>Chapter 2.2: Variables</w:t>
+      </w:r>
+    </w:p>
+    <w:p>
+      <w:pPr>
+        <w:pStyle w:val="NoSpacing"/>
+        <w:numPr>
+          <w:ilvl w:val="0"/>
+          <w:numId w:val="12"/>
+        </w:numPr>
+      </w:pPr>
+      <w:r>
+        <w:rPr>
+          <w:b/>
+        </w:rPr>
+        <w:t xml:space="preserve">Variables: </w:t>
+      </w:r>
+      <w:r>
+        <w:t xml:space="preserve"> alphanumeric (letters and numbers) identifiers that hold values, like integers, strings of characters, and dates</w:t>
+      </w:r>
+    </w:p>
+    <w:p>
+      <w:pPr>
+        <w:pStyle w:val="NoSpacing"/>
+        <w:numPr>
+          <w:ilvl w:val="0"/>
+          <w:numId w:val="12"/>
+        </w:numPr>
+      </w:pPr>
+      <w:r>
+        <w:rPr>
+          <w:b/>
+        </w:rPr>
+        <w:t>Value:</w:t>
+      </w:r>
+      <w:r>
+        <w:t xml:space="preserve"> the content of some variable</w:t>
+      </w:r>
+    </w:p>
+    <w:p>
+      <w:pPr>
+        <w:pStyle w:val="NoSpacing"/>
+        <w:numPr>
+          <w:ilvl w:val="0"/>
+          <w:numId w:val="12"/>
+        </w:numPr>
+      </w:pPr>
+      <w:r>
+        <w:rPr>
+          <w:b/>
+        </w:rPr>
+        <w:t xml:space="preserve">Assignment statement: </w:t>
+      </w:r>
+      <w:r>
+        <w:t>a variable is set to some value (x = 1)</w:t>
+      </w:r>
+    </w:p>
+    <w:p>
+      <w:pPr>
+        <w:pStyle w:val="NoSpacing"/>
+        <w:numPr>
+          <w:ilvl w:val="0"/>
+          <w:numId w:val="12"/>
+        </w:numPr>
+      </w:pPr>
+      <w:r>
+        <w:lastRenderedPageBreak/>
+        <w:t>Variables are kind of like questions, and values are kind of like their answers. The variable sticks around, while the value changes.</w:t>
+      </w:r>
+    </w:p>
+    <w:p>
+      <w:pPr>
+        <w:pStyle w:val="NoSpacing"/>
+        <w:numPr>
+          <w:ilvl w:val="0"/>
+          <w:numId w:val="12"/>
+        </w:numPr>
+      </w:pPr>
+      <w:r>
+        <w:t>We always assign values to variables</w:t>
+      </w:r>
+    </w:p>
+    <w:p>
+      <w:pPr>
+        <w:pStyle w:val="NoSpacing"/>
+        <w:numPr>
+          <w:ilvl w:val="0"/>
+          <w:numId w:val="12"/>
+        </w:numPr>
+      </w:pPr>
+      <w:r>
+        <w:t>Null is the value for any variables that hasn’t been assigned a value otherwise</w:t>
+      </w:r>
+    </w:p>
+    <w:p>
+      <w:pPr>
+        <w:pStyle w:val="NoSpacing"/>
+        <w:numPr>
+          <w:ilvl w:val="0"/>
+          <w:numId w:val="12"/>
+        </w:numPr>
+      </w:pPr>
+      <w:r>
+        <w:rPr>
+          <w:b/>
+        </w:rPr>
+        <w:t xml:space="preserve">Null: </w:t>
+      </w:r>
+      <w:r>
+        <w:t xml:space="preserve"> the “value” a variable has when it doesn’t </w:t>
+      </w:r>
+      <w:proofErr w:type="gramStart"/>
+      <w:r>
+        <w:t>actually have</w:t>
+      </w:r>
+      <w:proofErr w:type="gramEnd"/>
+      <w:r>
+        <w:t xml:space="preserve"> a value</w:t>
+      </w:r>
+    </w:p>
+    <w:p>
+      <w:pPr>
+        <w:pStyle w:val="NoSpacing"/>
+        <w:numPr>
+          <w:ilvl w:val="0"/>
+          <w:numId w:val="12"/>
+        </w:numPr>
+      </w:pPr>
+      <w:r>
+        <w:t xml:space="preserve">In Python we </w:t>
+      </w:r>
+      <w:proofErr w:type="gramStart"/>
+      <w:r>
+        <w:t>uses</w:t>
+      </w:r>
+      <w:proofErr w:type="gramEnd"/>
+      <w:r>
+        <w:t xml:space="preserve"> the word “assign” synonymously with “give”. To assign a value to a variable is to give a value to a variable</w:t>
+      </w:r>
+    </w:p>
+    <w:p>
+      <w:pPr>
+        <w:pStyle w:val="NoSpacing"/>
+        <w:numPr>
+          <w:ilvl w:val="0"/>
+          <w:numId w:val="12"/>
+        </w:numPr>
+      </w:pPr>
+      <w:r>
+        <w:t>When Python hits an error, it quits right there and doesn’t continue trying to run the code, unless we handle the error.</w:t>
+      </w:r>
+    </w:p>
+    <w:p>
+      <w:pPr>
+        <w:pStyle w:val="NoSpacing"/>
+        <w:numPr>
+          <w:ilvl w:val="0"/>
+          <w:numId w:val="12"/>
+        </w:numPr>
+      </w:pPr>
+      <w:r>
+        <w:rPr>
+          <w:b/>
+        </w:rPr>
+        <w:t xml:space="preserve">Data type: </w:t>
+      </w:r>
+      <w:r>
+        <w:t xml:space="preserve">the type of content a </w:t>
+      </w:r>
+      <w:proofErr w:type="gramStart"/>
+      <w:r>
+        <w:t>variable holds</w:t>
+      </w:r>
+      <w:proofErr w:type="gramEnd"/>
+      <w:r>
+        <w:t>, like an integer or a string of characters</w:t>
+      </w:r>
+    </w:p>
+    <w:p>
+      <w:pPr>
+        <w:pStyle w:val="NoSpacing"/>
+        <w:numPr>
+          <w:ilvl w:val="0"/>
+          <w:numId w:val="12"/>
+        </w:numPr>
+      </w:pPr>
+      <w:r>
+        <w:t>Basic data type:</w:t>
+      </w:r>
+    </w:p>
+    <w:p>
+      <w:pPr>
+        <w:pStyle w:val="NoSpacing"/>
+        <w:numPr>
+          <w:ilvl w:val="1"/>
+          <w:numId w:val="12"/>
+        </w:numPr>
+      </w:pPr>
+      <w:r>
+        <w:t>Integers, or whole numbers</w:t>
+      </w:r>
+    </w:p>
+    <w:p>
+      <w:pPr>
+        <w:pStyle w:val="NoSpacing"/>
+        <w:numPr>
+          <w:ilvl w:val="1"/>
+          <w:numId w:val="12"/>
+        </w:numPr>
+      </w:pPr>
+      <w:r>
+        <w:t>Real numbers, or numbers that can have decimals</w:t>
+      </w:r>
+    </w:p>
+    <w:p>
+      <w:pPr>
+        <w:pStyle w:val="NoSpacing"/>
+        <w:numPr>
+          <w:ilvl w:val="1"/>
+          <w:numId w:val="12"/>
+        </w:numPr>
+      </w:pPr>
+      <w:r>
+        <w:t>Characters, like individual letters and numbers</w:t>
+      </w:r>
+    </w:p>
+    <w:p>
+      <w:pPr>
+        <w:pStyle w:val="NoSpacing"/>
+        <w:numPr>
+          <w:ilvl w:val="1"/>
+          <w:numId w:val="12"/>
+        </w:numPr>
+      </w:pPr>
+      <w:r>
+        <w:t>Strings, which are collections of characters in a row</w:t>
+      </w:r>
+    </w:p>
+    <w:p>
+      <w:pPr>
+        <w:pStyle w:val="NoSpacing"/>
+        <w:numPr>
+          <w:ilvl w:val="1"/>
+          <w:numId w:val="12"/>
+        </w:numPr>
+      </w:pPr>
+      <w:r>
+        <w:t>Booleans, which just hold either true or false</w:t>
+      </w:r>
       <w:bookmarkStart w:id="0" w:name="_GoBack"/>
       <w:bookmarkEnd w:id="0"/>
-    </w:p>
-    <w:p>
-      <w:pPr>
-        <w:pStyle w:val="Heading1"/>
-      </w:pPr>
-      <w:r>
-        <w:lastRenderedPageBreak/>
-        <w:t>Chapter 2.2: Variables</w:t>
-      </w:r>
     </w:p>
     <w:p>
       <w:pPr>
@@ -2020,6 +2266,119 @@
     </w:lvl>
   </w:abstractNum>
   <w:abstractNum w:abstractNumId="1" w15:restartNumberingAfterBreak="0">
+    <w:nsid w:val="194101EF"/>
+    <w:multiLevelType w:val="hybridMultilevel"/>
+    <w:tmpl w:val="97CACC68"/>
+    <w:lvl w:ilvl="0" w:tplc="04090001">
+      <w:start w:val="1"/>
+      <w:numFmt w:val="bullet"/>
+      <w:lvlText w:val=""/>
+      <w:lvlJc w:val="left"/>
+      <w:pPr>
+        <w:ind w:left="720" w:hanging="360"/>
+      </w:pPr>
+      <w:rPr>
+        <w:rFonts w:ascii="Symbol" w:hAnsi="Symbol" w:hint="default"/>
+      </w:rPr>
+    </w:lvl>
+    <w:lvl w:ilvl="1" w:tplc="04090003">
+      <w:start w:val="1"/>
+      <w:numFmt w:val="bullet"/>
+      <w:lvlText w:val="o"/>
+      <w:lvlJc w:val="left"/>
+      <w:pPr>
+        <w:ind w:left="1440" w:hanging="360"/>
+      </w:pPr>
+      <w:rPr>
+        <w:rFonts w:ascii="Courier New" w:hAnsi="Courier New" w:cs="Courier New" w:hint="default"/>
+      </w:rPr>
+    </w:lvl>
+    <w:lvl w:ilvl="2" w:tplc="04090005" w:tentative="1">
+      <w:start w:val="1"/>
+      <w:numFmt w:val="bullet"/>
+      <w:lvlText w:val=""/>
+      <w:lvlJc w:val="left"/>
+      <w:pPr>
+        <w:ind w:left="2160" w:hanging="360"/>
+      </w:pPr>
+      <w:rPr>
+        <w:rFonts w:ascii="Wingdings" w:hAnsi="Wingdings" w:hint="default"/>
+      </w:rPr>
+    </w:lvl>
+    <w:lvl w:ilvl="3" w:tplc="04090001" w:tentative="1">
+      <w:start w:val="1"/>
+      <w:numFmt w:val="bullet"/>
+      <w:lvlText w:val=""/>
+      <w:lvlJc w:val="left"/>
+      <w:pPr>
+        <w:ind w:left="2880" w:hanging="360"/>
+      </w:pPr>
+      <w:rPr>
+        <w:rFonts w:ascii="Symbol" w:hAnsi="Symbol" w:hint="default"/>
+      </w:rPr>
+    </w:lvl>
+    <w:lvl w:ilvl="4" w:tplc="04090003" w:tentative="1">
+      <w:start w:val="1"/>
+      <w:numFmt w:val="bullet"/>
+      <w:lvlText w:val="o"/>
+      <w:lvlJc w:val="left"/>
+      <w:pPr>
+        <w:ind w:left="3600" w:hanging="360"/>
+      </w:pPr>
+      <w:rPr>
+        <w:rFonts w:ascii="Courier New" w:hAnsi="Courier New" w:cs="Courier New" w:hint="default"/>
+      </w:rPr>
+    </w:lvl>
+    <w:lvl w:ilvl="5" w:tplc="04090005" w:tentative="1">
+      <w:start w:val="1"/>
+      <w:numFmt w:val="bullet"/>
+      <w:lvlText w:val=""/>
+      <w:lvlJc w:val="left"/>
+      <w:pPr>
+        <w:ind w:left="4320" w:hanging="360"/>
+      </w:pPr>
+      <w:rPr>
+        <w:rFonts w:ascii="Wingdings" w:hAnsi="Wingdings" w:hint="default"/>
+      </w:rPr>
+    </w:lvl>
+    <w:lvl w:ilvl="6" w:tplc="04090001" w:tentative="1">
+      <w:start w:val="1"/>
+      <w:numFmt w:val="bullet"/>
+      <w:lvlText w:val=""/>
+      <w:lvlJc w:val="left"/>
+      <w:pPr>
+        <w:ind w:left="5040" w:hanging="360"/>
+      </w:pPr>
+      <w:rPr>
+        <w:rFonts w:ascii="Symbol" w:hAnsi="Symbol" w:hint="default"/>
+      </w:rPr>
+    </w:lvl>
+    <w:lvl w:ilvl="7" w:tplc="04090003" w:tentative="1">
+      <w:start w:val="1"/>
+      <w:numFmt w:val="bullet"/>
+      <w:lvlText w:val="o"/>
+      <w:lvlJc w:val="left"/>
+      <w:pPr>
+        <w:ind w:left="5760" w:hanging="360"/>
+      </w:pPr>
+      <w:rPr>
+        <w:rFonts w:ascii="Courier New" w:hAnsi="Courier New" w:cs="Courier New" w:hint="default"/>
+      </w:rPr>
+    </w:lvl>
+    <w:lvl w:ilvl="8" w:tplc="04090005" w:tentative="1">
+      <w:start w:val="1"/>
+      <w:numFmt w:val="bullet"/>
+      <w:lvlText w:val=""/>
+      <w:lvlJc w:val="left"/>
+      <w:pPr>
+        <w:ind w:left="6480" w:hanging="360"/>
+      </w:pPr>
+      <w:rPr>
+        <w:rFonts w:ascii="Wingdings" w:hAnsi="Wingdings" w:hint="default"/>
+      </w:rPr>
+    </w:lvl>
+  </w:abstractNum>
+  <w:abstractNum w:abstractNumId="2" w15:restartNumberingAfterBreak="0">
     <w:nsid w:val="301F6449"/>
     <w:multiLevelType w:val="multilevel"/>
     <w:tmpl w:val="3E1C15B4"/>
@@ -2168,7 +2527,7 @@
       </w:rPr>
     </w:lvl>
   </w:abstractNum>
-  <w:abstractNum w:abstractNumId="2" w15:restartNumberingAfterBreak="0">
+  <w:abstractNum w:abstractNumId="3" w15:restartNumberingAfterBreak="0">
     <w:nsid w:val="34031C1B"/>
     <w:multiLevelType w:val="hybridMultilevel"/>
     <w:tmpl w:val="9FD42294"/>
@@ -2281,7 +2640,7 @@
       </w:rPr>
     </w:lvl>
   </w:abstractNum>
-  <w:abstractNum w:abstractNumId="3" w15:restartNumberingAfterBreak="0">
+  <w:abstractNum w:abstractNumId="4" w15:restartNumberingAfterBreak="0">
     <w:nsid w:val="3B752BB6"/>
     <w:multiLevelType w:val="multilevel"/>
     <w:tmpl w:val="2736C1DC"/>
@@ -2430,7 +2789,7 @@
       </w:rPr>
     </w:lvl>
   </w:abstractNum>
-  <w:abstractNum w:abstractNumId="4" w15:restartNumberingAfterBreak="0">
+  <w:abstractNum w:abstractNumId="5" w15:restartNumberingAfterBreak="0">
     <w:nsid w:val="40C74E0D"/>
     <w:multiLevelType w:val="hybridMultilevel"/>
     <w:tmpl w:val="CC1AB988"/>
@@ -2543,7 +2902,7 @@
       </w:rPr>
     </w:lvl>
   </w:abstractNum>
-  <w:abstractNum w:abstractNumId="5" w15:restartNumberingAfterBreak="0">
+  <w:abstractNum w:abstractNumId="6" w15:restartNumberingAfterBreak="0">
     <w:nsid w:val="4C1F7B2F"/>
     <w:multiLevelType w:val="hybridMultilevel"/>
     <w:tmpl w:val="52F4D846"/>
@@ -2656,7 +3015,7 @@
       </w:rPr>
     </w:lvl>
   </w:abstractNum>
-  <w:abstractNum w:abstractNumId="6" w15:restartNumberingAfterBreak="0">
+  <w:abstractNum w:abstractNumId="7" w15:restartNumberingAfterBreak="0">
     <w:nsid w:val="54D53E08"/>
     <w:multiLevelType w:val="multilevel"/>
     <w:tmpl w:val="FF10958A"/>
@@ -2805,7 +3164,7 @@
       </w:rPr>
     </w:lvl>
   </w:abstractNum>
-  <w:abstractNum w:abstractNumId="7" w15:restartNumberingAfterBreak="0">
+  <w:abstractNum w:abstractNumId="8" w15:restartNumberingAfterBreak="0">
     <w:nsid w:val="57006E53"/>
     <w:multiLevelType w:val="multilevel"/>
     <w:tmpl w:val="5B0425FA"/>
@@ -2954,7 +3313,7 @@
       </w:rPr>
     </w:lvl>
   </w:abstractNum>
-  <w:abstractNum w:abstractNumId="8" w15:restartNumberingAfterBreak="0">
+  <w:abstractNum w:abstractNumId="9" w15:restartNumberingAfterBreak="0">
     <w:nsid w:val="6C140500"/>
     <w:multiLevelType w:val="multilevel"/>
     <w:tmpl w:val="EFF64CA0"/>
@@ -3103,7 +3462,7 @@
       </w:rPr>
     </w:lvl>
   </w:abstractNum>
-  <w:abstractNum w:abstractNumId="9" w15:restartNumberingAfterBreak="0">
+  <w:abstractNum w:abstractNumId="10" w15:restartNumberingAfterBreak="0">
     <w:nsid w:val="76FA24D5"/>
     <w:multiLevelType w:val="multilevel"/>
     <w:tmpl w:val="610EAEA4"/>
@@ -3252,7 +3611,7 @@
       </w:rPr>
     </w:lvl>
   </w:abstractNum>
-  <w:abstractNum w:abstractNumId="10" w15:restartNumberingAfterBreak="0">
+  <w:abstractNum w:abstractNumId="11" w15:restartNumberingAfterBreak="0">
     <w:nsid w:val="7CCF685B"/>
     <w:multiLevelType w:val="multilevel"/>
     <w:tmpl w:val="772A130C"/>
@@ -3405,34 +3764,37 @@
     <w:abstractNumId w:val="0"/>
   </w:num>
   <w:num w:numId="2">
+    <w:abstractNumId w:val="4"/>
+  </w:num>
+  <w:num w:numId="3">
+    <w:abstractNumId w:val="7"/>
+  </w:num>
+  <w:num w:numId="4">
+    <w:abstractNumId w:val="2"/>
+  </w:num>
+  <w:num w:numId="5">
+    <w:abstractNumId w:val="9"/>
+  </w:num>
+  <w:num w:numId="6">
+    <w:abstractNumId w:val="5"/>
+  </w:num>
+  <w:num w:numId="7">
+    <w:abstractNumId w:val="11"/>
+  </w:num>
+  <w:num w:numId="8">
+    <w:abstractNumId w:val="6"/>
+  </w:num>
+  <w:num w:numId="9">
+    <w:abstractNumId w:val="10"/>
+  </w:num>
+  <w:num w:numId="10">
     <w:abstractNumId w:val="3"/>
   </w:num>
-  <w:num w:numId="3">
-    <w:abstractNumId w:val="6"/>
-  </w:num>
-  <w:num w:numId="4">
-    <w:abstractNumId w:val="1"/>
-  </w:num>
-  <w:num w:numId="5">
+  <w:num w:numId="11">
     <w:abstractNumId w:val="8"/>
   </w:num>
-  <w:num w:numId="6">
-    <w:abstractNumId w:val="4"/>
-  </w:num>
-  <w:num w:numId="7">
-    <w:abstractNumId w:val="10"/>
-  </w:num>
-  <w:num w:numId="8">
-    <w:abstractNumId w:val="5"/>
-  </w:num>
-  <w:num w:numId="9">
-    <w:abstractNumId w:val="9"/>
-  </w:num>
-  <w:num w:numId="10">
-    <w:abstractNumId w:val="2"/>
-  </w:num>
-  <w:num w:numId="11">
-    <w:abstractNumId w:val="7"/>
+  <w:num w:numId="12">
+    <w:abstractNumId w:val="1"/>
   </w:num>
 </w:numbering>
 </file>

--- a/Notes/CS1301xI_Notes.docx
+++ b/Notes/CS1301xI_Notes.docx
@@ -1861,7 +1861,9 @@
           <w:numId w:val="10"/>
         </w:numPr>
       </w:pPr>
-    </w:p>
+      <w:bookmarkStart w:id="0" w:name="_GoBack"/>
+    </w:p>
+    <w:bookmarkEnd w:id="0"/>
     <w:p>
       <w:pPr>
         <w:pStyle w:val="Heading1"/>
@@ -2116,8 +2118,15 @@
       <w:r>
         <w:t>Booleans, which just hold either true or false</w:t>
       </w:r>
-      <w:bookmarkStart w:id="0" w:name="_GoBack"/>
-      <w:bookmarkEnd w:id="0"/>
+    </w:p>
+    <w:p>
+      <w:pPr>
+        <w:pStyle w:val="NoSpacing"/>
+        <w:numPr>
+          <w:ilvl w:val="0"/>
+          <w:numId w:val="12"/>
+        </w:numPr>
+      </w:pPr>
     </w:p>
     <w:p>
       <w:pPr>

--- a/Notes/CS1301xI_Notes.docx
+++ b/Notes/CS1301xI_Notes.docx
@@ -1861,9 +1861,7 @@
           <w:numId w:val="10"/>
         </w:numPr>
       </w:pPr>
-      <w:bookmarkStart w:id="0" w:name="_GoBack"/>
-    </w:p>
-    <w:bookmarkEnd w:id="0"/>
+    </w:p>
     <w:p>
       <w:pPr>
         <w:pStyle w:val="Heading1"/>
@@ -2127,6 +2125,208 @@
           <w:numId w:val="12"/>
         </w:numPr>
       </w:pPr>
+      <w:r>
+        <w:t>Converting data types:</w:t>
+      </w:r>
+    </w:p>
+    <w:p>
+      <w:pPr>
+        <w:pStyle w:val="NoSpacing"/>
+        <w:numPr>
+          <w:ilvl w:val="1"/>
+          <w:numId w:val="12"/>
+        </w:numPr>
+        <w:rPr>
+          <w:rFonts w:cstheme="minorHAnsi"/>
+        </w:rPr>
+      </w:pPr>
+      <w:r>
+        <w:rPr>
+          <w:rFonts w:cstheme="minorHAnsi"/>
+          <w:color w:val="313131"/>
+          <w:shd w:val="clear" w:color="auto" w:fill="FFFFFF"/>
+        </w:rPr>
+        <w:t xml:space="preserve">str(variable): Takes as input some variable and returns a string representation of the variable’s value. Every data type can be converted to </w:t>
+      </w:r>
+      <w:proofErr w:type="gramStart"/>
+      <w:r>
+        <w:rPr>
+          <w:rFonts w:cstheme="minorHAnsi"/>
+          <w:color w:val="313131"/>
+          <w:shd w:val="clear" w:color="auto" w:fill="FFFFFF"/>
+        </w:rPr>
+        <w:t>some kind of string</w:t>
+      </w:r>
+      <w:proofErr w:type="gramEnd"/>
+      <w:r>
+        <w:rPr>
+          <w:rFonts w:cstheme="minorHAnsi"/>
+          <w:color w:val="313131"/>
+          <w:shd w:val="clear" w:color="auto" w:fill="FFFFFF"/>
+        </w:rPr>
+        <w:t>.</w:t>
+      </w:r>
+    </w:p>
+    <w:p>
+      <w:pPr>
+        <w:pStyle w:val="NoSpacing"/>
+        <w:numPr>
+          <w:ilvl w:val="1"/>
+          <w:numId w:val="12"/>
+        </w:numPr>
+        <w:rPr>
+          <w:rFonts w:cstheme="minorHAnsi"/>
+        </w:rPr>
+      </w:pPr>
+      <w:r>
+        <w:rPr>
+          <w:rFonts w:cstheme="minorHAnsi"/>
+          <w:color w:val="313131"/>
+          <w:shd w:val="clear" w:color="auto" w:fill="FFFFFF"/>
+        </w:rPr>
+        <w:t>int(variable): Takes as input some variable (usually a string) and attempts to convert it to an integer, returning the integer if successful or raising a </w:t>
+      </w:r>
+      <w:proofErr w:type="spellStart"/>
+      <w:r>
+        <w:rPr>
+          <w:rFonts w:cstheme="minorHAnsi"/>
+          <w:color w:val="313131"/>
+          <w:shd w:val="clear" w:color="auto" w:fill="FFFFFF"/>
+        </w:rPr>
+        <w:t>ValueError</w:t>
+      </w:r>
+      <w:proofErr w:type="spellEnd"/>
+      <w:r>
+        <w:rPr>
+          <w:rFonts w:cstheme="minorHAnsi"/>
+          <w:color w:val="313131"/>
+          <w:shd w:val="clear" w:color="auto" w:fill="FFFFFF"/>
+        </w:rPr>
+        <w:t> if unsuccessful. This function will work if variable is a string made up only of digits and, optionally, the negative sign.</w:t>
+      </w:r>
+    </w:p>
+    <w:p>
+      <w:pPr>
+        <w:pStyle w:val="NoSpacing"/>
+        <w:numPr>
+          <w:ilvl w:val="1"/>
+          <w:numId w:val="12"/>
+        </w:numPr>
+        <w:rPr>
+          <w:rFonts w:cstheme="minorHAnsi"/>
+        </w:rPr>
+      </w:pPr>
+      <w:r>
+        <w:rPr>
+          <w:rFonts w:cstheme="minorHAnsi"/>
+          <w:color w:val="313131"/>
+          <w:shd w:val="clear" w:color="auto" w:fill="FFFFFF"/>
+        </w:rPr>
+        <w:t xml:space="preserve">bool(variable): Takes as input some variable (usually a string) and attempts to convert it to a </w:t>
+      </w:r>
+      <w:proofErr w:type="spellStart"/>
+      <w:r>
+        <w:rPr>
+          <w:rFonts w:cstheme="minorHAnsi"/>
+          <w:color w:val="313131"/>
+          <w:shd w:val="clear" w:color="auto" w:fill="FFFFFF"/>
+        </w:rPr>
+        <w:t>boolean</w:t>
+      </w:r>
+      <w:proofErr w:type="spellEnd"/>
+      <w:r>
+        <w:rPr>
+          <w:rFonts w:cstheme="minorHAnsi"/>
+          <w:color w:val="313131"/>
+          <w:shd w:val="clear" w:color="auto" w:fill="FFFFFF"/>
+        </w:rPr>
+        <w:t xml:space="preserve">, returning the </w:t>
+      </w:r>
+      <w:proofErr w:type="spellStart"/>
+      <w:r>
+        <w:rPr>
+          <w:rFonts w:cstheme="minorHAnsi"/>
+          <w:color w:val="313131"/>
+          <w:shd w:val="clear" w:color="auto" w:fill="FFFFFF"/>
+        </w:rPr>
+        <w:t>boolean</w:t>
+      </w:r>
+      <w:proofErr w:type="spellEnd"/>
+      <w:r>
+        <w:rPr>
+          <w:rFonts w:cstheme="minorHAnsi"/>
+          <w:color w:val="313131"/>
+          <w:shd w:val="clear" w:color="auto" w:fill="FFFFFF"/>
+        </w:rPr>
+        <w:t xml:space="preserve"> value if successful or raising a </w:t>
+      </w:r>
+      <w:proofErr w:type="spellStart"/>
+      <w:r>
+        <w:rPr>
+          <w:rFonts w:cstheme="minorHAnsi"/>
+          <w:color w:val="313131"/>
+          <w:shd w:val="clear" w:color="auto" w:fill="FFFFFF"/>
+        </w:rPr>
+        <w:t>ValueError</w:t>
+      </w:r>
+      <w:proofErr w:type="spellEnd"/>
+      <w:r>
+        <w:rPr>
+          <w:rFonts w:cstheme="minorHAnsi"/>
+          <w:color w:val="313131"/>
+          <w:shd w:val="clear" w:color="auto" w:fill="FFFFFF"/>
+        </w:rPr>
+        <w:t> if unsuccessful. Generally, this function returns False if variable is 0 or an empty string, True if variable is anything else.</w:t>
+      </w:r>
+    </w:p>
+    <w:p>
+      <w:pPr>
+        <w:pStyle w:val="NoSpacing"/>
+        <w:numPr>
+          <w:ilvl w:val="1"/>
+          <w:numId w:val="12"/>
+        </w:numPr>
+        <w:rPr>
+          <w:rFonts w:cstheme="minorHAnsi"/>
+        </w:rPr>
+      </w:pPr>
+      <w:r>
+        <w:rPr>
+          <w:rFonts w:cstheme="minorHAnsi"/>
+          <w:color w:val="313131"/>
+          <w:shd w:val="clear" w:color="auto" w:fill="FFFFFF"/>
+        </w:rPr>
+        <w:t>float(variable): Takes as input some variable (usually a string) and attempts to convert it to a float, returning the float if successful or raising a </w:t>
+      </w:r>
+      <w:proofErr w:type="spellStart"/>
+      <w:r>
+        <w:rPr>
+          <w:rFonts w:cstheme="minorHAnsi"/>
+          <w:color w:val="313131"/>
+          <w:shd w:val="clear" w:color="auto" w:fill="FFFFFF"/>
+        </w:rPr>
+        <w:t>ValueError</w:t>
+      </w:r>
+      <w:proofErr w:type="spellEnd"/>
+      <w:r>
+        <w:rPr>
+          <w:rFonts w:cstheme="minorHAnsi"/>
+          <w:color w:val="313131"/>
+          <w:shd w:val="clear" w:color="auto" w:fill="FFFFFF"/>
+        </w:rPr>
+        <w:t> if unsuccessful. This function will work if variable is a string made up only of digits and, optionally, a negative sign and a decimal point.</w:t>
+      </w:r>
+    </w:p>
+    <w:p>
+      <w:pPr>
+        <w:pStyle w:val="NoSpacing"/>
+        <w:numPr>
+          <w:ilvl w:val="1"/>
+          <w:numId w:val="12"/>
+        </w:numPr>
+      </w:pPr>
+      <w:bookmarkStart w:id="0" w:name="_GoBack"/>
+      <w:bookmarkEnd w:id="0"/>
     </w:p>
     <w:p>
       <w:pPr>

--- a/Notes/CS1301xI_Notes.docx
+++ b/Notes/CS1301xI_Notes.docx
@@ -2321,7 +2321,192 @@
       <w:pPr>
         <w:pStyle w:val="NoSpacing"/>
         <w:numPr>
+          <w:ilvl w:val="0"/>
+          <w:numId w:val="12"/>
+        </w:numPr>
+      </w:pPr>
+      <w:r>
+        <w:t>Additional Resources:</w:t>
+      </w:r>
+    </w:p>
+    <w:p>
+      <w:pPr>
+        <w:pStyle w:val="NoSpacing"/>
+        <w:numPr>
           <w:ilvl w:val="1"/>
+          <w:numId w:val="12"/>
+        </w:numPr>
+      </w:pPr>
+      <w:r>
+        <w:t>How to Think Like a Computer Scientist's descriptions of </w:t>
+      </w:r>
+      <w:hyperlink r:id="rId38" w:tgtFrame="[object Object]" w:history="1">
+        <w:r>
+          <w:rPr>
+            <w:rStyle w:val="Hyperlink"/>
+            <w:rFonts w:ascii="Helvetica" w:hAnsi="Helvetica" w:cs="Helvetica"/>
+            <w:color w:val="0075B4"/>
+          </w:rPr>
+          <w:t>Expressions</w:t>
+        </w:r>
+      </w:hyperlink>
+      <w:r>
+        <w:t>, </w:t>
+      </w:r>
+      <w:hyperlink r:id="rId39" w:tgtFrame="[object Object]" w:history="1">
+        <w:r>
+          <w:rPr>
+            <w:rStyle w:val="Hyperlink"/>
+            <w:rFonts w:ascii="Helvetica" w:hAnsi="Helvetica" w:cs="Helvetica"/>
+            <w:color w:val="0075B4"/>
+          </w:rPr>
+          <w:t>Data Types</w:t>
+        </w:r>
+      </w:hyperlink>
+      <w:r>
+        <w:t>, </w:t>
+      </w:r>
+      <w:hyperlink r:id="rId40" w:tgtFrame="[object Object]" w:history="1">
+        <w:r>
+          <w:rPr>
+            <w:rStyle w:val="Hyperlink"/>
+            <w:rFonts w:ascii="Helvetica" w:hAnsi="Helvetica" w:cs="Helvetica"/>
+            <w:color w:val="0075B4"/>
+          </w:rPr>
+          <w:t>Type Conversions</w:t>
+        </w:r>
+      </w:hyperlink>
+      <w:r>
+        <w:t>, </w:t>
+      </w:r>
+      <w:hyperlink r:id="rId41" w:tgtFrame="[object Object]" w:history="1">
+        <w:r>
+          <w:rPr>
+            <w:rStyle w:val="Hyperlink"/>
+            <w:rFonts w:ascii="Helvetica" w:hAnsi="Helvetica" w:cs="Helvetica"/>
+            <w:color w:val="0075B4"/>
+          </w:rPr>
+          <w:t>Variables</w:t>
+        </w:r>
+      </w:hyperlink>
+      <w:r>
+        <w:t>, </w:t>
+      </w:r>
+      <w:hyperlink r:id="rId42" w:tgtFrame="[object Object]" w:history="1">
+        <w:r>
+          <w:rPr>
+            <w:rStyle w:val="Hyperlink"/>
+            <w:rFonts w:ascii="Helvetica" w:hAnsi="Helvetica" w:cs="Helvetica"/>
+            <w:color w:val="0075B4"/>
+          </w:rPr>
+          <w:t>Reserved Words</w:t>
+        </w:r>
+      </w:hyperlink>
+      <w:r>
+        <w:t>, and </w:t>
+      </w:r>
+      <w:hyperlink r:id="rId43" w:tgtFrame="[object Object]" w:history="1">
+        <w:r>
+          <w:rPr>
+            <w:rStyle w:val="Hyperlink"/>
+            <w:rFonts w:ascii="Helvetica" w:hAnsi="Helvetica" w:cs="Helvetica"/>
+            <w:color w:val="0075B4"/>
+          </w:rPr>
+          <w:t>Input</w:t>
+        </w:r>
+      </w:hyperlink>
+      <w:r>
+        <w:t>.</w:t>
+      </w:r>
+    </w:p>
+    <w:p>
+      <w:pPr>
+        <w:pStyle w:val="NoSpacing"/>
+        <w:numPr>
+          <w:ilvl w:val="1"/>
+          <w:numId w:val="12"/>
+        </w:numPr>
+      </w:pPr>
+      <w:r>
+        <w:t>The Hello World Program's </w:t>
+      </w:r>
+      <w:hyperlink r:id="rId44" w:tgtFrame="[object Object]" w:history="1">
+        <w:r>
+          <w:rPr>
+            <w:rStyle w:val="Hyperlink"/>
+            <w:rFonts w:ascii="Helvetica" w:hAnsi="Helvetica" w:cs="Helvetica"/>
+            <w:color w:val="0075B4"/>
+          </w:rPr>
+          <w:t>write-up on naming conventions</w:t>
+        </w:r>
+      </w:hyperlink>
+      <w:r>
+        <w:t>.</w:t>
+      </w:r>
+    </w:p>
+    <w:p>
+      <w:pPr>
+        <w:pStyle w:val="NoSpacing"/>
+        <w:numPr>
+          <w:ilvl w:val="1"/>
+          <w:numId w:val="12"/>
+        </w:numPr>
+      </w:pPr>
+      <w:r>
+        <w:t xml:space="preserve">The Python Programming </w:t>
+      </w:r>
+      <w:proofErr w:type="spellStart"/>
+      <w:r>
+        <w:t>Wikibook's</w:t>
+      </w:r>
+      <w:proofErr w:type="spellEnd"/>
+      <w:r>
+        <w:t> </w:t>
+      </w:r>
+      <w:hyperlink r:id="rId45" w:tgtFrame="[object Object]" w:history="1">
+        <w:r>
+          <w:rPr>
+            <w:rStyle w:val="Hyperlink"/>
+            <w:rFonts w:ascii="Helvetica" w:hAnsi="Helvetica" w:cs="Helvetica"/>
+            <w:color w:val="0075B4"/>
+          </w:rPr>
+          <w:t>description of data types</w:t>
+        </w:r>
+      </w:hyperlink>
+      <w:r>
+        <w:t>.</w:t>
+      </w:r>
+    </w:p>
+    <w:p>
+      <w:pPr>
+        <w:pStyle w:val="NoSpacing"/>
+        <w:numPr>
+          <w:ilvl w:val="1"/>
+          <w:numId w:val="12"/>
+        </w:numPr>
+      </w:pPr>
+      <w:r>
+        <w:t>Panicked? Don't be. The </w:t>
+      </w:r>
+      <w:hyperlink r:id="rId46" w:tgtFrame="[object Object]" w:history="1">
+        <w:r>
+          <w:rPr>
+            <w:rStyle w:val="Hyperlink"/>
+            <w:rFonts w:ascii="Helvetica" w:hAnsi="Helvetica" w:cs="Helvetica"/>
+            <w:color w:val="0075B4"/>
+          </w:rPr>
+          <w:t>Zen</w:t>
+        </w:r>
+      </w:hyperlink>
+      <w:r>
+        <w:t> of Python</w:t>
+      </w:r>
+    </w:p>
+    <w:p>
+      <w:pPr>
+        <w:pStyle w:val="NoSpacing"/>
+        <w:numPr>
+          <w:ilvl w:val="0"/>
           <w:numId w:val="12"/>
         </w:numPr>
       </w:pPr>
@@ -2477,7 +2662,7 @@
   <w:abstractNum w:abstractNumId="1" w15:restartNumberingAfterBreak="0">
     <w:nsid w:val="194101EF"/>
     <w:multiLevelType w:val="hybridMultilevel"/>
-    <w:tmpl w:val="97CACC68"/>
+    <w:tmpl w:val="B25E3A7A"/>
     <w:lvl w:ilvl="0" w:tplc="04090001">
       <w:start w:val="1"/>
       <w:numFmt w:val="bullet"/>
@@ -2999,6 +3184,155 @@
     </w:lvl>
   </w:abstractNum>
   <w:abstractNum w:abstractNumId="5" w15:restartNumberingAfterBreak="0">
+    <w:nsid w:val="3ED81C68"/>
+    <w:multiLevelType w:val="multilevel"/>
+    <w:tmpl w:val="DAD84D48"/>
+    <w:lvl w:ilvl="0">
+      <w:start w:val="1"/>
+      <w:numFmt w:val="bullet"/>
+      <w:lvlText w:val=""/>
+      <w:lvlJc w:val="left"/>
+      <w:pPr>
+        <w:tabs>
+          <w:tab w:val="num" w:pos="720"/>
+        </w:tabs>
+        <w:ind w:left="720" w:hanging="360"/>
+      </w:pPr>
+      <w:rPr>
+        <w:rFonts w:ascii="Symbol" w:hAnsi="Symbol" w:hint="default"/>
+        <w:sz w:val="20"/>
+      </w:rPr>
+    </w:lvl>
+    <w:lvl w:ilvl="1" w:tentative="1">
+      <w:start w:val="1"/>
+      <w:numFmt w:val="bullet"/>
+      <w:lvlText w:val=""/>
+      <w:lvlJc w:val="left"/>
+      <w:pPr>
+        <w:tabs>
+          <w:tab w:val="num" w:pos="1440"/>
+        </w:tabs>
+        <w:ind w:left="1440" w:hanging="360"/>
+      </w:pPr>
+      <w:rPr>
+        <w:rFonts w:ascii="Symbol" w:hAnsi="Symbol" w:hint="default"/>
+        <w:sz w:val="20"/>
+      </w:rPr>
+    </w:lvl>
+    <w:lvl w:ilvl="2" w:tentative="1">
+      <w:start w:val="1"/>
+      <w:numFmt w:val="bullet"/>
+      <w:lvlText w:val=""/>
+      <w:lvlJc w:val="left"/>
+      <w:pPr>
+        <w:tabs>
+          <w:tab w:val="num" w:pos="2160"/>
+        </w:tabs>
+        <w:ind w:left="2160" w:hanging="360"/>
+      </w:pPr>
+      <w:rPr>
+        <w:rFonts w:ascii="Symbol" w:hAnsi="Symbol" w:hint="default"/>
+        <w:sz w:val="20"/>
+      </w:rPr>
+    </w:lvl>
+    <w:lvl w:ilvl="3" w:tentative="1">
+      <w:start w:val="1"/>
+      <w:numFmt w:val="bullet"/>
+      <w:lvlText w:val=""/>
+      <w:lvlJc w:val="left"/>
+      <w:pPr>
+        <w:tabs>
+          <w:tab w:val="num" w:pos="2880"/>
+        </w:tabs>
+        <w:ind w:left="2880" w:hanging="360"/>
+      </w:pPr>
+      <w:rPr>
+        <w:rFonts w:ascii="Symbol" w:hAnsi="Symbol" w:hint="default"/>
+        <w:sz w:val="20"/>
+      </w:rPr>
+    </w:lvl>
+    <w:lvl w:ilvl="4" w:tentative="1">
+      <w:start w:val="1"/>
+      <w:numFmt w:val="bullet"/>
+      <w:lvlText w:val=""/>
+      <w:lvlJc w:val="left"/>
+      <w:pPr>
+        <w:tabs>
+          <w:tab w:val="num" w:pos="3600"/>
+        </w:tabs>
+        <w:ind w:left="3600" w:hanging="360"/>
+      </w:pPr>
+      <w:rPr>
+        <w:rFonts w:ascii="Symbol" w:hAnsi="Symbol" w:hint="default"/>
+        <w:sz w:val="20"/>
+      </w:rPr>
+    </w:lvl>
+    <w:lvl w:ilvl="5" w:tentative="1">
+      <w:start w:val="1"/>
+      <w:numFmt w:val="bullet"/>
+      <w:lvlText w:val=""/>
+      <w:lvlJc w:val="left"/>
+      <w:pPr>
+        <w:tabs>
+          <w:tab w:val="num" w:pos="4320"/>
+        </w:tabs>
+        <w:ind w:left="4320" w:hanging="360"/>
+      </w:pPr>
+      <w:rPr>
+        <w:rFonts w:ascii="Symbol" w:hAnsi="Symbol" w:hint="default"/>
+        <w:sz w:val="20"/>
+      </w:rPr>
+    </w:lvl>
+    <w:lvl w:ilvl="6" w:tentative="1">
+      <w:start w:val="1"/>
+      <w:numFmt w:val="bullet"/>
+      <w:lvlText w:val=""/>
+      <w:lvlJc w:val="left"/>
+      <w:pPr>
+        <w:tabs>
+          <w:tab w:val="num" w:pos="5040"/>
+        </w:tabs>
+        <w:ind w:left="5040" w:hanging="360"/>
+      </w:pPr>
+      <w:rPr>
+        <w:rFonts w:ascii="Symbol" w:hAnsi="Symbol" w:hint="default"/>
+        <w:sz w:val="20"/>
+      </w:rPr>
+    </w:lvl>
+    <w:lvl w:ilvl="7" w:tentative="1">
+      <w:start w:val="1"/>
+      <w:numFmt w:val="bullet"/>
+      <w:lvlText w:val=""/>
+      <w:lvlJc w:val="left"/>
+      <w:pPr>
+        <w:tabs>
+          <w:tab w:val="num" w:pos="5760"/>
+        </w:tabs>
+        <w:ind w:left="5760" w:hanging="360"/>
+      </w:pPr>
+      <w:rPr>
+        <w:rFonts w:ascii="Symbol" w:hAnsi="Symbol" w:hint="default"/>
+        <w:sz w:val="20"/>
+      </w:rPr>
+    </w:lvl>
+    <w:lvl w:ilvl="8" w:tentative="1">
+      <w:start w:val="1"/>
+      <w:numFmt w:val="bullet"/>
+      <w:lvlText w:val=""/>
+      <w:lvlJc w:val="left"/>
+      <w:pPr>
+        <w:tabs>
+          <w:tab w:val="num" w:pos="6480"/>
+        </w:tabs>
+        <w:ind w:left="6480" w:hanging="360"/>
+      </w:pPr>
+      <w:rPr>
+        <w:rFonts w:ascii="Symbol" w:hAnsi="Symbol" w:hint="default"/>
+        <w:sz w:val="20"/>
+      </w:rPr>
+    </w:lvl>
+  </w:abstractNum>
+  <w:abstractNum w:abstractNumId="6" w15:restartNumberingAfterBreak="0">
     <w:nsid w:val="40C74E0D"/>
     <w:multiLevelType w:val="hybridMultilevel"/>
     <w:tmpl w:val="CC1AB988"/>
@@ -3111,7 +3445,7 @@
       </w:rPr>
     </w:lvl>
   </w:abstractNum>
-  <w:abstractNum w:abstractNumId="6" w15:restartNumberingAfterBreak="0">
+  <w:abstractNum w:abstractNumId="7" w15:restartNumberingAfterBreak="0">
     <w:nsid w:val="4C1F7B2F"/>
     <w:multiLevelType w:val="hybridMultilevel"/>
     <w:tmpl w:val="52F4D846"/>
@@ -3224,7 +3558,7 @@
       </w:rPr>
     </w:lvl>
   </w:abstractNum>
-  <w:abstractNum w:abstractNumId="7" w15:restartNumberingAfterBreak="0">
+  <w:abstractNum w:abstractNumId="8" w15:restartNumberingAfterBreak="0">
     <w:nsid w:val="54D53E08"/>
     <w:multiLevelType w:val="multilevel"/>
     <w:tmpl w:val="FF10958A"/>
@@ -3373,7 +3707,7 @@
       </w:rPr>
     </w:lvl>
   </w:abstractNum>
-  <w:abstractNum w:abstractNumId="8" w15:restartNumberingAfterBreak="0">
+  <w:abstractNum w:abstractNumId="9" w15:restartNumberingAfterBreak="0">
     <w:nsid w:val="57006E53"/>
     <w:multiLevelType w:val="multilevel"/>
     <w:tmpl w:val="5B0425FA"/>
@@ -3522,7 +3856,156 @@
       </w:rPr>
     </w:lvl>
   </w:abstractNum>
-  <w:abstractNum w:abstractNumId="9" w15:restartNumberingAfterBreak="0">
+  <w:abstractNum w:abstractNumId="10" w15:restartNumberingAfterBreak="0">
+    <w:nsid w:val="681C522B"/>
+    <w:multiLevelType w:val="multilevel"/>
+    <w:tmpl w:val="E65AB210"/>
+    <w:lvl w:ilvl="0">
+      <w:start w:val="1"/>
+      <w:numFmt w:val="bullet"/>
+      <w:lvlText w:val=""/>
+      <w:lvlJc w:val="left"/>
+      <w:pPr>
+        <w:tabs>
+          <w:tab w:val="num" w:pos="720"/>
+        </w:tabs>
+        <w:ind w:left="720" w:hanging="360"/>
+      </w:pPr>
+      <w:rPr>
+        <w:rFonts w:ascii="Symbol" w:hAnsi="Symbol" w:hint="default"/>
+        <w:sz w:val="20"/>
+      </w:rPr>
+    </w:lvl>
+    <w:lvl w:ilvl="1" w:tentative="1">
+      <w:start w:val="1"/>
+      <w:numFmt w:val="bullet"/>
+      <w:lvlText w:val=""/>
+      <w:lvlJc w:val="left"/>
+      <w:pPr>
+        <w:tabs>
+          <w:tab w:val="num" w:pos="1440"/>
+        </w:tabs>
+        <w:ind w:left="1440" w:hanging="360"/>
+      </w:pPr>
+      <w:rPr>
+        <w:rFonts w:ascii="Symbol" w:hAnsi="Symbol" w:hint="default"/>
+        <w:sz w:val="20"/>
+      </w:rPr>
+    </w:lvl>
+    <w:lvl w:ilvl="2" w:tentative="1">
+      <w:start w:val="1"/>
+      <w:numFmt w:val="bullet"/>
+      <w:lvlText w:val=""/>
+      <w:lvlJc w:val="left"/>
+      <w:pPr>
+        <w:tabs>
+          <w:tab w:val="num" w:pos="2160"/>
+        </w:tabs>
+        <w:ind w:left="2160" w:hanging="360"/>
+      </w:pPr>
+      <w:rPr>
+        <w:rFonts w:ascii="Symbol" w:hAnsi="Symbol" w:hint="default"/>
+        <w:sz w:val="20"/>
+      </w:rPr>
+    </w:lvl>
+    <w:lvl w:ilvl="3" w:tentative="1">
+      <w:start w:val="1"/>
+      <w:numFmt w:val="bullet"/>
+      <w:lvlText w:val=""/>
+      <w:lvlJc w:val="left"/>
+      <w:pPr>
+        <w:tabs>
+          <w:tab w:val="num" w:pos="2880"/>
+        </w:tabs>
+        <w:ind w:left="2880" w:hanging="360"/>
+      </w:pPr>
+      <w:rPr>
+        <w:rFonts w:ascii="Symbol" w:hAnsi="Symbol" w:hint="default"/>
+        <w:sz w:val="20"/>
+      </w:rPr>
+    </w:lvl>
+    <w:lvl w:ilvl="4" w:tentative="1">
+      <w:start w:val="1"/>
+      <w:numFmt w:val="bullet"/>
+      <w:lvlText w:val=""/>
+      <w:lvlJc w:val="left"/>
+      <w:pPr>
+        <w:tabs>
+          <w:tab w:val="num" w:pos="3600"/>
+        </w:tabs>
+        <w:ind w:left="3600" w:hanging="360"/>
+      </w:pPr>
+      <w:rPr>
+        <w:rFonts w:ascii="Symbol" w:hAnsi="Symbol" w:hint="default"/>
+        <w:sz w:val="20"/>
+      </w:rPr>
+    </w:lvl>
+    <w:lvl w:ilvl="5" w:tentative="1">
+      <w:start w:val="1"/>
+      <w:numFmt w:val="bullet"/>
+      <w:lvlText w:val=""/>
+      <w:lvlJc w:val="left"/>
+      <w:pPr>
+        <w:tabs>
+          <w:tab w:val="num" w:pos="4320"/>
+        </w:tabs>
+        <w:ind w:left="4320" w:hanging="360"/>
+      </w:pPr>
+      <w:rPr>
+        <w:rFonts w:ascii="Symbol" w:hAnsi="Symbol" w:hint="default"/>
+        <w:sz w:val="20"/>
+      </w:rPr>
+    </w:lvl>
+    <w:lvl w:ilvl="6" w:tentative="1">
+      <w:start w:val="1"/>
+      <w:numFmt w:val="bullet"/>
+      <w:lvlText w:val=""/>
+      <w:lvlJc w:val="left"/>
+      <w:pPr>
+        <w:tabs>
+          <w:tab w:val="num" w:pos="5040"/>
+        </w:tabs>
+        <w:ind w:left="5040" w:hanging="360"/>
+      </w:pPr>
+      <w:rPr>
+        <w:rFonts w:ascii="Symbol" w:hAnsi="Symbol" w:hint="default"/>
+        <w:sz w:val="20"/>
+      </w:rPr>
+    </w:lvl>
+    <w:lvl w:ilvl="7" w:tentative="1">
+      <w:start w:val="1"/>
+      <w:numFmt w:val="bullet"/>
+      <w:lvlText w:val=""/>
+      <w:lvlJc w:val="left"/>
+      <w:pPr>
+        <w:tabs>
+          <w:tab w:val="num" w:pos="5760"/>
+        </w:tabs>
+        <w:ind w:left="5760" w:hanging="360"/>
+      </w:pPr>
+      <w:rPr>
+        <w:rFonts w:ascii="Symbol" w:hAnsi="Symbol" w:hint="default"/>
+        <w:sz w:val="20"/>
+      </w:rPr>
+    </w:lvl>
+    <w:lvl w:ilvl="8" w:tentative="1">
+      <w:start w:val="1"/>
+      <w:numFmt w:val="bullet"/>
+      <w:lvlText w:val=""/>
+      <w:lvlJc w:val="left"/>
+      <w:pPr>
+        <w:tabs>
+          <w:tab w:val="num" w:pos="6480"/>
+        </w:tabs>
+        <w:ind w:left="6480" w:hanging="360"/>
+      </w:pPr>
+      <w:rPr>
+        <w:rFonts w:ascii="Symbol" w:hAnsi="Symbol" w:hint="default"/>
+        <w:sz w:val="20"/>
+      </w:rPr>
+    </w:lvl>
+  </w:abstractNum>
+  <w:abstractNum w:abstractNumId="11" w15:restartNumberingAfterBreak="0">
     <w:nsid w:val="6C140500"/>
     <w:multiLevelType w:val="multilevel"/>
     <w:tmpl w:val="EFF64CA0"/>
@@ -3671,7 +4154,7 @@
       </w:rPr>
     </w:lvl>
   </w:abstractNum>
-  <w:abstractNum w:abstractNumId="10" w15:restartNumberingAfterBreak="0">
+  <w:abstractNum w:abstractNumId="12" w15:restartNumberingAfterBreak="0">
     <w:nsid w:val="76FA24D5"/>
     <w:multiLevelType w:val="multilevel"/>
     <w:tmpl w:val="610EAEA4"/>
@@ -3820,7 +4303,7 @@
       </w:rPr>
     </w:lvl>
   </w:abstractNum>
-  <w:abstractNum w:abstractNumId="11" w15:restartNumberingAfterBreak="0">
+  <w:abstractNum w:abstractNumId="13" w15:restartNumberingAfterBreak="0">
     <w:nsid w:val="7CCF685B"/>
     <w:multiLevelType w:val="multilevel"/>
     <w:tmpl w:val="772A130C"/>
@@ -3976,34 +4459,40 @@
     <w:abstractNumId w:val="4"/>
   </w:num>
   <w:num w:numId="3">
-    <w:abstractNumId w:val="7"/>
+    <w:abstractNumId w:val="8"/>
   </w:num>
   <w:num w:numId="4">
     <w:abstractNumId w:val="2"/>
   </w:num>
   <w:num w:numId="5">
-    <w:abstractNumId w:val="9"/>
+    <w:abstractNumId w:val="11"/>
   </w:num>
   <w:num w:numId="6">
-    <w:abstractNumId w:val="5"/>
+    <w:abstractNumId w:val="6"/>
   </w:num>
   <w:num w:numId="7">
-    <w:abstractNumId w:val="11"/>
+    <w:abstractNumId w:val="13"/>
   </w:num>
   <w:num w:numId="8">
-    <w:abstractNumId w:val="6"/>
+    <w:abstractNumId w:val="7"/>
   </w:num>
   <w:num w:numId="9">
-    <w:abstractNumId w:val="10"/>
+    <w:abstractNumId w:val="12"/>
   </w:num>
   <w:num w:numId="10">
     <w:abstractNumId w:val="3"/>
   </w:num>
   <w:num w:numId="11">
-    <w:abstractNumId w:val="8"/>
+    <w:abstractNumId w:val="9"/>
   </w:num>
   <w:num w:numId="12">
     <w:abstractNumId w:val="1"/>
+  </w:num>
+  <w:num w:numId="13">
+    <w:abstractNumId w:val="10"/>
+  </w:num>
+  <w:num w:numId="14">
+    <w:abstractNumId w:val="5"/>
   </w:num>
 </w:numbering>
 </file>

--- a/Notes/CS1301xI_Notes.docx
+++ b/Notes/CS1301xI_Notes.docx
@@ -2510,16 +2510,315 @@
           <w:numId w:val="12"/>
         </w:numPr>
       </w:pPr>
+    </w:p>
+    <w:p>
+      <w:pPr>
+        <w:pStyle w:val="Heading1"/>
+      </w:pPr>
+      <w:r>
+        <w:t>Chapter 2.3: Logical Operators</w:t>
+      </w:r>
+    </w:p>
+    <w:p>
+      <w:pPr>
+        <w:pStyle w:val="NoSpacing"/>
+        <w:numPr>
+          <w:ilvl w:val="0"/>
+          <w:numId w:val="15"/>
+        </w:numPr>
+      </w:pPr>
+      <w:r>
+        <w:rPr>
+          <w:b/>
+        </w:rPr>
+        <w:t>Operators</w:t>
+      </w:r>
+      <w:r>
+        <w:t>: specific, simple functions that act on primitive data types, like integers and strings</w:t>
+      </w:r>
+    </w:p>
+    <w:p>
+      <w:pPr>
+        <w:pStyle w:val="NoSpacing"/>
+        <w:numPr>
+          <w:ilvl w:val="0"/>
+          <w:numId w:val="15"/>
+        </w:numPr>
+      </w:pPr>
+      <w:r>
+        <w:rPr>
+          <w:b/>
+        </w:rPr>
+        <w:t xml:space="preserve">Modulus: </w:t>
+      </w:r>
+      <w:r>
+        <w:t xml:space="preserve"> remainder function. The remainder when one integer is divided by another</w:t>
+      </w:r>
+    </w:p>
+    <w:p>
+      <w:pPr>
+        <w:pStyle w:val="NoSpacing"/>
+        <w:numPr>
+          <w:ilvl w:val="0"/>
+          <w:numId w:val="15"/>
+        </w:numPr>
+      </w:pPr>
+      <w:r>
+        <w:rPr>
+          <w:b/>
+        </w:rPr>
+        <w:t xml:space="preserve">Mathematical Operators: </w:t>
+      </w:r>
+      <w:r>
+        <w:t xml:space="preserve"> operators that perform mathematical functions, like adding numbers together or assigning values to variables</w:t>
+      </w:r>
+    </w:p>
+    <w:p>
+      <w:pPr>
+        <w:pStyle w:val="NoSpacing"/>
+        <w:numPr>
+          <w:ilvl w:val="0"/>
+          <w:numId w:val="15"/>
+        </w:numPr>
+      </w:pPr>
+      <w:r>
+        <w:rPr>
+          <w:b/>
+        </w:rPr>
+        <w:t>Logical Operators:</w:t>
+      </w:r>
+      <w:r>
+        <w:t xml:space="preserve"> operators that perform logical operations, such as comparing relative values, checking equality, checking set membership, or evaluating combinations of other logical operators</w:t>
+      </w:r>
+    </w:p>
+    <w:p>
+      <w:pPr>
+        <w:pStyle w:val="NoSpacing"/>
+        <w:numPr>
+          <w:ilvl w:val="0"/>
+          <w:numId w:val="15"/>
+        </w:numPr>
+      </w:pPr>
+      <w:proofErr w:type="gramStart"/>
+      <w:r>
+        <w:lastRenderedPageBreak/>
+        <w:t>Ultimate goal</w:t>
+      </w:r>
+      <w:proofErr w:type="gramEnd"/>
+      <w:r>
+        <w:t xml:space="preserve"> of all logical operators is to assess whether certain statements are true or false</w:t>
+      </w:r>
+    </w:p>
+    <w:p>
+      <w:pPr>
+        <w:pStyle w:val="NoSpacing"/>
+        <w:numPr>
+          <w:ilvl w:val="0"/>
+          <w:numId w:val="15"/>
+        </w:numPr>
+      </w:pPr>
+      <w:r>
+        <w:t>Two kinds:</w:t>
+      </w:r>
+    </w:p>
+    <w:p>
+      <w:pPr>
+        <w:pStyle w:val="NoSpacing"/>
+        <w:numPr>
+          <w:ilvl w:val="1"/>
+          <w:numId w:val="15"/>
+        </w:numPr>
+      </w:pPr>
+      <w:r>
+        <w:t>Relational operators: check if things are true</w:t>
+      </w:r>
+    </w:p>
+    <w:p>
+      <w:pPr>
+        <w:pStyle w:val="NoSpacing"/>
+        <w:numPr>
+          <w:ilvl w:val="1"/>
+          <w:numId w:val="15"/>
+        </w:numPr>
+      </w:pPr>
+      <w:r>
+        <w:t xml:space="preserve">Boolean operators: check the combination of multiple relational operators </w:t>
+      </w:r>
+    </w:p>
+    <w:p>
+      <w:pPr>
+        <w:pStyle w:val="NoSpacing"/>
+        <w:numPr>
+          <w:ilvl w:val="0"/>
+          <w:numId w:val="15"/>
+        </w:numPr>
+      </w:pPr>
+      <w:r>
+        <w:rPr>
+          <w:rStyle w:val="Strong"/>
+          <w:rFonts w:ascii="Helvetica" w:hAnsi="Helvetica" w:cs="Helvetica"/>
+          <w:color w:val="313131"/>
+          <w:shd w:val="clear" w:color="auto" w:fill="FFFFFF"/>
+        </w:rPr>
+        <w:t>Numeric Comparison Operators: </w:t>
+      </w:r>
+      <w:r>
+        <w:rPr>
+          <w:rFonts w:ascii="Helvetica" w:hAnsi="Helvetica" w:cs="Helvetica"/>
+          <w:color w:val="313131"/>
+          <w:shd w:val="clear" w:color="auto" w:fill="FFFFFF"/>
+        </w:rPr>
+        <w:t>Operators that facilitate numeric comparison between values. Typically, these are 'greater than' (&gt;), 'greater than or equal to' (&gt;=), 'equal to' (==), 'less than' (&lt;), and 'less than or equal to' (&lt;=).</w:t>
+      </w:r>
+    </w:p>
+    <w:p>
+      <w:pPr>
+        <w:pStyle w:val="NoSpacing"/>
+        <w:numPr>
+          <w:ilvl w:val="0"/>
+          <w:numId w:val="15"/>
+        </w:numPr>
+      </w:pPr>
+      <w:r>
+        <w:rPr>
+          <w:rStyle w:val="Strong"/>
+          <w:rFonts w:ascii="Helvetica" w:hAnsi="Helvetica" w:cs="Helvetica"/>
+          <w:color w:val="313131"/>
+          <w:shd w:val="clear" w:color="auto" w:fill="FFFFFF"/>
+        </w:rPr>
+        <w:t>Non-Numeric Equality Comparisons: </w:t>
+      </w:r>
+      <w:r>
+        <w:rPr>
+          <w:rFonts w:ascii="Helvetica" w:hAnsi="Helvetica" w:cs="Helvetica"/>
+          <w:color w:val="313131"/>
+          <w:shd w:val="clear" w:color="auto" w:fill="FFFFFF"/>
+        </w:rPr>
+        <w:t>Nearly any kind of data can compare for equality, even if it isn't numeric. We can't ask if an apple is greater than an orange, but we can ask if apples and oranges are 'equal', or the same thing.</w:t>
+      </w:r>
+      <w:r>
+        <w:rPr>
+          <w:rFonts w:ascii="Helvetica" w:hAnsi="Helvetica" w:cs="Helvetica"/>
+          <w:color w:val="313131"/>
+          <w:shd w:val="clear" w:color="auto" w:fill="FFFFFF"/>
+        </w:rPr>
+        <w:t xml:space="preserve"> </w:t>
+      </w:r>
+      <w:r>
+        <w:rPr>
+          <w:rFonts w:ascii="Helvetica" w:hAnsi="Helvetica" w:cs="Helvetica"/>
+          <w:color w:val="313131"/>
+          <w:shd w:val="clear" w:color="auto" w:fill="FFFFFF"/>
+        </w:rPr>
+        <w:t xml:space="preserve">In practice, sometimes this will compare values to see if the values of two variables </w:t>
+      </w:r>
+      <w:proofErr w:type="gramStart"/>
+      <w:r>
+        <w:rPr>
+          <w:rFonts w:ascii="Helvetica" w:hAnsi="Helvetica" w:cs="Helvetica"/>
+          <w:color w:val="313131"/>
+          <w:shd w:val="clear" w:color="auto" w:fill="FFFFFF"/>
+        </w:rPr>
+        <w:t>are the same, and other times</w:t>
+      </w:r>
+      <w:proofErr w:type="gramEnd"/>
+      <w:r>
+        <w:rPr>
+          <w:rFonts w:ascii="Helvetica" w:hAnsi="Helvetica" w:cs="Helvetica"/>
+          <w:color w:val="313131"/>
+          <w:shd w:val="clear" w:color="auto" w:fill="FFFFFF"/>
+        </w:rPr>
+        <w:t xml:space="preserve"> it will compare if two variables are pointing to the same data in memory. It could be that two variables have the same values, but those values are stored in separate places, and so the computer doesn't recognize them as equal.</w:t>
+      </w:r>
+    </w:p>
+    <w:p>
+      <w:pPr>
+        <w:pStyle w:val="NoSpacing"/>
+        <w:numPr>
+          <w:ilvl w:val="0"/>
+          <w:numId w:val="15"/>
+        </w:numPr>
+      </w:pPr>
+      <w:r>
+        <w:rPr>
+          <w:rStyle w:val="Strong"/>
+          <w:rFonts w:ascii="Helvetica" w:hAnsi="Helvetica" w:cs="Helvetica"/>
+          <w:color w:val="313131"/>
+          <w:shd w:val="clear" w:color="auto" w:fill="FFFFFF"/>
+        </w:rPr>
+        <w:t>Set Operators: </w:t>
+      </w:r>
+      <w:r>
+        <w:rPr>
+          <w:rFonts w:ascii="Helvetica" w:hAnsi="Helvetica" w:cs="Helvetica"/>
+          <w:color w:val="313131"/>
+          <w:shd w:val="clear" w:color="auto" w:fill="FFFFFF"/>
+        </w:rPr>
+        <w:t>Check to see if a value is a member of a set of multiple values. Most often this comes up in strings and lists.</w:t>
+      </w:r>
+    </w:p>
+    <w:p>
+      <w:pPr>
+        <w:pStyle w:val="NoSpacing"/>
+        <w:numPr>
+          <w:ilvl w:val="0"/>
+          <w:numId w:val="15"/>
+        </w:numPr>
+        <w:rPr>
+          <w:rStyle w:val="Strong"/>
+          <w:b w:val="0"/>
+          <w:bCs w:val="0"/>
+        </w:rPr>
+      </w:pPr>
+      <w:r>
+        <w:rPr>
+          <w:rStyle w:val="Strong"/>
+          <w:rFonts w:ascii="Helvetica" w:hAnsi="Helvetica" w:cs="Helvetica"/>
+          <w:color w:val="313131"/>
+          <w:shd w:val="clear" w:color="auto" w:fill="FFFFFF"/>
+        </w:rPr>
+        <w:t xml:space="preserve">= </w:t>
+      </w:r>
+      <w:r>
+        <w:rPr>
+          <w:rStyle w:val="Strong"/>
+          <w:rFonts w:ascii="Helvetica" w:hAnsi="Helvetica" w:cs="Helvetica"/>
+          <w:b w:val="0"/>
+          <w:color w:val="313131"/>
+          <w:shd w:val="clear" w:color="auto" w:fill="FFFFFF"/>
+        </w:rPr>
+        <w:t>is the assignment operator</w:t>
+      </w:r>
+    </w:p>
+    <w:p>
+      <w:pPr>
+        <w:pStyle w:val="NoSpacing"/>
+        <w:numPr>
+          <w:ilvl w:val="0"/>
+          <w:numId w:val="15"/>
+        </w:numPr>
+      </w:pPr>
+      <w:r>
+        <w:rPr>
+          <w:rStyle w:val="Strong"/>
+          <w:rFonts w:ascii="Helvetica" w:hAnsi="Helvetica" w:cs="Helvetica"/>
+          <w:color w:val="313131"/>
+          <w:shd w:val="clear" w:color="auto" w:fill="FFFFFF"/>
+        </w:rPr>
+        <w:t xml:space="preserve">== </w:t>
+      </w:r>
+      <w:r>
+        <w:rPr>
+          <w:rStyle w:val="Strong"/>
+          <w:rFonts w:ascii="Helvetica" w:hAnsi="Helvetica" w:cs="Helvetica"/>
+          <w:b w:val="0"/>
+          <w:color w:val="313131"/>
+          <w:shd w:val="clear" w:color="auto" w:fill="FFFFFF"/>
+        </w:rPr>
+        <w:t xml:space="preserve"> is for comparison</w:t>
+      </w:r>
       <w:bookmarkStart w:id="0" w:name="_GoBack"/>
       <w:bookmarkEnd w:id="0"/>
-    </w:p>
-    <w:p>
-      <w:pPr>
-        <w:pStyle w:val="Heading1"/>
-      </w:pPr>
-      <w:r>
-        <w:t>Chapter 2.3: Logical Operators</w:t>
-      </w:r>
     </w:p>
     <w:p>
       <w:pPr>
@@ -4155,6 +4454,119 @@
     </w:lvl>
   </w:abstractNum>
   <w:abstractNum w:abstractNumId="12" w15:restartNumberingAfterBreak="0">
+    <w:nsid w:val="74355C69"/>
+    <w:multiLevelType w:val="hybridMultilevel"/>
+    <w:tmpl w:val="E28CB0C0"/>
+    <w:lvl w:ilvl="0" w:tplc="04090001">
+      <w:start w:val="1"/>
+      <w:numFmt w:val="bullet"/>
+      <w:lvlText w:val=""/>
+      <w:lvlJc w:val="left"/>
+      <w:pPr>
+        <w:ind w:left="720" w:hanging="360"/>
+      </w:pPr>
+      <w:rPr>
+        <w:rFonts w:ascii="Symbol" w:hAnsi="Symbol" w:hint="default"/>
+      </w:rPr>
+    </w:lvl>
+    <w:lvl w:ilvl="1" w:tplc="04090003">
+      <w:start w:val="1"/>
+      <w:numFmt w:val="bullet"/>
+      <w:lvlText w:val="o"/>
+      <w:lvlJc w:val="left"/>
+      <w:pPr>
+        <w:ind w:left="1440" w:hanging="360"/>
+      </w:pPr>
+      <w:rPr>
+        <w:rFonts w:ascii="Courier New" w:hAnsi="Courier New" w:cs="Courier New" w:hint="default"/>
+      </w:rPr>
+    </w:lvl>
+    <w:lvl w:ilvl="2" w:tplc="04090005" w:tentative="1">
+      <w:start w:val="1"/>
+      <w:numFmt w:val="bullet"/>
+      <w:lvlText w:val=""/>
+      <w:lvlJc w:val="left"/>
+      <w:pPr>
+        <w:ind w:left="2160" w:hanging="360"/>
+      </w:pPr>
+      <w:rPr>
+        <w:rFonts w:ascii="Wingdings" w:hAnsi="Wingdings" w:hint="default"/>
+      </w:rPr>
+    </w:lvl>
+    <w:lvl w:ilvl="3" w:tplc="04090001" w:tentative="1">
+      <w:start w:val="1"/>
+      <w:numFmt w:val="bullet"/>
+      <w:lvlText w:val=""/>
+      <w:lvlJc w:val="left"/>
+      <w:pPr>
+        <w:ind w:left="2880" w:hanging="360"/>
+      </w:pPr>
+      <w:rPr>
+        <w:rFonts w:ascii="Symbol" w:hAnsi="Symbol" w:hint="default"/>
+      </w:rPr>
+    </w:lvl>
+    <w:lvl w:ilvl="4" w:tplc="04090003" w:tentative="1">
+      <w:start w:val="1"/>
+      <w:numFmt w:val="bullet"/>
+      <w:lvlText w:val="o"/>
+      <w:lvlJc w:val="left"/>
+      <w:pPr>
+        <w:ind w:left="3600" w:hanging="360"/>
+      </w:pPr>
+      <w:rPr>
+        <w:rFonts w:ascii="Courier New" w:hAnsi="Courier New" w:cs="Courier New" w:hint="default"/>
+      </w:rPr>
+    </w:lvl>
+    <w:lvl w:ilvl="5" w:tplc="04090005" w:tentative="1">
+      <w:start w:val="1"/>
+      <w:numFmt w:val="bullet"/>
+      <w:lvlText w:val=""/>
+      <w:lvlJc w:val="left"/>
+      <w:pPr>
+        <w:ind w:left="4320" w:hanging="360"/>
+      </w:pPr>
+      <w:rPr>
+        <w:rFonts w:ascii="Wingdings" w:hAnsi="Wingdings" w:hint="default"/>
+      </w:rPr>
+    </w:lvl>
+    <w:lvl w:ilvl="6" w:tplc="04090001" w:tentative="1">
+      <w:start w:val="1"/>
+      <w:numFmt w:val="bullet"/>
+      <w:lvlText w:val=""/>
+      <w:lvlJc w:val="left"/>
+      <w:pPr>
+        <w:ind w:left="5040" w:hanging="360"/>
+      </w:pPr>
+      <w:rPr>
+        <w:rFonts w:ascii="Symbol" w:hAnsi="Symbol" w:hint="default"/>
+      </w:rPr>
+    </w:lvl>
+    <w:lvl w:ilvl="7" w:tplc="04090003" w:tentative="1">
+      <w:start w:val="1"/>
+      <w:numFmt w:val="bullet"/>
+      <w:lvlText w:val="o"/>
+      <w:lvlJc w:val="left"/>
+      <w:pPr>
+        <w:ind w:left="5760" w:hanging="360"/>
+      </w:pPr>
+      <w:rPr>
+        <w:rFonts w:ascii="Courier New" w:hAnsi="Courier New" w:cs="Courier New" w:hint="default"/>
+      </w:rPr>
+    </w:lvl>
+    <w:lvl w:ilvl="8" w:tplc="04090005" w:tentative="1">
+      <w:start w:val="1"/>
+      <w:numFmt w:val="bullet"/>
+      <w:lvlText w:val=""/>
+      <w:lvlJc w:val="left"/>
+      <w:pPr>
+        <w:ind w:left="6480" w:hanging="360"/>
+      </w:pPr>
+      <w:rPr>
+        <w:rFonts w:ascii="Wingdings" w:hAnsi="Wingdings" w:hint="default"/>
+      </w:rPr>
+    </w:lvl>
+  </w:abstractNum>
+  <w:abstractNum w:abstractNumId="13" w15:restartNumberingAfterBreak="0">
     <w:nsid w:val="76FA24D5"/>
     <w:multiLevelType w:val="multilevel"/>
     <w:tmpl w:val="610EAEA4"/>
@@ -4303,7 +4715,7 @@
       </w:rPr>
     </w:lvl>
   </w:abstractNum>
-  <w:abstractNum w:abstractNumId="13" w15:restartNumberingAfterBreak="0">
+  <w:abstractNum w:abstractNumId="14" w15:restartNumberingAfterBreak="0">
     <w:nsid w:val="7CCF685B"/>
     <w:multiLevelType w:val="multilevel"/>
     <w:tmpl w:val="772A130C"/>
@@ -4471,13 +4883,13 @@
     <w:abstractNumId w:val="6"/>
   </w:num>
   <w:num w:numId="7">
-    <w:abstractNumId w:val="13"/>
+    <w:abstractNumId w:val="14"/>
   </w:num>
   <w:num w:numId="8">
     <w:abstractNumId w:val="7"/>
   </w:num>
   <w:num w:numId="9">
-    <w:abstractNumId w:val="12"/>
+    <w:abstractNumId w:val="13"/>
   </w:num>
   <w:num w:numId="10">
     <w:abstractNumId w:val="3"/>
@@ -4493,6 +4905,9 @@
   </w:num>
   <w:num w:numId="14">
     <w:abstractNumId w:val="5"/>
+  </w:num>
+  <w:num w:numId="15">
+    <w:abstractNumId w:val="12"/>
   </w:num>
 </w:numbering>
 </file>
@@ -5015,6 +5430,17 @@
       <w:iCs/>
     </w:rPr>
   </w:style>
+  <w:style w:type="character" w:styleId="Strong">
+    <w:name w:val="Strong"/>
+    <w:basedOn w:val="DefaultParagraphFont"/>
+    <w:uiPriority w:val="22"/>
+    <w:qFormat/>
+    <w:rsid w:val="00201AAD"/>
+    <w:rPr>
+      <w:b/>
+      <w:bCs/>
+    </w:rPr>
+  </w:style>
 </w:styles>
 </file>
 

--- a/Notes/CS1301xI_Notes.docx
+++ b/Notes/CS1301xI_Notes.docx
@@ -2702,15 +2702,7 @@
           <w:color w:val="313131"/>
           <w:shd w:val="clear" w:color="auto" w:fill="FFFFFF"/>
         </w:rPr>
-        <w:t xml:space="preserve"> </w:t>
-      </w:r>
-      <w:r>
-        <w:rPr>
-          <w:rFonts w:ascii="Helvetica" w:hAnsi="Helvetica" w:cs="Helvetica"/>
-          <w:color w:val="313131"/>
-          <w:shd w:val="clear" w:color="auto" w:fill="FFFFFF"/>
-        </w:rPr>
-        <w:t xml:space="preserve">In practice, sometimes this will compare values to see if the values of two variables </w:t>
+        <w:t xml:space="preserve"> In practice, sometimes this will compare values to see if the values of two variables </w:t>
       </w:r>
       <w:proofErr w:type="gramStart"/>
       <w:r>
@@ -2797,6 +2789,11 @@
           <w:ilvl w:val="0"/>
           <w:numId w:val="15"/>
         </w:numPr>
+        <w:rPr>
+          <w:rStyle w:val="Strong"/>
+          <w:b w:val="0"/>
+          <w:bCs w:val="0"/>
+        </w:rPr>
       </w:pPr>
       <w:r>
         <w:rPr>
@@ -2805,7 +2802,17 @@
           <w:color w:val="313131"/>
           <w:shd w:val="clear" w:color="auto" w:fill="FFFFFF"/>
         </w:rPr>
-        <w:t xml:space="preserve">== </w:t>
+        <w:t>=</w:t>
+      </w:r>
+      <w:proofErr w:type="gramStart"/>
+      <w:r>
+        <w:rPr>
+          <w:rStyle w:val="Strong"/>
+          <w:rFonts w:ascii="Helvetica" w:hAnsi="Helvetica" w:cs="Helvetica"/>
+          <w:color w:val="313131"/>
+          <w:shd w:val="clear" w:color="auto" w:fill="FFFFFF"/>
+        </w:rPr>
+        <w:t xml:space="preserve">= </w:t>
       </w:r>
       <w:r>
         <w:rPr>
@@ -2815,7 +2822,212 @@
           <w:color w:val="313131"/>
           <w:shd w:val="clear" w:color="auto" w:fill="FFFFFF"/>
         </w:rPr>
-        <w:t xml:space="preserve"> is for comparison</w:t>
+        <w:t xml:space="preserve"> is</w:t>
+      </w:r>
+      <w:proofErr w:type="gramEnd"/>
+      <w:r>
+        <w:rPr>
+          <w:rStyle w:val="Strong"/>
+          <w:rFonts w:ascii="Helvetica" w:hAnsi="Helvetica" w:cs="Helvetica"/>
+          <w:b w:val="0"/>
+          <w:color w:val="313131"/>
+          <w:shd w:val="clear" w:color="auto" w:fill="FFFFFF"/>
+        </w:rPr>
+        <w:t xml:space="preserve"> for comparison</w:t>
+      </w:r>
+    </w:p>
+    <w:p>
+      <w:pPr>
+        <w:pStyle w:val="NoSpacing"/>
+        <w:numPr>
+          <w:ilvl w:val="0"/>
+          <w:numId w:val="15"/>
+        </w:numPr>
+      </w:pPr>
+      <w:r>
+        <w:rPr>
+          <w:rStyle w:val="Strong"/>
+          <w:rFonts w:ascii="Helvetica" w:hAnsi="Helvetica" w:cs="Helvetica"/>
+          <w:color w:val="313131"/>
+          <w:shd w:val="clear" w:color="auto" w:fill="FFFFFF"/>
+        </w:rPr>
+        <w:t>Boolean Operators:</w:t>
+      </w:r>
+      <w:r>
+        <w:rPr>
+          <w:rFonts w:ascii="Helvetica" w:hAnsi="Helvetica" w:cs="Helvetica"/>
+          <w:color w:val="313131"/>
+          <w:shd w:val="clear" w:color="auto" w:fill="FFFFFF"/>
+        </w:rPr>
+        <w:t xml:space="preserve"> Operators like “and” and “or” that act on pairs of </w:t>
+      </w:r>
+      <w:proofErr w:type="spellStart"/>
+      <w:r>
+        <w:rPr>
+          <w:rFonts w:ascii="Helvetica" w:hAnsi="Helvetica" w:cs="Helvetica"/>
+          <w:color w:val="313131"/>
+          <w:shd w:val="clear" w:color="auto" w:fill="FFFFFF"/>
+        </w:rPr>
+        <w:t>boolean</w:t>
+      </w:r>
+      <w:proofErr w:type="spellEnd"/>
+      <w:r>
+        <w:rPr>
+          <w:rFonts w:ascii="Helvetica" w:hAnsi="Helvetica" w:cs="Helvetica"/>
+          <w:color w:val="313131"/>
+          <w:shd w:val="clear" w:color="auto" w:fill="FFFFFF"/>
+        </w:rPr>
+        <w:t xml:space="preserve"> (true or false) values, or that act on single </w:t>
+      </w:r>
+      <w:proofErr w:type="spellStart"/>
+      <w:r>
+        <w:rPr>
+          <w:rFonts w:ascii="Helvetica" w:hAnsi="Helvetica" w:cs="Helvetica"/>
+          <w:color w:val="313131"/>
+          <w:shd w:val="clear" w:color="auto" w:fill="FFFFFF"/>
+        </w:rPr>
+        <w:t>boolean</w:t>
+      </w:r>
+      <w:proofErr w:type="spellEnd"/>
+      <w:r>
+        <w:rPr>
+          <w:rFonts w:ascii="Helvetica" w:hAnsi="Helvetica" w:cs="Helvetica"/>
+          <w:color w:val="313131"/>
+          <w:shd w:val="clear" w:color="auto" w:fill="FFFFFF"/>
+        </w:rPr>
+        <w:t xml:space="preserve"> values, like “not”.</w:t>
+      </w:r>
+    </w:p>
+    <w:p>
+      <w:pPr>
+        <w:pStyle w:val="NoSpacing"/>
+        <w:numPr>
+          <w:ilvl w:val="0"/>
+          <w:numId w:val="15"/>
+        </w:numPr>
+      </w:pPr>
+      <w:r>
+        <w:rPr>
+          <w:rStyle w:val="Strong"/>
+          <w:rFonts w:ascii="Helvetica" w:hAnsi="Helvetica" w:cs="Helvetica"/>
+          <w:color w:val="313131"/>
+          <w:shd w:val="clear" w:color="auto" w:fill="FFFFFF"/>
+        </w:rPr>
+        <w:t>And:</w:t>
+      </w:r>
+      <w:r>
+        <w:rPr>
+          <w:rFonts w:ascii="Helvetica" w:hAnsi="Helvetica" w:cs="Helvetica"/>
+          <w:color w:val="313131"/>
+          <w:shd w:val="clear" w:color="auto" w:fill="FFFFFF"/>
+        </w:rPr>
+        <w:t xml:space="preserve"> An operator that acts on two </w:t>
+      </w:r>
+      <w:proofErr w:type="spellStart"/>
+      <w:r>
+        <w:rPr>
+          <w:rFonts w:ascii="Helvetica" w:hAnsi="Helvetica" w:cs="Helvetica"/>
+          <w:color w:val="313131"/>
+          <w:shd w:val="clear" w:color="auto" w:fill="FFFFFF"/>
+        </w:rPr>
+        <w:t>boolean</w:t>
+      </w:r>
+      <w:proofErr w:type="spellEnd"/>
+      <w:r>
+        <w:rPr>
+          <w:rFonts w:ascii="Helvetica" w:hAnsi="Helvetica" w:cs="Helvetica"/>
+          <w:color w:val="313131"/>
+          <w:shd w:val="clear" w:color="auto" w:fill="FFFFFF"/>
+        </w:rPr>
+        <w:t xml:space="preserve"> (true or false) values and evaluates to “true” if and only if both are true.</w:t>
+      </w:r>
+    </w:p>
+    <w:p>
+      <w:pPr>
+        <w:pStyle w:val="NoSpacing"/>
+        <w:numPr>
+          <w:ilvl w:val="0"/>
+          <w:numId w:val="15"/>
+        </w:numPr>
+      </w:pPr>
+      <w:r>
+        <w:rPr>
+          <w:rStyle w:val="Strong"/>
+          <w:rFonts w:ascii="Helvetica" w:hAnsi="Helvetica" w:cs="Helvetica"/>
+          <w:color w:val="313131"/>
+          <w:shd w:val="clear" w:color="auto" w:fill="FFFFFF"/>
+        </w:rPr>
+        <w:t>Or: </w:t>
+      </w:r>
+      <w:r>
+        <w:rPr>
+          <w:rFonts w:ascii="Helvetica" w:hAnsi="Helvetica" w:cs="Helvetica"/>
+          <w:color w:val="313131"/>
+          <w:shd w:val="clear" w:color="auto" w:fill="FFFFFF"/>
+        </w:rPr>
+        <w:t xml:space="preserve">An operator that acts on two </w:t>
+      </w:r>
+      <w:proofErr w:type="spellStart"/>
+      <w:r>
+        <w:rPr>
+          <w:rFonts w:ascii="Helvetica" w:hAnsi="Helvetica" w:cs="Helvetica"/>
+          <w:color w:val="313131"/>
+          <w:shd w:val="clear" w:color="auto" w:fill="FFFFFF"/>
+        </w:rPr>
+        <w:t>boolean</w:t>
+      </w:r>
+      <w:proofErr w:type="spellEnd"/>
+      <w:r>
+        <w:rPr>
+          <w:rFonts w:ascii="Helvetica" w:hAnsi="Helvetica" w:cs="Helvetica"/>
+          <w:color w:val="313131"/>
+          <w:shd w:val="clear" w:color="auto" w:fill="FFFFFF"/>
+        </w:rPr>
+        <w:t xml:space="preserve"> (true or false) values and evaluates to “true” if and only if at least one is true.</w:t>
+      </w:r>
+    </w:p>
+    <w:p>
+      <w:pPr>
+        <w:pStyle w:val="NoSpacing"/>
+        <w:numPr>
+          <w:ilvl w:val="0"/>
+          <w:numId w:val="15"/>
+        </w:numPr>
+      </w:pPr>
+      <w:r>
+        <w:rPr>
+          <w:rStyle w:val="Strong"/>
+          <w:rFonts w:ascii="Helvetica" w:hAnsi="Helvetica" w:cs="Helvetica"/>
+          <w:color w:val="313131"/>
+          <w:shd w:val="clear" w:color="auto" w:fill="FFFFFF"/>
+        </w:rPr>
+        <w:t>Not:</w:t>
+      </w:r>
+      <w:r>
+        <w:rPr>
+          <w:rFonts w:ascii="Helvetica" w:hAnsi="Helvetica" w:cs="Helvetica"/>
+          <w:color w:val="313131"/>
+          <w:shd w:val="clear" w:color="auto" w:fill="FFFFFF"/>
+        </w:rPr>
+        <w:t xml:space="preserve"> An operator that acts on one </w:t>
+      </w:r>
+      <w:proofErr w:type="spellStart"/>
+      <w:r>
+        <w:rPr>
+          <w:rFonts w:ascii="Helvetica" w:hAnsi="Helvetica" w:cs="Helvetica"/>
+          <w:color w:val="313131"/>
+          <w:shd w:val="clear" w:color="auto" w:fill="FFFFFF"/>
+        </w:rPr>
+        <w:t>boolean</w:t>
+      </w:r>
+      <w:proofErr w:type="spellEnd"/>
+      <w:r>
+        <w:rPr>
+          <w:rFonts w:ascii="Helvetica" w:hAnsi="Helvetica" w:cs="Helvetica"/>
+          <w:color w:val="313131"/>
+          <w:shd w:val="clear" w:color="auto" w:fill="FFFFFF"/>
+        </w:rPr>
+        <w:t xml:space="preserve"> (true or false) value and evaluates to the opposite value (false becomes true, true becomes false).</w:t>
       </w:r>
       <w:bookmarkStart w:id="0" w:name="_GoBack"/>
       <w:bookmarkEnd w:id="0"/>

--- a/Notes/CS1301xI_Notes.docx
+++ b/Notes/CS1301xI_Notes.docx
@@ -3028,6 +3028,124 @@
           <w:shd w:val="clear" w:color="auto" w:fill="FFFFFF"/>
         </w:rPr>
         <w:t xml:space="preserve"> (true or false) value and evaluates to the opposite value (false becomes true, true becomes false).</w:t>
+      </w:r>
+    </w:p>
+    <w:p>
+      <w:pPr>
+        <w:pStyle w:val="NoSpacing"/>
+        <w:numPr>
+          <w:ilvl w:val="0"/>
+          <w:numId w:val="15"/>
+        </w:numPr>
+      </w:pPr>
+      <w:r>
+        <w:rPr>
+          <w:rStyle w:val="Strong"/>
+          <w:rFonts w:ascii="Helvetica" w:hAnsi="Helvetica" w:cs="Helvetica"/>
+          <w:color w:val="313131"/>
+          <w:shd w:val="clear" w:color="auto" w:fill="FFFFFF"/>
+        </w:rPr>
+        <w:t>Truth Tables:</w:t>
+      </w:r>
+      <w:r>
+        <w:rPr>
+          <w:rFonts w:ascii="Helvetica" w:hAnsi="Helvetica" w:cs="Helvetica"/>
+          <w:color w:val="313131"/>
+          <w:shd w:val="clear" w:color="auto" w:fill="FFFFFF"/>
+        </w:rPr>
+        <w:t xml:space="preserve"> Tables that map out the results of a statement in </w:t>
+      </w:r>
+      <w:proofErr w:type="spellStart"/>
+      <w:r>
+        <w:rPr>
+          <w:rFonts w:ascii="Helvetica" w:hAnsi="Helvetica" w:cs="Helvetica"/>
+          <w:color w:val="313131"/>
+          <w:shd w:val="clear" w:color="auto" w:fill="FFFFFF"/>
+        </w:rPr>
+        <w:t>boolean</w:t>
+      </w:r>
+      <w:proofErr w:type="spellEnd"/>
+      <w:r>
+        <w:rPr>
+          <w:rFonts w:ascii="Helvetica" w:hAnsi="Helvetica" w:cs="Helvetica"/>
+          <w:color w:val="313131"/>
+          <w:shd w:val="clear" w:color="auto" w:fill="FFFFFF"/>
+        </w:rPr>
+        <w:t xml:space="preserve"> logic (that is, using </w:t>
+      </w:r>
+      <w:proofErr w:type="spellStart"/>
+      <w:r>
+        <w:rPr>
+          <w:rFonts w:ascii="Helvetica" w:hAnsi="Helvetica" w:cs="Helvetica"/>
+          <w:color w:val="313131"/>
+          <w:shd w:val="clear" w:color="auto" w:fill="FFFFFF"/>
+        </w:rPr>
+        <w:t>boolean</w:t>
+      </w:r>
+      <w:proofErr w:type="spellEnd"/>
+      <w:r>
+        <w:rPr>
+          <w:rFonts w:ascii="Helvetica" w:hAnsi="Helvetica" w:cs="Helvetica"/>
+          <w:color w:val="313131"/>
+          <w:shd w:val="clear" w:color="auto" w:fill="FFFFFF"/>
+        </w:rPr>
+        <w:t xml:space="preserve"> operators) depending on the values of the individual variables.</w:t>
+      </w:r>
+    </w:p>
+    <w:p>
+      <w:pPr>
+        <w:pStyle w:val="NoSpacing"/>
+        <w:numPr>
+          <w:ilvl w:val="0"/>
+          <w:numId w:val="15"/>
+        </w:numPr>
+      </w:pPr>
+      <w:r>
+        <w:rPr>
+          <w:rStyle w:val="Strong"/>
+          <w:rFonts w:ascii="Helvetica" w:hAnsi="Helvetica" w:cs="Helvetica"/>
+          <w:color w:val="313131"/>
+          <w:shd w:val="clear" w:color="auto" w:fill="FFFFFF"/>
+        </w:rPr>
+        <w:t>Communicative Property:</w:t>
+      </w:r>
+      <w:r>
+        <w:rPr>
+          <w:b/>
+        </w:rPr>
+        <w:t xml:space="preserve"> </w:t>
+      </w:r>
+      <w:r>
+        <w:t xml:space="preserve"> the order in which variables are presented does not matter if only one type of operator is used</w:t>
+      </w:r>
+    </w:p>
+    <w:p>
+      <w:pPr>
+        <w:pStyle w:val="NoSpacing"/>
+        <w:numPr>
+          <w:ilvl w:val="0"/>
+          <w:numId w:val="15"/>
+        </w:numPr>
+      </w:pPr>
+      <w:r>
+        <w:rPr>
+          <w:rStyle w:val="Strong"/>
+          <w:rFonts w:ascii="Helvetica" w:hAnsi="Helvetica" w:cs="Helvetica"/>
+          <w:color w:val="313131"/>
+          <w:shd w:val="clear" w:color="auto" w:fill="FFFFFF"/>
+        </w:rPr>
+        <w:t>Distributive Property:</w:t>
+      </w:r>
+      <w:r>
+        <w:t xml:space="preserve"> while comparing “a and (b or c)” with “(a and b) or (a and c)”, distributing the “a </w:t>
+      </w:r>
+      <w:proofErr w:type="spellStart"/>
+      <w:r>
+        <w:t>and</w:t>
+      </w:r>
+      <w:proofErr w:type="spellEnd"/>
+      <w:r>
+        <w:t xml:space="preserve">” to the individual operators inside the parentheses give the same result. </w:t>
       </w:r>
       <w:bookmarkStart w:id="0" w:name="_GoBack"/>
       <w:bookmarkEnd w:id="0"/>

--- a/Notes/CS1301xI_Notes.docx
+++ b/Notes/CS1301xI_Notes.docx
@@ -3137,26 +3137,448 @@
         <w:t>Distributive Property:</w:t>
       </w:r>
       <w:r>
-        <w:t xml:space="preserve"> while comparing “a and (b or c)” with “(a and b) or (a and c)”, distributing the “a </w:t>
-      </w:r>
+        <w:t xml:space="preserve"> while comparing “a and (b or c)” with “(a and b) or (a and c)”, distributing the “a and” to the individual operators inside the parentheses give the same result. </w:t>
+      </w:r>
+    </w:p>
+    <w:p>
+      <w:pPr>
+        <w:pStyle w:val="NoSpacing"/>
+        <w:numPr>
+          <w:ilvl w:val="0"/>
+          <w:numId w:val="15"/>
+        </w:numPr>
+        <w:rPr>
+          <w:rStyle w:val="Strong"/>
+          <w:b w:val="0"/>
+          <w:bCs w:val="0"/>
+        </w:rPr>
+      </w:pPr>
+      <w:r>
+        <w:rPr>
+          <w:rStyle w:val="Strong"/>
+          <w:rFonts w:ascii="Helvetica" w:hAnsi="Helvetica" w:cs="Helvetica"/>
+          <w:b w:val="0"/>
+          <w:color w:val="313131"/>
+          <w:shd w:val="clear" w:color="auto" w:fill="FFFFFF"/>
+        </w:rPr>
+        <w:t>Additional Resources:</w:t>
+      </w:r>
+    </w:p>
+    <w:p>
+      <w:pPr>
+        <w:pStyle w:val="NoSpacing"/>
+        <w:numPr>
+          <w:ilvl w:val="1"/>
+          <w:numId w:val="15"/>
+        </w:numPr>
+        <w:rPr>
+          <w:rFonts w:ascii="Helvetica" w:hAnsi="Helvetica"/>
+        </w:rPr>
+      </w:pPr>
+      <w:hyperlink r:id="rId47" w:tgtFrame="[object Object]" w:history="1">
+        <w:r>
+          <w:rPr>
+            <w:rStyle w:val="Hyperlink"/>
+            <w:rFonts w:ascii="Verdana" w:hAnsi="Verdana" w:cs="Helvetica"/>
+            <w:color w:val="0075B4"/>
+          </w:rPr>
+          <w:t>Statements and Expressions</w:t>
+        </w:r>
+      </w:hyperlink>
+      <w:r>
+        <w:t> and </w:t>
+      </w:r>
+      <w:hyperlink r:id="rId48" w:tgtFrame="[object Object]" w:history="1">
+        <w:r>
+          <w:rPr>
+            <w:rStyle w:val="Hyperlink"/>
+            <w:rFonts w:ascii="Verdana" w:hAnsi="Verdana" w:cs="Helvetica"/>
+            <w:color w:val="0075B4"/>
+          </w:rPr>
+          <w:t>Operators and Operands</w:t>
+        </w:r>
+      </w:hyperlink>
+      <w:r>
+        <w:t>, from How to Think Like a Computer Scientist</w:t>
+      </w:r>
+    </w:p>
+    <w:p>
+      <w:pPr>
+        <w:pStyle w:val="NoSpacing"/>
+        <w:numPr>
+          <w:ilvl w:val="1"/>
+          <w:numId w:val="15"/>
+        </w:numPr>
+        <w:rPr>
+          <w:rFonts w:ascii="Helvetica" w:hAnsi="Helvetica"/>
+        </w:rPr>
+      </w:pPr>
+      <w:hyperlink r:id="rId49" w:history="1">
+        <w:r>
+          <w:rPr>
+            <w:rStyle w:val="Hyperlink"/>
+            <w:rFonts w:ascii="Helvetica" w:hAnsi="Helvetica" w:cs="Helvetica"/>
+            <w:color w:val="0075B4"/>
+          </w:rPr>
+          <w:t>Boolean Values and Boolean Expressions</w:t>
+        </w:r>
+      </w:hyperlink>
+      <w:r>
+        <w:rPr>
+          <w:rFonts w:ascii="Helvetica" w:hAnsi="Helvetica"/>
+        </w:rPr>
+        <w:t>,</w:t>
+      </w:r>
+      <w:hyperlink r:id="rId50" w:history="1">
+        <w:r>
+          <w:rPr>
+            <w:rStyle w:val="Hyperlink"/>
+            <w:rFonts w:ascii="Helvetica" w:hAnsi="Helvetica" w:cs="Helvetica"/>
+            <w:color w:val="0075B4"/>
+          </w:rPr>
+          <w:t> </w:t>
+        </w:r>
+      </w:hyperlink>
+      <w:hyperlink r:id="rId51" w:history="1">
+        <w:r>
+          <w:rPr>
+            <w:rStyle w:val="Hyperlink"/>
+            <w:rFonts w:ascii="Helvetica" w:hAnsi="Helvetica" w:cs="Helvetica"/>
+            <w:color w:val="0075B4"/>
+          </w:rPr>
+          <w:t>Logical operators</w:t>
+        </w:r>
+      </w:hyperlink>
+      <w:r>
+        <w:rPr>
+          <w:rFonts w:ascii="Helvetica" w:hAnsi="Helvetica"/>
+        </w:rPr>
+        <w:t>, and</w:t>
+      </w:r>
+      <w:hyperlink r:id="rId52" w:history="1">
+        <w:r>
+          <w:rPr>
+            <w:rStyle w:val="Hyperlink"/>
+            <w:rFonts w:ascii="Helvetica" w:hAnsi="Helvetica" w:cs="Helvetica"/>
+            <w:color w:val="0075B4"/>
+          </w:rPr>
+          <w:t> </w:t>
+        </w:r>
+      </w:hyperlink>
+      <w:hyperlink r:id="rId53" w:history="1">
+        <w:r>
+          <w:rPr>
+            <w:rStyle w:val="Hyperlink"/>
+            <w:rFonts w:ascii="Helvetica" w:hAnsi="Helvetica" w:cs="Helvetica"/>
+            <w:color w:val="0075B4"/>
+          </w:rPr>
+          <w:t>Precedence of Operators</w:t>
+        </w:r>
+      </w:hyperlink>
+      <w:r>
+        <w:rPr>
+          <w:rFonts w:ascii="Helvetica" w:hAnsi="Helvetica"/>
+        </w:rPr>
+        <w:t>, from How to Think Like a Computer Scientist</w:t>
+      </w:r>
+    </w:p>
+    <w:p>
+      <w:pPr>
+        <w:pStyle w:val="NoSpacing"/>
+        <w:numPr>
+          <w:ilvl w:val="1"/>
+          <w:numId w:val="15"/>
+        </w:numPr>
+        <w:rPr>
+          <w:rFonts w:ascii="Helvetica" w:hAnsi="Helvetica"/>
+        </w:rPr>
+      </w:pPr>
+      <w:hyperlink r:id="rId54" w:tgtFrame="[object Object]" w:history="1">
+        <w:r>
+          <w:rPr>
+            <w:rStyle w:val="Hyperlink"/>
+            <w:rFonts w:ascii="Helvetica" w:hAnsi="Helvetica" w:cs="Helvetica"/>
+            <w:color w:val="0075B4"/>
+          </w:rPr>
+          <w:t>Memorizing Logic</w:t>
+        </w:r>
+      </w:hyperlink>
+      <w:r>
+        <w:rPr>
+          <w:rFonts w:ascii="Helvetica" w:hAnsi="Helvetica"/>
+        </w:rPr>
+        <w:t>, from Learn Python the Hard Way</w:t>
+      </w:r>
+    </w:p>
+    <w:p>
+      <w:pPr>
+        <w:pStyle w:val="NoSpacing"/>
+        <w:numPr>
+          <w:ilvl w:val="1"/>
+          <w:numId w:val="15"/>
+        </w:numPr>
+        <w:rPr>
+          <w:rFonts w:ascii="Helvetica" w:hAnsi="Helvetica"/>
+        </w:rPr>
+      </w:pPr>
+      <w:hyperlink r:id="rId55" w:tgtFrame="[object Object]" w:history="1">
+        <w:r>
+          <w:rPr>
+            <w:rStyle w:val="Hyperlink"/>
+            <w:rFonts w:ascii="Helvetica" w:hAnsi="Helvetica" w:cs="Helvetica"/>
+            <w:color w:val="0075B4"/>
+          </w:rPr>
+          <w:t>Boolean logic</w:t>
+        </w:r>
+      </w:hyperlink>
+      <w:r>
+        <w:rPr>
+          <w:rFonts w:ascii="Helvetica" w:hAnsi="Helvetica"/>
+        </w:rPr>
+        <w:t>, from The Hello World Program</w:t>
+      </w:r>
+    </w:p>
+    <w:p>
+      <w:pPr>
+        <w:pStyle w:val="NoSpacing"/>
+        <w:numPr>
+          <w:ilvl w:val="0"/>
+          <w:numId w:val="15"/>
+        </w:numPr>
+      </w:pPr>
+    </w:p>
+    <w:p>
+      <w:pPr>
+        <w:pStyle w:val="Heading1"/>
+      </w:pPr>
+      <w:r>
+        <w:t>Chapter 2.4 Mathematical Operators</w:t>
+      </w:r>
+    </w:p>
+    <w:p>
+      <w:pPr>
+        <w:pStyle w:val="NoSpacing"/>
+        <w:numPr>
+          <w:ilvl w:val="0"/>
+          <w:numId w:val="17"/>
+        </w:numPr>
+      </w:pPr>
+      <w:r>
+        <w:rPr>
+          <w:b/>
+        </w:rPr>
+        <w:t>Mathematical operators</w:t>
+      </w:r>
+      <w:r>
+        <w:t>: take one or more numbers as input and produce usually a number as output</w:t>
+      </w:r>
+    </w:p>
+    <w:p>
+      <w:pPr>
+        <w:pStyle w:val="NoSpacing"/>
+        <w:numPr>
+          <w:ilvl w:val="0"/>
+          <w:numId w:val="17"/>
+        </w:numPr>
+      </w:pPr>
+      <w:r>
+        <w:rPr>
+          <w:b/>
+        </w:rPr>
+        <w:t xml:space="preserve">Assignment Operator: </w:t>
+      </w:r>
+      <w:r>
+        <w:t>an operator that takes the output of an expression and assigns it to a variable</w:t>
+      </w:r>
+    </w:p>
+    <w:p>
+      <w:pPr>
+        <w:pStyle w:val="NoSpacing"/>
+        <w:numPr>
+          <w:ilvl w:val="0"/>
+          <w:numId w:val="17"/>
+        </w:numPr>
+      </w:pPr>
+      <w:r>
+        <w:lastRenderedPageBreak/>
+        <w:t xml:space="preserve">Modulus is the remainder function. When you divide two integers if one does not go evenly into the other, you have a remainder. E.g. 3 goes into 7 twice with 1 left over. </w:t>
+      </w:r>
+      <w:proofErr w:type="gramStart"/>
+      <w:r>
+        <w:t>So</w:t>
+      </w:r>
+      <w:proofErr w:type="gramEnd"/>
+      <w:r>
+        <w:t xml:space="preserve"> 7 modulus 3 would give a result of 1. It returns only the remainder of the division, not the result itself.</w:t>
+      </w:r>
+    </w:p>
+    <w:p>
+      <w:pPr>
+        <w:pStyle w:val="NoSpacing"/>
+        <w:numPr>
+          <w:ilvl w:val="0"/>
+          <w:numId w:val="17"/>
+        </w:numPr>
+      </w:pPr>
+      <w:r>
+        <w:t xml:space="preserve">How do you check if a number is even? &lt;number&gt; modulus 2 is 0. </w:t>
+      </w:r>
+      <w:r>
+        <w:t xml:space="preserve"> If there is no remainder when the number is divided by 2, then it’s an even number. </w:t>
+      </w:r>
+    </w:p>
+    <w:p>
+      <w:pPr>
+        <w:pStyle w:val="NoSpacing"/>
+        <w:numPr>
+          <w:ilvl w:val="0"/>
+          <w:numId w:val="17"/>
+        </w:numPr>
+      </w:pPr>
+      <w:r>
+        <w:rPr>
+          <w:b/>
+        </w:rPr>
+        <w:t>Floor Division</w:t>
+      </w:r>
+      <w:r>
+        <w:t>: represented by a double-slash (//), which is division that rounds down to the nearest whole number. E.g. 5 //2 would be 2, because 5 divided by 2 is 2.5, which is rounded down to the nearest integer, 2.</w:t>
+      </w:r>
+    </w:p>
+    <w:p>
+      <w:pPr>
+        <w:pStyle w:val="NoSpacing"/>
+        <w:numPr>
+          <w:ilvl w:val="0"/>
+          <w:numId w:val="17"/>
+        </w:numPr>
+      </w:pPr>
+      <w:r>
+        <w:rPr>
+          <w:b/>
+        </w:rPr>
+        <w:t>Exp</w:t>
+      </w:r>
+      <w:r>
+        <w:rPr>
+          <w:b/>
+        </w:rPr>
+        <w:t>onentiation</w:t>
+      </w:r>
+      <w:r>
+        <w:t>: represented by a double-asterisk (**), which raises the first number to the second number. For example, 5 ** 2 would be 25, because 5 raised to the 2</w:t>
+      </w:r>
+      <w:r>
+        <w:rPr>
+          <w:vertAlign w:val="superscript"/>
+        </w:rPr>
+        <w:t>nd</w:t>
+      </w:r>
+      <w:r>
+        <w:t xml:space="preserve"> power is 25. </w:t>
+      </w:r>
+    </w:p>
+    <w:p>
+      <w:pPr>
+        <w:pStyle w:val="NoSpacing"/>
+        <w:numPr>
+          <w:ilvl w:val="0"/>
+          <w:numId w:val="17"/>
+        </w:numPr>
+      </w:pPr>
+      <w:r>
+        <w:t>Mo</w:t>
+      </w:r>
+      <w:r>
+        <w:t>dulus operator executes the remainder function. It divides two integers, but instead of returning the quotient, it returns the remainder of the integer division</w:t>
+      </w:r>
+    </w:p>
+    <w:p>
+      <w:pPr>
+        <w:pStyle w:val="NoSpacing"/>
+        <w:numPr>
+          <w:ilvl w:val="1"/>
+          <w:numId w:val="17"/>
+        </w:numPr>
+      </w:pPr>
+      <w:r>
+        <w:t>Every even number when divided by 2 gives the remainder, and every odd number when divided by 2 gives a remainder of 1</w:t>
+      </w:r>
+    </w:p>
+    <w:p>
+      <w:pPr>
+        <w:pStyle w:val="NoSpacing"/>
+        <w:numPr>
+          <w:ilvl w:val="0"/>
+          <w:numId w:val="17"/>
+        </w:numPr>
+      </w:pPr>
+      <w:r>
+        <w:rPr>
+          <w:b/>
+        </w:rPr>
+        <w:t>Self-Assignment</w:t>
+      </w:r>
+      <w:r>
+        <w:t>: a common programming pattern where a variable is assigned to the output of an expression that included the variable itself</w:t>
+      </w:r>
+    </w:p>
+    <w:p>
+      <w:pPr>
+        <w:pStyle w:val="NoSpacing"/>
+        <w:numPr>
+          <w:ilvl w:val="1"/>
+          <w:numId w:val="17"/>
+        </w:numPr>
+      </w:pPr>
       <w:proofErr w:type="spellStart"/>
       <w:r>
-        <w:t>and</w:t>
+        <w:t>new_balance</w:t>
       </w:r>
       <w:proofErr w:type="spellEnd"/>
       <w:r>
-        <w:t xml:space="preserve">” to the individual operators inside the parentheses give the same result. </w:t>
+        <w:t xml:space="preserve"> = </w:t>
+      </w:r>
+      <w:proofErr w:type="spellStart"/>
+      <w:r>
+        <w:t>old_balance</w:t>
+      </w:r>
+      <w:proofErr w:type="spellEnd"/>
+      <w:r>
+        <w:t xml:space="preserve"> + paycheck</w:t>
+      </w:r>
+    </w:p>
+    <w:p>
+      <w:pPr>
+        <w:pStyle w:val="NoSpacing"/>
+        <w:numPr>
+          <w:ilvl w:val="1"/>
+          <w:numId w:val="17"/>
+        </w:numPr>
+      </w:pPr>
+      <w:r>
+        <w:t>balance = balance + paycheck</w:t>
+      </w:r>
+    </w:p>
+    <w:p>
+      <w:pPr>
+        <w:pStyle w:val="NoSpacing"/>
+        <w:numPr>
+          <w:ilvl w:val="0"/>
+          <w:numId w:val="17"/>
+        </w:numPr>
+      </w:pPr>
+      <w:r>
+        <w:rPr>
+          <w:b/>
+        </w:rPr>
+        <w:t>Increment:</w:t>
+      </w:r>
+      <w:r>
+        <w:t xml:space="preserve"> repeatedly adding a constant, typically one, to a variable. </w:t>
       </w:r>
       <w:bookmarkStart w:id="0" w:name="_GoBack"/>
       <w:bookmarkEnd w:id="0"/>
-    </w:p>
-    <w:p>
-      <w:pPr>
-        <w:pStyle w:val="Heading1"/>
-      </w:pPr>
-      <w:r>
-        <w:t>Chapter 2.4 Mathematical Operators</w:t>
-      </w:r>
     </w:p>
     <w:p>
       <w:pPr>
@@ -3176,6 +3598,155 @@
 <file path=word/numbering.xml><?xml version="1.0" encoding="utf-8"?>
 <w:numbering xmlns:wpc="http://schemas.microsoft.com/office/word/2010/wordprocessingCanvas" xmlns:cx="http://schemas.microsoft.com/office/drawing/2014/chartex" xmlns:cx1="http://schemas.microsoft.com/office/drawing/2015/9/8/chartex" xmlns:cx2="http://schemas.microsoft.com/office/drawing/2015/10/21/chartex" xmlns:cx3="http://schemas.microsoft.com/office/drawing/2016/5/9/chartex" xmlns:cx4="http://schemas.microsoft.com/office/drawing/2016/5/10/chartex" xmlns:cx5="http://schemas.microsoft.com/office/drawing/2016/5/11/chartex" xmlns:cx6="http://schemas.microsoft.com/office/drawing/2016/5/12/chartex" xmlns:cx7="http://schemas.microsoft.com/office/drawing/2016/5/13/chartex" xmlns:cx8="http://schemas.microsoft.com/office/drawing/2016/5/14/chartex" xmlns:mc="http://schemas.openxmlformats.org/markup-compatibility/2006" xmlns:aink="http://schemas.microsoft.com/office/drawing/2016/ink" xmlns:am3d="http://schemas.microsoft.com/office/drawing/2017/model3d" xmlns:o="urn:schemas-microsoft-com:office:office" xmlns:r="http://schemas.openxmlformats.org/officeDocument/2006/relationships" xmlns:m="http://schemas.openxmlformats.org/officeDocument/2006/math" xmlns:v="urn:schemas-microsoft-com:vml" xmlns:wp14="http://schemas.microsoft.com/office/word/2010/wordprocessingDrawing" xmlns:wp="http://schemas.openxmlformats.org/drawingml/2006/wordprocessingDrawing" xmlns:w10="urn:schemas-microsoft-com:office:word" xmlns:w="http://schemas.openxmlformats.org/wordprocessingml/2006/main" xmlns:w14="http://schemas.microsoft.com/office/word/2010/wordml" xmlns:w15="http://schemas.microsoft.com/office/word/2012/wordml" xmlns:w16cid="http://schemas.microsoft.com/office/word/2016/wordml/cid" xmlns:w16se="http://schemas.microsoft.com/office/word/2015/wordml/symex" xmlns:wpg="http://schemas.microsoft.com/office/word/2010/wordprocessingGroup" xmlns:wpi="http://schemas.microsoft.com/office/word/2010/wordprocessingInk" xmlns:wne="http://schemas.microsoft.com/office/word/2006/wordml" xmlns:wps="http://schemas.microsoft.com/office/word/2010/wordprocessingShape" mc:Ignorable="w14 w15 w16se w16cid wp14">
   <w:abstractNum w:abstractNumId="0" w15:restartNumberingAfterBreak="0">
+    <w:nsid w:val="154C3C7E"/>
+    <w:multiLevelType w:val="multilevel"/>
+    <w:tmpl w:val="C3B0A9B2"/>
+    <w:lvl w:ilvl="0">
+      <w:start w:val="1"/>
+      <w:numFmt w:val="bullet"/>
+      <w:lvlText w:val=""/>
+      <w:lvlJc w:val="left"/>
+      <w:pPr>
+        <w:tabs>
+          <w:tab w:val="num" w:pos="720"/>
+        </w:tabs>
+        <w:ind w:left="720" w:hanging="360"/>
+      </w:pPr>
+      <w:rPr>
+        <w:rFonts w:ascii="Symbol" w:hAnsi="Symbol" w:hint="default"/>
+        <w:sz w:val="20"/>
+      </w:rPr>
+    </w:lvl>
+    <w:lvl w:ilvl="1" w:tentative="1">
+      <w:start w:val="1"/>
+      <w:numFmt w:val="bullet"/>
+      <w:lvlText w:val=""/>
+      <w:lvlJc w:val="left"/>
+      <w:pPr>
+        <w:tabs>
+          <w:tab w:val="num" w:pos="1440"/>
+        </w:tabs>
+        <w:ind w:left="1440" w:hanging="360"/>
+      </w:pPr>
+      <w:rPr>
+        <w:rFonts w:ascii="Symbol" w:hAnsi="Symbol" w:hint="default"/>
+        <w:sz w:val="20"/>
+      </w:rPr>
+    </w:lvl>
+    <w:lvl w:ilvl="2" w:tentative="1">
+      <w:start w:val="1"/>
+      <w:numFmt w:val="bullet"/>
+      <w:lvlText w:val=""/>
+      <w:lvlJc w:val="left"/>
+      <w:pPr>
+        <w:tabs>
+          <w:tab w:val="num" w:pos="2160"/>
+        </w:tabs>
+        <w:ind w:left="2160" w:hanging="360"/>
+      </w:pPr>
+      <w:rPr>
+        <w:rFonts w:ascii="Symbol" w:hAnsi="Symbol" w:hint="default"/>
+        <w:sz w:val="20"/>
+      </w:rPr>
+    </w:lvl>
+    <w:lvl w:ilvl="3" w:tentative="1">
+      <w:start w:val="1"/>
+      <w:numFmt w:val="bullet"/>
+      <w:lvlText w:val=""/>
+      <w:lvlJc w:val="left"/>
+      <w:pPr>
+        <w:tabs>
+          <w:tab w:val="num" w:pos="2880"/>
+        </w:tabs>
+        <w:ind w:left="2880" w:hanging="360"/>
+      </w:pPr>
+      <w:rPr>
+        <w:rFonts w:ascii="Symbol" w:hAnsi="Symbol" w:hint="default"/>
+        <w:sz w:val="20"/>
+      </w:rPr>
+    </w:lvl>
+    <w:lvl w:ilvl="4" w:tentative="1">
+      <w:start w:val="1"/>
+      <w:numFmt w:val="bullet"/>
+      <w:lvlText w:val=""/>
+      <w:lvlJc w:val="left"/>
+      <w:pPr>
+        <w:tabs>
+          <w:tab w:val="num" w:pos="3600"/>
+        </w:tabs>
+        <w:ind w:left="3600" w:hanging="360"/>
+      </w:pPr>
+      <w:rPr>
+        <w:rFonts w:ascii="Symbol" w:hAnsi="Symbol" w:hint="default"/>
+        <w:sz w:val="20"/>
+      </w:rPr>
+    </w:lvl>
+    <w:lvl w:ilvl="5" w:tentative="1">
+      <w:start w:val="1"/>
+      <w:numFmt w:val="bullet"/>
+      <w:lvlText w:val=""/>
+      <w:lvlJc w:val="left"/>
+      <w:pPr>
+        <w:tabs>
+          <w:tab w:val="num" w:pos="4320"/>
+        </w:tabs>
+        <w:ind w:left="4320" w:hanging="360"/>
+      </w:pPr>
+      <w:rPr>
+        <w:rFonts w:ascii="Symbol" w:hAnsi="Symbol" w:hint="default"/>
+        <w:sz w:val="20"/>
+      </w:rPr>
+    </w:lvl>
+    <w:lvl w:ilvl="6" w:tentative="1">
+      <w:start w:val="1"/>
+      <w:numFmt w:val="bullet"/>
+      <w:lvlText w:val=""/>
+      <w:lvlJc w:val="left"/>
+      <w:pPr>
+        <w:tabs>
+          <w:tab w:val="num" w:pos="5040"/>
+        </w:tabs>
+        <w:ind w:left="5040" w:hanging="360"/>
+      </w:pPr>
+      <w:rPr>
+        <w:rFonts w:ascii="Symbol" w:hAnsi="Symbol" w:hint="default"/>
+        <w:sz w:val="20"/>
+      </w:rPr>
+    </w:lvl>
+    <w:lvl w:ilvl="7" w:tentative="1">
+      <w:start w:val="1"/>
+      <w:numFmt w:val="bullet"/>
+      <w:lvlText w:val=""/>
+      <w:lvlJc w:val="left"/>
+      <w:pPr>
+        <w:tabs>
+          <w:tab w:val="num" w:pos="5760"/>
+        </w:tabs>
+        <w:ind w:left="5760" w:hanging="360"/>
+      </w:pPr>
+      <w:rPr>
+        <w:rFonts w:ascii="Symbol" w:hAnsi="Symbol" w:hint="default"/>
+        <w:sz w:val="20"/>
+      </w:rPr>
+    </w:lvl>
+    <w:lvl w:ilvl="8" w:tentative="1">
+      <w:start w:val="1"/>
+      <w:numFmt w:val="bullet"/>
+      <w:lvlText w:val=""/>
+      <w:lvlJc w:val="left"/>
+      <w:pPr>
+        <w:tabs>
+          <w:tab w:val="num" w:pos="6480"/>
+        </w:tabs>
+        <w:ind w:left="6480" w:hanging="360"/>
+      </w:pPr>
+      <w:rPr>
+        <w:rFonts w:ascii="Symbol" w:hAnsi="Symbol" w:hint="default"/>
+        <w:sz w:val="20"/>
+      </w:rPr>
+    </w:lvl>
+  </w:abstractNum>
+  <w:abstractNum w:abstractNumId="1" w15:restartNumberingAfterBreak="0">
     <w:nsid w:val="15BE58DA"/>
     <w:multiLevelType w:val="hybridMultilevel"/>
     <w:tmpl w:val="E7D68A18"/>
@@ -3288,7 +3859,7 @@
       </w:rPr>
     </w:lvl>
   </w:abstractNum>
-  <w:abstractNum w:abstractNumId="1" w15:restartNumberingAfterBreak="0">
+  <w:abstractNum w:abstractNumId="2" w15:restartNumberingAfterBreak="0">
     <w:nsid w:val="194101EF"/>
     <w:multiLevelType w:val="hybridMultilevel"/>
     <w:tmpl w:val="B25E3A7A"/>
@@ -3401,7 +3972,7 @@
       </w:rPr>
     </w:lvl>
   </w:abstractNum>
-  <w:abstractNum w:abstractNumId="2" w15:restartNumberingAfterBreak="0">
+  <w:abstractNum w:abstractNumId="3" w15:restartNumberingAfterBreak="0">
     <w:nsid w:val="301F6449"/>
     <w:multiLevelType w:val="multilevel"/>
     <w:tmpl w:val="3E1C15B4"/>
@@ -3550,7 +4121,7 @@
       </w:rPr>
     </w:lvl>
   </w:abstractNum>
-  <w:abstractNum w:abstractNumId="3" w15:restartNumberingAfterBreak="0">
+  <w:abstractNum w:abstractNumId="4" w15:restartNumberingAfterBreak="0">
     <w:nsid w:val="34031C1B"/>
     <w:multiLevelType w:val="hybridMultilevel"/>
     <w:tmpl w:val="9FD42294"/>
@@ -3663,7 +4234,7 @@
       </w:rPr>
     </w:lvl>
   </w:abstractNum>
-  <w:abstractNum w:abstractNumId="4" w15:restartNumberingAfterBreak="0">
+  <w:abstractNum w:abstractNumId="5" w15:restartNumberingAfterBreak="0">
     <w:nsid w:val="3B752BB6"/>
     <w:multiLevelType w:val="multilevel"/>
     <w:tmpl w:val="2736C1DC"/>
@@ -3812,7 +4383,7 @@
       </w:rPr>
     </w:lvl>
   </w:abstractNum>
-  <w:abstractNum w:abstractNumId="5" w15:restartNumberingAfterBreak="0">
+  <w:abstractNum w:abstractNumId="6" w15:restartNumberingAfterBreak="0">
     <w:nsid w:val="3ED81C68"/>
     <w:multiLevelType w:val="multilevel"/>
     <w:tmpl w:val="DAD84D48"/>
@@ -3961,7 +4532,7 @@
       </w:rPr>
     </w:lvl>
   </w:abstractNum>
-  <w:abstractNum w:abstractNumId="6" w15:restartNumberingAfterBreak="0">
+  <w:abstractNum w:abstractNumId="7" w15:restartNumberingAfterBreak="0">
     <w:nsid w:val="40C74E0D"/>
     <w:multiLevelType w:val="hybridMultilevel"/>
     <w:tmpl w:val="CC1AB988"/>
@@ -4074,7 +4645,7 @@
       </w:rPr>
     </w:lvl>
   </w:abstractNum>
-  <w:abstractNum w:abstractNumId="7" w15:restartNumberingAfterBreak="0">
+  <w:abstractNum w:abstractNumId="8" w15:restartNumberingAfterBreak="0">
     <w:nsid w:val="4C1F7B2F"/>
     <w:multiLevelType w:val="hybridMultilevel"/>
     <w:tmpl w:val="52F4D846"/>
@@ -4187,7 +4758,7 @@
       </w:rPr>
     </w:lvl>
   </w:abstractNum>
-  <w:abstractNum w:abstractNumId="8" w15:restartNumberingAfterBreak="0">
+  <w:abstractNum w:abstractNumId="9" w15:restartNumberingAfterBreak="0">
     <w:nsid w:val="54D53E08"/>
     <w:multiLevelType w:val="multilevel"/>
     <w:tmpl w:val="FF10958A"/>
@@ -4336,7 +4907,7 @@
       </w:rPr>
     </w:lvl>
   </w:abstractNum>
-  <w:abstractNum w:abstractNumId="9" w15:restartNumberingAfterBreak="0">
+  <w:abstractNum w:abstractNumId="10" w15:restartNumberingAfterBreak="0">
     <w:nsid w:val="57006E53"/>
     <w:multiLevelType w:val="multilevel"/>
     <w:tmpl w:val="5B0425FA"/>
@@ -4485,7 +5056,7 @@
       </w:rPr>
     </w:lvl>
   </w:abstractNum>
-  <w:abstractNum w:abstractNumId="10" w15:restartNumberingAfterBreak="0">
+  <w:abstractNum w:abstractNumId="11" w15:restartNumberingAfterBreak="0">
     <w:nsid w:val="681C522B"/>
     <w:multiLevelType w:val="multilevel"/>
     <w:tmpl w:val="E65AB210"/>
@@ -4634,7 +5205,7 @@
       </w:rPr>
     </w:lvl>
   </w:abstractNum>
-  <w:abstractNum w:abstractNumId="11" w15:restartNumberingAfterBreak="0">
+  <w:abstractNum w:abstractNumId="12" w15:restartNumberingAfterBreak="0">
     <w:nsid w:val="6C140500"/>
     <w:multiLevelType w:val="multilevel"/>
     <w:tmpl w:val="EFF64CA0"/>
@@ -4783,10 +5354,123 @@
       </w:rPr>
     </w:lvl>
   </w:abstractNum>
-  <w:abstractNum w:abstractNumId="12" w15:restartNumberingAfterBreak="0">
+  <w:abstractNum w:abstractNumId="13" w15:restartNumberingAfterBreak="0">
+    <w:nsid w:val="6D2155B0"/>
+    <w:multiLevelType w:val="hybridMultilevel"/>
+    <w:tmpl w:val="0F188BA8"/>
+    <w:lvl w:ilvl="0" w:tplc="04090001">
+      <w:start w:val="1"/>
+      <w:numFmt w:val="bullet"/>
+      <w:lvlText w:val=""/>
+      <w:lvlJc w:val="left"/>
+      <w:pPr>
+        <w:ind w:left="720" w:hanging="360"/>
+      </w:pPr>
+      <w:rPr>
+        <w:rFonts w:ascii="Symbol" w:hAnsi="Symbol" w:hint="default"/>
+      </w:rPr>
+    </w:lvl>
+    <w:lvl w:ilvl="1" w:tplc="04090003">
+      <w:start w:val="1"/>
+      <w:numFmt w:val="bullet"/>
+      <w:lvlText w:val="o"/>
+      <w:lvlJc w:val="left"/>
+      <w:pPr>
+        <w:ind w:left="1440" w:hanging="360"/>
+      </w:pPr>
+      <w:rPr>
+        <w:rFonts w:ascii="Courier New" w:hAnsi="Courier New" w:cs="Courier New" w:hint="default"/>
+      </w:rPr>
+    </w:lvl>
+    <w:lvl w:ilvl="2" w:tplc="04090005" w:tentative="1">
+      <w:start w:val="1"/>
+      <w:numFmt w:val="bullet"/>
+      <w:lvlText w:val=""/>
+      <w:lvlJc w:val="left"/>
+      <w:pPr>
+        <w:ind w:left="2160" w:hanging="360"/>
+      </w:pPr>
+      <w:rPr>
+        <w:rFonts w:ascii="Wingdings" w:hAnsi="Wingdings" w:hint="default"/>
+      </w:rPr>
+    </w:lvl>
+    <w:lvl w:ilvl="3" w:tplc="04090001" w:tentative="1">
+      <w:start w:val="1"/>
+      <w:numFmt w:val="bullet"/>
+      <w:lvlText w:val=""/>
+      <w:lvlJc w:val="left"/>
+      <w:pPr>
+        <w:ind w:left="2880" w:hanging="360"/>
+      </w:pPr>
+      <w:rPr>
+        <w:rFonts w:ascii="Symbol" w:hAnsi="Symbol" w:hint="default"/>
+      </w:rPr>
+    </w:lvl>
+    <w:lvl w:ilvl="4" w:tplc="04090003" w:tentative="1">
+      <w:start w:val="1"/>
+      <w:numFmt w:val="bullet"/>
+      <w:lvlText w:val="o"/>
+      <w:lvlJc w:val="left"/>
+      <w:pPr>
+        <w:ind w:left="3600" w:hanging="360"/>
+      </w:pPr>
+      <w:rPr>
+        <w:rFonts w:ascii="Courier New" w:hAnsi="Courier New" w:cs="Courier New" w:hint="default"/>
+      </w:rPr>
+    </w:lvl>
+    <w:lvl w:ilvl="5" w:tplc="04090005" w:tentative="1">
+      <w:start w:val="1"/>
+      <w:numFmt w:val="bullet"/>
+      <w:lvlText w:val=""/>
+      <w:lvlJc w:val="left"/>
+      <w:pPr>
+        <w:ind w:left="4320" w:hanging="360"/>
+      </w:pPr>
+      <w:rPr>
+        <w:rFonts w:ascii="Wingdings" w:hAnsi="Wingdings" w:hint="default"/>
+      </w:rPr>
+    </w:lvl>
+    <w:lvl w:ilvl="6" w:tplc="04090001" w:tentative="1">
+      <w:start w:val="1"/>
+      <w:numFmt w:val="bullet"/>
+      <w:lvlText w:val=""/>
+      <w:lvlJc w:val="left"/>
+      <w:pPr>
+        <w:ind w:left="5040" w:hanging="360"/>
+      </w:pPr>
+      <w:rPr>
+        <w:rFonts w:ascii="Symbol" w:hAnsi="Symbol" w:hint="default"/>
+      </w:rPr>
+    </w:lvl>
+    <w:lvl w:ilvl="7" w:tplc="04090003" w:tentative="1">
+      <w:start w:val="1"/>
+      <w:numFmt w:val="bullet"/>
+      <w:lvlText w:val="o"/>
+      <w:lvlJc w:val="left"/>
+      <w:pPr>
+        <w:ind w:left="5760" w:hanging="360"/>
+      </w:pPr>
+      <w:rPr>
+        <w:rFonts w:ascii="Courier New" w:hAnsi="Courier New" w:cs="Courier New" w:hint="default"/>
+      </w:rPr>
+    </w:lvl>
+    <w:lvl w:ilvl="8" w:tplc="04090005" w:tentative="1">
+      <w:start w:val="1"/>
+      <w:numFmt w:val="bullet"/>
+      <w:lvlText w:val=""/>
+      <w:lvlJc w:val="left"/>
+      <w:pPr>
+        <w:ind w:left="6480" w:hanging="360"/>
+      </w:pPr>
+      <w:rPr>
+        <w:rFonts w:ascii="Wingdings" w:hAnsi="Wingdings" w:hint="default"/>
+      </w:rPr>
+    </w:lvl>
+  </w:abstractNum>
+  <w:abstractNum w:abstractNumId="14" w15:restartNumberingAfterBreak="0">
     <w:nsid w:val="74355C69"/>
     <w:multiLevelType w:val="hybridMultilevel"/>
-    <w:tmpl w:val="E28CB0C0"/>
+    <w:tmpl w:val="81C6F5A0"/>
     <w:lvl w:ilvl="0" w:tplc="04090001">
       <w:start w:val="1"/>
       <w:numFmt w:val="bullet"/>
@@ -4896,7 +5580,7 @@
       </w:rPr>
     </w:lvl>
   </w:abstractNum>
-  <w:abstractNum w:abstractNumId="13" w15:restartNumberingAfterBreak="0">
+  <w:abstractNum w:abstractNumId="15" w15:restartNumberingAfterBreak="0">
     <w:nsid w:val="76FA24D5"/>
     <w:multiLevelType w:val="multilevel"/>
     <w:tmpl w:val="610EAEA4"/>
@@ -5045,7 +5729,7 @@
       </w:rPr>
     </w:lvl>
   </w:abstractNum>
-  <w:abstractNum w:abstractNumId="14" w15:restartNumberingAfterBreak="0">
+  <w:abstractNum w:abstractNumId="16" w15:restartNumberingAfterBreak="0">
     <w:nsid w:val="7CCF685B"/>
     <w:multiLevelType w:val="multilevel"/>
     <w:tmpl w:val="772A130C"/>
@@ -5195,49 +5879,55 @@
     </w:lvl>
   </w:abstractNum>
   <w:num w:numId="1">
+    <w:abstractNumId w:val="1"/>
+  </w:num>
+  <w:num w:numId="2">
+    <w:abstractNumId w:val="5"/>
+  </w:num>
+  <w:num w:numId="3">
+    <w:abstractNumId w:val="9"/>
+  </w:num>
+  <w:num w:numId="4">
+    <w:abstractNumId w:val="3"/>
+  </w:num>
+  <w:num w:numId="5">
+    <w:abstractNumId w:val="12"/>
+  </w:num>
+  <w:num w:numId="6">
+    <w:abstractNumId w:val="7"/>
+  </w:num>
+  <w:num w:numId="7">
+    <w:abstractNumId w:val="16"/>
+  </w:num>
+  <w:num w:numId="8">
+    <w:abstractNumId w:val="8"/>
+  </w:num>
+  <w:num w:numId="9">
+    <w:abstractNumId w:val="15"/>
+  </w:num>
+  <w:num w:numId="10">
+    <w:abstractNumId w:val="4"/>
+  </w:num>
+  <w:num w:numId="11">
+    <w:abstractNumId w:val="10"/>
+  </w:num>
+  <w:num w:numId="12">
+    <w:abstractNumId w:val="2"/>
+  </w:num>
+  <w:num w:numId="13">
+    <w:abstractNumId w:val="11"/>
+  </w:num>
+  <w:num w:numId="14">
+    <w:abstractNumId w:val="6"/>
+  </w:num>
+  <w:num w:numId="15">
+    <w:abstractNumId w:val="14"/>
+  </w:num>
+  <w:num w:numId="16">
     <w:abstractNumId w:val="0"/>
   </w:num>
-  <w:num w:numId="2">
-    <w:abstractNumId w:val="4"/>
-  </w:num>
-  <w:num w:numId="3">
-    <w:abstractNumId w:val="8"/>
-  </w:num>
-  <w:num w:numId="4">
-    <w:abstractNumId w:val="2"/>
-  </w:num>
-  <w:num w:numId="5">
-    <w:abstractNumId w:val="11"/>
-  </w:num>
-  <w:num w:numId="6">
-    <w:abstractNumId w:val="6"/>
-  </w:num>
-  <w:num w:numId="7">
-    <w:abstractNumId w:val="14"/>
-  </w:num>
-  <w:num w:numId="8">
-    <w:abstractNumId w:val="7"/>
-  </w:num>
-  <w:num w:numId="9">
+  <w:num w:numId="17">
     <w:abstractNumId w:val="13"/>
-  </w:num>
-  <w:num w:numId="10">
-    <w:abstractNumId w:val="3"/>
-  </w:num>
-  <w:num w:numId="11">
-    <w:abstractNumId w:val="9"/>
-  </w:num>
-  <w:num w:numId="12">
-    <w:abstractNumId w:val="1"/>
-  </w:num>
-  <w:num w:numId="13">
-    <w:abstractNumId w:val="10"/>
-  </w:num>
-  <w:num w:numId="14">
-    <w:abstractNumId w:val="5"/>
-  </w:num>
-  <w:num w:numId="15">
-    <w:abstractNumId w:val="12"/>
   </w:num>
 </w:numbering>
 </file>

--- a/Notes/CS1301xI_Notes.docx
+++ b/Notes/CS1301xI_Notes.docx
@@ -796,15 +796,7 @@
         </w:r>
       </w:hyperlink>
       <w:r>
-        <w:t xml:space="preserve">: The place where developers ask other </w:t>
-      </w:r>
-      <w:proofErr w:type="gramStart"/>
-      <w:r>
-        <w:t>developers</w:t>
-      </w:r>
-      <w:proofErr w:type="gramEnd"/>
-      <w:r>
-        <w:t xml:space="preserve"> things.</w:t>
+        <w:t>: The place where developers ask other developers things.</w:t>
       </w:r>
     </w:p>
     <w:p>
@@ -1171,15 +1163,7 @@
         <w:t xml:space="preserve">Runtime errors: </w:t>
       </w:r>
       <w:r>
-        <w:t xml:space="preserve">errors that arise when trying to </w:t>
-      </w:r>
-      <w:proofErr w:type="gramStart"/>
-      <w:r>
-        <w:t>actually execute</w:t>
-      </w:r>
-      <w:proofErr w:type="gramEnd"/>
-      <w:r>
-        <w:t xml:space="preserve"> the code</w:t>
+        <w:t>errors that arise when trying to actually execute the code</w:t>
       </w:r>
     </w:p>
     <w:p>
@@ -1976,15 +1960,7 @@
         <w:t xml:space="preserve">Null: </w:t>
       </w:r>
       <w:r>
-        <w:t xml:space="preserve"> the “value” a variable has when it doesn’t </w:t>
-      </w:r>
-      <w:proofErr w:type="gramStart"/>
-      <w:r>
-        <w:t>actually have</w:t>
-      </w:r>
-      <w:proofErr w:type="gramEnd"/>
-      <w:r>
-        <w:t xml:space="preserve"> a value</w:t>
+        <w:t xml:space="preserve"> the “value” a variable has when it doesn’t actually have a value</w:t>
       </w:r>
     </w:p>
     <w:p>
@@ -1996,15 +1972,7 @@
         </w:numPr>
       </w:pPr>
       <w:r>
-        <w:t xml:space="preserve">In Python we </w:t>
-      </w:r>
-      <w:proofErr w:type="gramStart"/>
-      <w:r>
-        <w:t>uses</w:t>
-      </w:r>
-      <w:proofErr w:type="gramEnd"/>
-      <w:r>
-        <w:t xml:space="preserve"> the word “assign” synonymously with “give”. To assign a value to a variable is to give a value to a variable</w:t>
+        <w:t>In Python we uses the word “assign” synonymously with “give”. To assign a value to a variable is to give a value to a variable</w:t>
       </w:r>
     </w:p>
     <w:p>
@@ -2034,15 +2002,7 @@
         <w:t xml:space="preserve">Data type: </w:t>
       </w:r>
       <w:r>
-        <w:t xml:space="preserve">the type of content a </w:t>
-      </w:r>
-      <w:proofErr w:type="gramStart"/>
-      <w:r>
-        <w:t>variable holds</w:t>
-      </w:r>
-      <w:proofErr w:type="gramEnd"/>
-      <w:r>
-        <w:t>, like an integer or a string of characters</w:t>
+        <w:t>the type of content a variable holds, like an integer or a string of characters</w:t>
       </w:r>
     </w:p>
     <w:p>
@@ -2146,25 +2106,7 @@
           <w:color w:val="313131"/>
           <w:shd w:val="clear" w:color="auto" w:fill="FFFFFF"/>
         </w:rPr>
-        <w:t xml:space="preserve">str(variable): Takes as input some variable and returns a string representation of the variable’s value. Every data type can be converted to </w:t>
-      </w:r>
-      <w:proofErr w:type="gramStart"/>
-      <w:r>
-        <w:rPr>
-          <w:rFonts w:cstheme="minorHAnsi"/>
-          <w:color w:val="313131"/>
-          <w:shd w:val="clear" w:color="auto" w:fill="FFFFFF"/>
-        </w:rPr>
-        <w:t>some kind of string</w:t>
-      </w:r>
-      <w:proofErr w:type="gramEnd"/>
-      <w:r>
-        <w:rPr>
-          <w:rFonts w:cstheme="minorHAnsi"/>
-          <w:color w:val="313131"/>
-          <w:shd w:val="clear" w:color="auto" w:fill="FFFFFF"/>
-        </w:rPr>
-        <w:t>.</w:t>
+        <w:t>str(variable): Takes as input some variable and returns a string representation of the variable’s value. Every data type can be converted to some kind of string.</w:t>
       </w:r>
     </w:p>
     <w:p>
@@ -2599,14 +2541,9 @@
           <w:numId w:val="15"/>
         </w:numPr>
       </w:pPr>
-      <w:proofErr w:type="gramStart"/>
       <w:r>
         <w:lastRenderedPageBreak/>
-        <w:t>Ultimate goal</w:t>
-      </w:r>
-      <w:proofErr w:type="gramEnd"/>
-      <w:r>
-        <w:t xml:space="preserve"> of all logical operators is to assess whether certain statements are true or false</w:t>
+        <w:t>Ultimate goal of all logical operators is to assess whether certain statements are true or false</w:t>
       </w:r>
     </w:p>
     <w:p>
@@ -2702,25 +2639,7 @@
           <w:color w:val="313131"/>
           <w:shd w:val="clear" w:color="auto" w:fill="FFFFFF"/>
         </w:rPr>
-        <w:t xml:space="preserve"> In practice, sometimes this will compare values to see if the values of two variables </w:t>
-      </w:r>
-      <w:proofErr w:type="gramStart"/>
-      <w:r>
-        <w:rPr>
-          <w:rFonts w:ascii="Helvetica" w:hAnsi="Helvetica" w:cs="Helvetica"/>
-          <w:color w:val="313131"/>
-          <w:shd w:val="clear" w:color="auto" w:fill="FFFFFF"/>
-        </w:rPr>
-        <w:t>are the same, and other times</w:t>
-      </w:r>
-      <w:proofErr w:type="gramEnd"/>
-      <w:r>
-        <w:rPr>
-          <w:rFonts w:ascii="Helvetica" w:hAnsi="Helvetica" w:cs="Helvetica"/>
-          <w:color w:val="313131"/>
-          <w:shd w:val="clear" w:color="auto" w:fill="FFFFFF"/>
-        </w:rPr>
-        <w:t xml:space="preserve"> it will compare if two variables are pointing to the same data in memory. It could be that two variables have the same values, but those values are stored in separate places, and so the computer doesn't recognize them as equal.</w:t>
+        <w:t xml:space="preserve"> In practice, sometimes this will compare values to see if the values of two variables are the same, and other times it will compare if two variables are pointing to the same data in memory. It could be that two variables have the same values, but those values are stored in separate places, and so the computer doesn't recognize them as equal.</w:t>
       </w:r>
     </w:p>
     <w:p>
@@ -2802,17 +2721,7 @@
           <w:color w:val="313131"/>
           <w:shd w:val="clear" w:color="auto" w:fill="FFFFFF"/>
         </w:rPr>
-        <w:t>=</w:t>
-      </w:r>
-      <w:proofErr w:type="gramStart"/>
-      <w:r>
-        <w:rPr>
-          <w:rStyle w:val="Strong"/>
-          <w:rFonts w:ascii="Helvetica" w:hAnsi="Helvetica" w:cs="Helvetica"/>
-          <w:color w:val="313131"/>
-          <w:shd w:val="clear" w:color="auto" w:fill="FFFFFF"/>
-        </w:rPr>
-        <w:t xml:space="preserve">= </w:t>
+        <w:t xml:space="preserve">== </w:t>
       </w:r>
       <w:r>
         <w:rPr>
@@ -2822,18 +2731,7 @@
           <w:color w:val="313131"/>
           <w:shd w:val="clear" w:color="auto" w:fill="FFFFFF"/>
         </w:rPr>
-        <w:t xml:space="preserve"> is</w:t>
-      </w:r>
-      <w:proofErr w:type="gramEnd"/>
-      <w:r>
-        <w:rPr>
-          <w:rStyle w:val="Strong"/>
-          <w:rFonts w:ascii="Helvetica" w:hAnsi="Helvetica" w:cs="Helvetica"/>
-          <w:b w:val="0"/>
-          <w:color w:val="313131"/>
-          <w:shd w:val="clear" w:color="auto" w:fill="FFFFFF"/>
-        </w:rPr>
-        <w:t xml:space="preserve"> for comparison</w:t>
+        <w:t xml:space="preserve"> is for comparison</w:t>
       </w:r>
     </w:p>
     <w:p>
@@ -3577,6 +3475,15 @@
       <w:r>
         <w:t xml:space="preserve"> repeatedly adding a constant, typically one, to a variable. </w:t>
       </w:r>
+    </w:p>
+    <w:p>
+      <w:pPr>
+        <w:pStyle w:val="NoSpacing"/>
+        <w:numPr>
+          <w:ilvl w:val="0"/>
+          <w:numId w:val="17"/>
+        </w:numPr>
+      </w:pPr>
       <w:bookmarkStart w:id="0" w:name="_GoBack"/>
       <w:bookmarkEnd w:id="0"/>
     </w:p>

--- a/Notes/CS1301xI_Notes.docx
+++ b/Notes/CS1301xI_Notes.docx
@@ -3484,6 +3484,9 @@
           <w:numId w:val="17"/>
         </w:numPr>
       </w:pPr>
+      <w:r>
+        <w:t>Any time you combine integers and floats the result will be a float</w:t>
+      </w:r>
       <w:bookmarkStart w:id="0" w:name="_GoBack"/>
       <w:bookmarkEnd w:id="0"/>
     </w:p>

--- a/Notes/CS1301xI_Notes.docx
+++ b/Notes/CS1301xI_Notes.docx
@@ -3297,9 +3297,14 @@
           <w:numId w:val="17"/>
         </w:numPr>
       </w:pPr>
+      <w:bookmarkStart w:id="0" w:name="_GoBack"/>
       <w:r>
         <w:lastRenderedPageBreak/>
-        <w:t xml:space="preserve">Modulus is the remainder function. When you divide two integers if one does not go evenly into the other, you have a remainder. E.g. 3 goes into 7 twice with 1 left over. </w:t>
+        <w:t xml:space="preserve">Modulus is the remainder function. When you divide two integers if one does not go evenly into </w:t>
+      </w:r>
+      <w:bookmarkEnd w:id="0"/>
+      <w:r>
+        <w:t xml:space="preserve">the other, you have a remainder. E.g. 3 goes into 7 twice with 1 left over. </w:t>
       </w:r>
       <w:proofErr w:type="gramStart"/>
       <w:r>
@@ -3487,8 +3492,134 @@
       <w:r>
         <w:t>Any time you combine integers and floats the result will be a float</w:t>
       </w:r>
-      <w:bookmarkStart w:id="0" w:name="_GoBack"/>
-      <w:bookmarkEnd w:id="0"/>
+    </w:p>
+    <w:p>
+      <w:pPr>
+        <w:pStyle w:val="NoSpacing"/>
+        <w:numPr>
+          <w:ilvl w:val="0"/>
+          <w:numId w:val="17"/>
+        </w:numPr>
+      </w:pPr>
+      <w:r>
+        <w:t>Additional Resources:</w:t>
+      </w:r>
+    </w:p>
+    <w:p>
+      <w:pPr>
+        <w:pStyle w:val="NoSpacing"/>
+        <w:numPr>
+          <w:ilvl w:val="1"/>
+          <w:numId w:val="17"/>
+        </w:numPr>
+      </w:pPr>
+      <w:r>
+        <w:t>In Chapter 2.4, we've introduced you to Operators and Self-Assignment. We know this a lot to digest so if you would like some additional resources, here are some places to start:</w:t>
+      </w:r>
+    </w:p>
+    <w:p>
+      <w:pPr>
+        <w:pStyle w:val="NoSpacing"/>
+        <w:numPr>
+          <w:ilvl w:val="1"/>
+          <w:numId w:val="17"/>
+        </w:numPr>
+      </w:pPr>
+      <w:hyperlink r:id="rId56" w:tgtFrame="[object Object]" w:history="1">
+        <w:r>
+          <w:rPr>
+            <w:rStyle w:val="Hyperlink"/>
+            <w:rFonts w:ascii="Helvetica" w:hAnsi="Helvetica" w:cs="Helvetica"/>
+            <w:color w:val="0075B4"/>
+          </w:rPr>
+          <w:t>Order of Operations</w:t>
+        </w:r>
+      </w:hyperlink>
+      <w:r>
+        <w:t>, </w:t>
+      </w:r>
+      <w:hyperlink r:id="rId57" w:tgtFrame="[object Object]" w:history="1">
+        <w:r>
+          <w:rPr>
+            <w:rStyle w:val="Hyperlink"/>
+            <w:rFonts w:ascii="Helvetica" w:hAnsi="Helvetica" w:cs="Helvetica"/>
+            <w:color w:val="0075B4"/>
+          </w:rPr>
+          <w:t>Reassignment</w:t>
+        </w:r>
+      </w:hyperlink>
+      <w:r>
+        <w:t>, and </w:t>
+      </w:r>
+      <w:hyperlink r:id="rId58" w:tgtFrame="[object Object]" w:history="1">
+        <w:r>
+          <w:rPr>
+            <w:rStyle w:val="Hyperlink"/>
+            <w:rFonts w:ascii="Helvetica" w:hAnsi="Helvetica" w:cs="Helvetica"/>
+            <w:color w:val="0075B4"/>
+          </w:rPr>
+          <w:t>Updating Variables</w:t>
+        </w:r>
+      </w:hyperlink>
+      <w:r>
+        <w:t>, from How to Think Like a Computer Scientist</w:t>
+      </w:r>
+    </w:p>
+    <w:p>
+      <w:pPr>
+        <w:pStyle w:val="NoSpacing"/>
+        <w:numPr>
+          <w:ilvl w:val="1"/>
+          <w:numId w:val="17"/>
+        </w:numPr>
+      </w:pPr>
+      <w:hyperlink r:id="rId59" w:tgtFrame="[object Object]" w:history="1">
+        <w:r>
+          <w:rPr>
+            <w:rStyle w:val="Hyperlink"/>
+            <w:rFonts w:ascii="Helvetica" w:hAnsi="Helvetica" w:cs="Helvetica"/>
+            <w:color w:val="0075B4"/>
+          </w:rPr>
+          <w:t>Operators</w:t>
+        </w:r>
+      </w:hyperlink>
+      <w:r>
+        <w:t>, from The Hello World Program</w:t>
+      </w:r>
+    </w:p>
+    <w:p>
+      <w:pPr>
+        <w:pStyle w:val="NoSpacing"/>
+        <w:numPr>
+          <w:ilvl w:val="1"/>
+          <w:numId w:val="17"/>
+        </w:numPr>
+      </w:pPr>
+      <w:r>
+        <w:t>Now would also be a good time to check out </w:t>
+      </w:r>
+      <w:hyperlink r:id="rId60" w:tgtFrame="[object Object]" w:history="1">
+        <w:r>
+          <w:rPr>
+            <w:rStyle w:val="Hyperlink"/>
+            <w:rFonts w:ascii="Helvetica" w:hAnsi="Helvetica" w:cs="Helvetica"/>
+            <w:color w:val="0075B4"/>
+          </w:rPr>
+          <w:t>Debugging Interlude 1</w:t>
+        </w:r>
+      </w:hyperlink>
+      <w:r>
+        <w:t>, from How to Think Like a Computer Scientist</w:t>
+      </w:r>
+    </w:p>
+    <w:p>
+      <w:pPr>
+        <w:pStyle w:val="NoSpacing"/>
+        <w:numPr>
+          <w:ilvl w:val="0"/>
+          <w:numId w:val="17"/>
+        </w:numPr>
+      </w:pPr>
     </w:p>
     <w:p>
       <w:pPr>
@@ -3883,6 +4014,155 @@
     </w:lvl>
   </w:abstractNum>
   <w:abstractNum w:abstractNumId="3" w15:restartNumberingAfterBreak="0">
+    <w:nsid w:val="222C3CB6"/>
+    <w:multiLevelType w:val="multilevel"/>
+    <w:tmpl w:val="C1A42B0A"/>
+    <w:lvl w:ilvl="0">
+      <w:start w:val="1"/>
+      <w:numFmt w:val="bullet"/>
+      <w:lvlText w:val=""/>
+      <w:lvlJc w:val="left"/>
+      <w:pPr>
+        <w:tabs>
+          <w:tab w:val="num" w:pos="720"/>
+        </w:tabs>
+        <w:ind w:left="720" w:hanging="360"/>
+      </w:pPr>
+      <w:rPr>
+        <w:rFonts w:ascii="Symbol" w:hAnsi="Symbol" w:hint="default"/>
+        <w:sz w:val="20"/>
+      </w:rPr>
+    </w:lvl>
+    <w:lvl w:ilvl="1" w:tentative="1">
+      <w:start w:val="1"/>
+      <w:numFmt w:val="bullet"/>
+      <w:lvlText w:val=""/>
+      <w:lvlJc w:val="left"/>
+      <w:pPr>
+        <w:tabs>
+          <w:tab w:val="num" w:pos="1440"/>
+        </w:tabs>
+        <w:ind w:left="1440" w:hanging="360"/>
+      </w:pPr>
+      <w:rPr>
+        <w:rFonts w:ascii="Symbol" w:hAnsi="Symbol" w:hint="default"/>
+        <w:sz w:val="20"/>
+      </w:rPr>
+    </w:lvl>
+    <w:lvl w:ilvl="2" w:tentative="1">
+      <w:start w:val="1"/>
+      <w:numFmt w:val="bullet"/>
+      <w:lvlText w:val=""/>
+      <w:lvlJc w:val="left"/>
+      <w:pPr>
+        <w:tabs>
+          <w:tab w:val="num" w:pos="2160"/>
+        </w:tabs>
+        <w:ind w:left="2160" w:hanging="360"/>
+      </w:pPr>
+      <w:rPr>
+        <w:rFonts w:ascii="Symbol" w:hAnsi="Symbol" w:hint="default"/>
+        <w:sz w:val="20"/>
+      </w:rPr>
+    </w:lvl>
+    <w:lvl w:ilvl="3" w:tentative="1">
+      <w:start w:val="1"/>
+      <w:numFmt w:val="bullet"/>
+      <w:lvlText w:val=""/>
+      <w:lvlJc w:val="left"/>
+      <w:pPr>
+        <w:tabs>
+          <w:tab w:val="num" w:pos="2880"/>
+        </w:tabs>
+        <w:ind w:left="2880" w:hanging="360"/>
+      </w:pPr>
+      <w:rPr>
+        <w:rFonts w:ascii="Symbol" w:hAnsi="Symbol" w:hint="default"/>
+        <w:sz w:val="20"/>
+      </w:rPr>
+    </w:lvl>
+    <w:lvl w:ilvl="4" w:tentative="1">
+      <w:start w:val="1"/>
+      <w:numFmt w:val="bullet"/>
+      <w:lvlText w:val=""/>
+      <w:lvlJc w:val="left"/>
+      <w:pPr>
+        <w:tabs>
+          <w:tab w:val="num" w:pos="3600"/>
+        </w:tabs>
+        <w:ind w:left="3600" w:hanging="360"/>
+      </w:pPr>
+      <w:rPr>
+        <w:rFonts w:ascii="Symbol" w:hAnsi="Symbol" w:hint="default"/>
+        <w:sz w:val="20"/>
+      </w:rPr>
+    </w:lvl>
+    <w:lvl w:ilvl="5" w:tentative="1">
+      <w:start w:val="1"/>
+      <w:numFmt w:val="bullet"/>
+      <w:lvlText w:val=""/>
+      <w:lvlJc w:val="left"/>
+      <w:pPr>
+        <w:tabs>
+          <w:tab w:val="num" w:pos="4320"/>
+        </w:tabs>
+        <w:ind w:left="4320" w:hanging="360"/>
+      </w:pPr>
+      <w:rPr>
+        <w:rFonts w:ascii="Symbol" w:hAnsi="Symbol" w:hint="default"/>
+        <w:sz w:val="20"/>
+      </w:rPr>
+    </w:lvl>
+    <w:lvl w:ilvl="6" w:tentative="1">
+      <w:start w:val="1"/>
+      <w:numFmt w:val="bullet"/>
+      <w:lvlText w:val=""/>
+      <w:lvlJc w:val="left"/>
+      <w:pPr>
+        <w:tabs>
+          <w:tab w:val="num" w:pos="5040"/>
+        </w:tabs>
+        <w:ind w:left="5040" w:hanging="360"/>
+      </w:pPr>
+      <w:rPr>
+        <w:rFonts w:ascii="Symbol" w:hAnsi="Symbol" w:hint="default"/>
+        <w:sz w:val="20"/>
+      </w:rPr>
+    </w:lvl>
+    <w:lvl w:ilvl="7" w:tentative="1">
+      <w:start w:val="1"/>
+      <w:numFmt w:val="bullet"/>
+      <w:lvlText w:val=""/>
+      <w:lvlJc w:val="left"/>
+      <w:pPr>
+        <w:tabs>
+          <w:tab w:val="num" w:pos="5760"/>
+        </w:tabs>
+        <w:ind w:left="5760" w:hanging="360"/>
+      </w:pPr>
+      <w:rPr>
+        <w:rFonts w:ascii="Symbol" w:hAnsi="Symbol" w:hint="default"/>
+        <w:sz w:val="20"/>
+      </w:rPr>
+    </w:lvl>
+    <w:lvl w:ilvl="8" w:tentative="1">
+      <w:start w:val="1"/>
+      <w:numFmt w:val="bullet"/>
+      <w:lvlText w:val=""/>
+      <w:lvlJc w:val="left"/>
+      <w:pPr>
+        <w:tabs>
+          <w:tab w:val="num" w:pos="6480"/>
+        </w:tabs>
+        <w:ind w:left="6480" w:hanging="360"/>
+      </w:pPr>
+      <w:rPr>
+        <w:rFonts w:ascii="Symbol" w:hAnsi="Symbol" w:hint="default"/>
+        <w:sz w:val="20"/>
+      </w:rPr>
+    </w:lvl>
+  </w:abstractNum>
+  <w:abstractNum w:abstractNumId="4" w15:restartNumberingAfterBreak="0">
     <w:nsid w:val="301F6449"/>
     <w:multiLevelType w:val="multilevel"/>
     <w:tmpl w:val="3E1C15B4"/>
@@ -4031,7 +4311,7 @@
       </w:rPr>
     </w:lvl>
   </w:abstractNum>
-  <w:abstractNum w:abstractNumId="4" w15:restartNumberingAfterBreak="0">
+  <w:abstractNum w:abstractNumId="5" w15:restartNumberingAfterBreak="0">
     <w:nsid w:val="34031C1B"/>
     <w:multiLevelType w:val="hybridMultilevel"/>
     <w:tmpl w:val="9FD42294"/>
@@ -4144,7 +4424,7 @@
       </w:rPr>
     </w:lvl>
   </w:abstractNum>
-  <w:abstractNum w:abstractNumId="5" w15:restartNumberingAfterBreak="0">
+  <w:abstractNum w:abstractNumId="6" w15:restartNumberingAfterBreak="0">
     <w:nsid w:val="3B752BB6"/>
     <w:multiLevelType w:val="multilevel"/>
     <w:tmpl w:val="2736C1DC"/>
@@ -4293,7 +4573,7 @@
       </w:rPr>
     </w:lvl>
   </w:abstractNum>
-  <w:abstractNum w:abstractNumId="6" w15:restartNumberingAfterBreak="0">
+  <w:abstractNum w:abstractNumId="7" w15:restartNumberingAfterBreak="0">
     <w:nsid w:val="3ED81C68"/>
     <w:multiLevelType w:val="multilevel"/>
     <w:tmpl w:val="DAD84D48"/>
@@ -4442,7 +4722,7 @@
       </w:rPr>
     </w:lvl>
   </w:abstractNum>
-  <w:abstractNum w:abstractNumId="7" w15:restartNumberingAfterBreak="0">
+  <w:abstractNum w:abstractNumId="8" w15:restartNumberingAfterBreak="0">
     <w:nsid w:val="40C74E0D"/>
     <w:multiLevelType w:val="hybridMultilevel"/>
     <w:tmpl w:val="CC1AB988"/>
@@ -4555,7 +4835,7 @@
       </w:rPr>
     </w:lvl>
   </w:abstractNum>
-  <w:abstractNum w:abstractNumId="8" w15:restartNumberingAfterBreak="0">
+  <w:abstractNum w:abstractNumId="9" w15:restartNumberingAfterBreak="0">
     <w:nsid w:val="4C1F7B2F"/>
     <w:multiLevelType w:val="hybridMultilevel"/>
     <w:tmpl w:val="52F4D846"/>
@@ -4668,7 +4948,7 @@
       </w:rPr>
     </w:lvl>
   </w:abstractNum>
-  <w:abstractNum w:abstractNumId="9" w15:restartNumberingAfterBreak="0">
+  <w:abstractNum w:abstractNumId="10" w15:restartNumberingAfterBreak="0">
     <w:nsid w:val="54D53E08"/>
     <w:multiLevelType w:val="multilevel"/>
     <w:tmpl w:val="FF10958A"/>
@@ -4817,7 +5097,7 @@
       </w:rPr>
     </w:lvl>
   </w:abstractNum>
-  <w:abstractNum w:abstractNumId="10" w15:restartNumberingAfterBreak="0">
+  <w:abstractNum w:abstractNumId="11" w15:restartNumberingAfterBreak="0">
     <w:nsid w:val="57006E53"/>
     <w:multiLevelType w:val="multilevel"/>
     <w:tmpl w:val="5B0425FA"/>
@@ -4966,7 +5246,7 @@
       </w:rPr>
     </w:lvl>
   </w:abstractNum>
-  <w:abstractNum w:abstractNumId="11" w15:restartNumberingAfterBreak="0">
+  <w:abstractNum w:abstractNumId="12" w15:restartNumberingAfterBreak="0">
     <w:nsid w:val="681C522B"/>
     <w:multiLevelType w:val="multilevel"/>
     <w:tmpl w:val="E65AB210"/>
@@ -5115,7 +5395,7 @@
       </w:rPr>
     </w:lvl>
   </w:abstractNum>
-  <w:abstractNum w:abstractNumId="12" w15:restartNumberingAfterBreak="0">
+  <w:abstractNum w:abstractNumId="13" w15:restartNumberingAfterBreak="0">
     <w:nsid w:val="6C140500"/>
     <w:multiLevelType w:val="multilevel"/>
     <w:tmpl w:val="EFF64CA0"/>
@@ -5264,10 +5544,10 @@
       </w:rPr>
     </w:lvl>
   </w:abstractNum>
-  <w:abstractNum w:abstractNumId="13" w15:restartNumberingAfterBreak="0">
+  <w:abstractNum w:abstractNumId="14" w15:restartNumberingAfterBreak="0">
     <w:nsid w:val="6D2155B0"/>
     <w:multiLevelType w:val="hybridMultilevel"/>
-    <w:tmpl w:val="0F188BA8"/>
+    <w:tmpl w:val="7C540ED6"/>
     <w:lvl w:ilvl="0" w:tplc="04090001">
       <w:start w:val="1"/>
       <w:numFmt w:val="bullet"/>
@@ -5377,7 +5657,7 @@
       </w:rPr>
     </w:lvl>
   </w:abstractNum>
-  <w:abstractNum w:abstractNumId="14" w15:restartNumberingAfterBreak="0">
+  <w:abstractNum w:abstractNumId="15" w15:restartNumberingAfterBreak="0">
     <w:nsid w:val="74355C69"/>
     <w:multiLevelType w:val="hybridMultilevel"/>
     <w:tmpl w:val="81C6F5A0"/>
@@ -5490,7 +5770,7 @@
       </w:rPr>
     </w:lvl>
   </w:abstractNum>
-  <w:abstractNum w:abstractNumId="15" w15:restartNumberingAfterBreak="0">
+  <w:abstractNum w:abstractNumId="16" w15:restartNumberingAfterBreak="0">
     <w:nsid w:val="76FA24D5"/>
     <w:multiLevelType w:val="multilevel"/>
     <w:tmpl w:val="610EAEA4"/>
@@ -5639,7 +5919,7 @@
       </w:rPr>
     </w:lvl>
   </w:abstractNum>
-  <w:abstractNum w:abstractNumId="16" w15:restartNumberingAfterBreak="0">
+  <w:abstractNum w:abstractNumId="17" w15:restartNumberingAfterBreak="0">
     <w:nsid w:val="7CCF685B"/>
     <w:multiLevelType w:val="multilevel"/>
     <w:tmpl w:val="772A130C"/>
@@ -5792,52 +6072,55 @@
     <w:abstractNumId w:val="1"/>
   </w:num>
   <w:num w:numId="2">
+    <w:abstractNumId w:val="6"/>
+  </w:num>
+  <w:num w:numId="3">
+    <w:abstractNumId w:val="10"/>
+  </w:num>
+  <w:num w:numId="4">
+    <w:abstractNumId w:val="4"/>
+  </w:num>
+  <w:num w:numId="5">
+    <w:abstractNumId w:val="13"/>
+  </w:num>
+  <w:num w:numId="6">
+    <w:abstractNumId w:val="8"/>
+  </w:num>
+  <w:num w:numId="7">
+    <w:abstractNumId w:val="17"/>
+  </w:num>
+  <w:num w:numId="8">
+    <w:abstractNumId w:val="9"/>
+  </w:num>
+  <w:num w:numId="9">
+    <w:abstractNumId w:val="16"/>
+  </w:num>
+  <w:num w:numId="10">
     <w:abstractNumId w:val="5"/>
   </w:num>
-  <w:num w:numId="3">
-    <w:abstractNumId w:val="9"/>
-  </w:num>
-  <w:num w:numId="4">
-    <w:abstractNumId w:val="3"/>
-  </w:num>
-  <w:num w:numId="5">
-    <w:abstractNumId w:val="12"/>
-  </w:num>
-  <w:num w:numId="6">
-    <w:abstractNumId w:val="7"/>
-  </w:num>
-  <w:num w:numId="7">
-    <w:abstractNumId w:val="16"/>
-  </w:num>
-  <w:num w:numId="8">
-    <w:abstractNumId w:val="8"/>
-  </w:num>
-  <w:num w:numId="9">
-    <w:abstractNumId w:val="15"/>
-  </w:num>
-  <w:num w:numId="10">
-    <w:abstractNumId w:val="4"/>
-  </w:num>
   <w:num w:numId="11">
-    <w:abstractNumId w:val="10"/>
+    <w:abstractNumId w:val="11"/>
   </w:num>
   <w:num w:numId="12">
     <w:abstractNumId w:val="2"/>
   </w:num>
   <w:num w:numId="13">
-    <w:abstractNumId w:val="11"/>
+    <w:abstractNumId w:val="12"/>
   </w:num>
   <w:num w:numId="14">
-    <w:abstractNumId w:val="6"/>
+    <w:abstractNumId w:val="7"/>
   </w:num>
   <w:num w:numId="15">
-    <w:abstractNumId w:val="14"/>
+    <w:abstractNumId w:val="15"/>
   </w:num>
   <w:num w:numId="16">
     <w:abstractNumId w:val="0"/>
   </w:num>
   <w:num w:numId="17">
-    <w:abstractNumId w:val="13"/>
+    <w:abstractNumId w:val="14"/>
+  </w:num>
+  <w:num w:numId="18">
+    <w:abstractNumId w:val="3"/>
   </w:num>
 </w:numbering>
 </file>
